--- a/Report.docx
+++ b/Report.docx
@@ -88,23 +88,1748 @@
       </w:r>
     </w:p>
     <w:p>
-      <w:pPr>
-        <w:rPr>
-          <w:b/>
-          <w:sz w:val="28"/>
-        </w:rPr>
-      </w:pPr>
-      <w:r>
-        <w:rPr>
-          <w:b/>
-          <w:sz w:val="28"/>
+      <w:r>
+        <w:rPr>
+          <w:b/>
+          <w:sz w:val="28"/>
+        </w:rPr>
+        <w:tab/>
+      </w:r>
+      <w:r>
+        <w:rPr>
+          <w:noProof/>
+          <w:lang w:eastAsia="zh-TW"/>
+        </w:rPr>
+        <w:pict>
+          <v:shapetype id="_x0000_t202" coordsize="21600,21600" o:spt="202" path="m,l,21600r21600,l21600,xe">
+            <v:stroke joinstyle="miter"/>
+            <v:path gradientshapeok="t" o:connecttype="rect"/>
+          </v:shapetype>
+          <v:shape id="_x0000_s1051" type="#_x0000_t202" style="position:absolute;margin-left:68.45pt;margin-top:14.05pt;width:91.15pt;height:23.35pt;z-index:251685888;mso-position-horizontal-relative:text;mso-position-vertical-relative:text;mso-width-relative:margin;mso-height-relative:margin" stroked="f">
+            <v:textbox>
+              <w:txbxContent>
+                <w:p>
+                  <w:r>
+                    <w:t>Order decision</w:t>
+                  </w:r>
+                </w:p>
+              </w:txbxContent>
+            </v:textbox>
+          </v:shape>
+        </w:pict>
+      </w:r>
+      <w:r>
+        <w:t xml:space="preserve">Sequence </w:t>
+      </w:r>
+    </w:p>
+    <w:p>
+      <w:r>
+        <w:rPr>
+          <w:noProof/>
+        </w:rPr>
+        <w:pict>
+          <v:rect id="_x0000_s1052" style="position:absolute;margin-left:160.85pt;margin-top:17.55pt;width:14.75pt;height:86.05pt;z-index:251686912"/>
+        </w:pict>
+      </w:r>
+      <w:r>
+        <w:rPr>
+          <w:noProof/>
+        </w:rPr>
+        <w:pict>
+          <v:shapetype id="_x0000_t32" coordsize="21600,21600" o:spt="32" o:oned="t" path="m,l21600,21600e" filled="f">
+            <v:path arrowok="t" fillok="f" o:connecttype="none"/>
+            <o:lock v:ext="edit" shapetype="t"/>
+          </v:shapetype>
+          <v:shape id="_x0000_s1050" type="#_x0000_t32" style="position:absolute;margin-left:68.45pt;margin-top:17.55pt;width:91.15pt;height:0;z-index:251684864" o:connectortype="straight">
+            <v:stroke endarrow="block"/>
+          </v:shape>
+        </w:pict>
+      </w:r>
+      <w:r>
+        <w:rPr>
+          <w:noProof/>
+          <w:lang w:eastAsia="zh-TW"/>
+        </w:rPr>
+        <w:pict>
+          <v:shape id="_x0000_s1028" type="#_x0000_t202" style="position:absolute;margin-left:298.35pt;margin-top:17.55pt;width:43.3pt;height:22.55pt;z-index:251662336;mso-width-relative:margin;mso-height-relative:margin" stroked="f">
+            <v:textbox>
+              <w:txbxContent>
+                <w:p>
+                  <w:r>
+                    <w:t xml:space="preserve">Login </w:t>
+                  </w:r>
+                </w:p>
+              </w:txbxContent>
+            </v:textbox>
+          </v:shape>
+        </w:pict>
+      </w:r>
+      <w:r>
+        <w:rPr>
+          <w:noProof/>
+          <w:lang w:eastAsia="zh-TW"/>
+        </w:rPr>
+        <w:pict>
+          <v:shape id="_x0000_s1053" type="#_x0000_t202" style="position:absolute;margin-left:177.5pt;margin-top:4.5pt;width:95.65pt;height:24.75pt;z-index:251687936;mso-width-relative:margin;mso-height-relative:margin" stroked="f">
+            <v:textbox>
+              <w:txbxContent>
+                <w:p>
+                  <w:r>
+                    <w:t>Goes to webpage</w:t>
+                  </w:r>
+                </w:p>
+              </w:txbxContent>
+            </v:textbox>
+          </v:shape>
+        </w:pict>
+      </w:r>
+      <w:r>
+        <w:rPr>
+          <w:noProof/>
+        </w:rPr>
+        <w:pict>
+          <v:shapetype id="_x0000_t109" coordsize="21600,21600" o:spt="109" path="m,l,21600r21600,l21600,xe">
+            <v:stroke joinstyle="miter"/>
+            <v:path gradientshapeok="t" o:connecttype="rect"/>
+          </v:shapetype>
+          <v:shape id="_x0000_s1049" type="#_x0000_t109" style="position:absolute;margin-left:46.75pt;margin-top:3.55pt;width:17pt;height:94.45pt;z-index:251683840"/>
+        </w:pict>
+      </w:r>
+      <w:r>
+        <w:t xml:space="preserve">Customer </w:t>
+      </w:r>
+    </w:p>
+    <w:p>
+      <w:r>
+        <w:rPr>
+          <w:noProof/>
+        </w:rPr>
+        <w:pict>
+          <v:rect id="_x0000_s1057" style="position:absolute;margin-left:349.7pt;margin-top:14.65pt;width:18.7pt;height:63.5pt;z-index:251692032"/>
+        </w:pict>
+      </w:r>
+      <w:r>
+        <w:rPr>
+          <w:noProof/>
+        </w:rPr>
+        <w:pict>
+          <v:rect id="_x0000_s1055" style="position:absolute;margin-left:276.8pt;margin-top:3.8pt;width:15.9pt;height:74.35pt;z-index:251689984"/>
+        </w:pict>
+      </w:r>
+      <w:r>
+        <w:rPr>
+          <w:noProof/>
+          <w:lang w:eastAsia="zh-TW"/>
+        </w:rPr>
+        <w:pict>
+          <v:shape id="_x0000_s1026" type="#_x0000_t202" style="position:absolute;margin-left:302.9pt;margin-top:20.2pt;width:41.55pt;height:48.25pt;z-index:251660288;mso-height-percent:200;mso-height-percent:200;mso-width-relative:margin;mso-height-relative:margin" stroked="f">
+            <v:textbox style="mso-fit-shape-to-text:t">
+              <w:txbxContent>
+                <w:p>
+                  <w:pPr>
+                    <w:spacing w:after="0" w:line="360" w:lineRule="auto"/>
+                  </w:pPr>
+                  <w:r>
+                    <w:t xml:space="preserve">Login </w:t>
+                  </w:r>
+                </w:p>
+                <w:p>
+                  <w:pPr>
+                    <w:spacing w:after="0" w:line="360" w:lineRule="auto"/>
+                  </w:pPr>
+                  <w:proofErr w:type="gramStart"/>
+                  <w:r>
+                    <w:t>failed</w:t>
+                  </w:r>
+                  <w:proofErr w:type="gramEnd"/>
+                </w:p>
+              </w:txbxContent>
+            </v:textbox>
+          </v:shape>
+        </w:pict>
+      </w:r>
+      <w:r>
+        <w:rPr>
+          <w:noProof/>
+          <w:lang w:eastAsia="zh-TW"/>
+        </w:rPr>
+        <w:pict>
+          <v:shape id="_x0000_s1027" type="#_x0000_t202" style="position:absolute;margin-left:374.4pt;margin-top:3.8pt;width:42.35pt;height:22.15pt;z-index:251661312;mso-width-relative:margin;mso-height-relative:margin" stroked="f">
+            <v:textbox>
+              <w:txbxContent>
+                <w:p>
+                  <w:proofErr w:type="gramStart"/>
+                  <w:r>
+                    <w:t>order</w:t>
+                  </w:r>
+                  <w:proofErr w:type="gramEnd"/>
+                </w:p>
+              </w:txbxContent>
+            </v:textbox>
+          </v:shape>
+        </w:pict>
+      </w:r>
+      <w:r>
+        <w:rPr>
+          <w:noProof/>
+        </w:rPr>
+        <w:pict>
+          <v:shape id="_x0000_s1056" type="#_x0000_t32" style="position:absolute;margin-left:292.7pt;margin-top:15.5pt;width:57pt;height:.9pt;flip:y;z-index:251691008" o:connectortype="straight">
+            <v:stroke endarrow="block"/>
+          </v:shape>
+        </w:pict>
+      </w:r>
+      <w:r>
+        <w:rPr>
+          <w:noProof/>
+        </w:rPr>
+        <w:pict>
+          <v:shape id="_x0000_s1054" type="#_x0000_t32" style="position:absolute;margin-left:175.6pt;margin-top:5.2pt;width:101.2pt;height:0;z-index:251688960" o:connectortype="straight">
+            <v:stroke endarrow="block"/>
+          </v:shape>
+        </w:pict>
+      </w:r>
+    </w:p>
+    <w:p>
+      <w:r>
+        <w:rPr>
+          <w:noProof/>
+        </w:rPr>
+        <w:pict>
+          <v:shape id="_x0000_s1060" type="#_x0000_t109" style="position:absolute;margin-left:427.3pt;margin-top:2.2pt;width:16.85pt;height:50.5pt;z-index:251695104"/>
+        </w:pict>
+      </w:r>
+      <w:r>
+        <w:rPr>
+          <w:noProof/>
+        </w:rPr>
+        <w:pict>
+          <v:shapetype id="_x0000_t66" coordsize="21600,21600" o:spt="66" adj="5400,5400" path="m@0,l@0@1,21600@1,21600@2@0@2@0,21600,,10800xe">
+            <v:stroke joinstyle="miter"/>
+            <v:formulas>
+              <v:f eqn="val #0"/>
+              <v:f eqn="val #1"/>
+              <v:f eqn="sum 21600 0 #1"/>
+              <v:f eqn="prod #0 #1 10800"/>
+              <v:f eqn="sum #0 0 @3"/>
+            </v:formulas>
+            <v:path o:connecttype="custom" o:connectlocs="@0,0;0,10800;@0,21600;21600,10800" o:connectangles="270,180,90,0" textboxrect="@4,@1,21600,@2"/>
+            <v:handles>
+              <v:h position="#0,#1" xrange="0,21600" yrange="0,10800"/>
+            </v:handles>
+          </v:shapetype>
+          <v:shape id="_x0000_s1059" type="#_x0000_t66" style="position:absolute;margin-left:292.7pt;margin-top:11.55pt;width:51.35pt;height:10.3pt;z-index:251694080"/>
+        </w:pict>
+      </w:r>
+      <w:r>
+        <w:rPr>
+          <w:noProof/>
+        </w:rPr>
+        <w:pict>
+          <v:shape id="_x0000_s1058" type="#_x0000_t32" style="position:absolute;margin-left:368.4pt;margin-top:1.25pt;width:58.9pt;height:.95pt;z-index:251693056" o:connectortype="straight">
+            <v:stroke endarrow="block"/>
+          </v:shape>
+        </w:pict>
+      </w:r>
+    </w:p>
+    <w:p/>
+    <w:p/>
+    <w:p/>
+    <w:p/>
+    <w:p/>
+    <w:p>
+      <w:r>
+        <w:rPr>
+          <w:noProof/>
+        </w:rPr>
+        <w:pict>
+          <v:oval id="_x0000_s1078" style="position:absolute;margin-left:479.85pt;margin-top:25.35pt;width:82.05pt;height:84.3pt;z-index:251713536"/>
+        </w:pict>
+      </w:r>
+    </w:p>
+    <w:p>
+      <w:r>
+        <w:rPr>
+          <w:noProof/>
+        </w:rPr>
+        <w:pict>
+          <v:oval id="_x0000_s1074" style="position:absolute;margin-left:374.4pt;margin-top:5.9pt;width:82.05pt;height:68.25pt;z-index:251709440"/>
+        </w:pict>
+      </w:r>
+      <w:r>
+        <w:rPr>
+          <w:noProof/>
+        </w:rPr>
+        <w:pict>
+          <v:oval id="_x0000_s1070" style="position:absolute;margin-left:256.45pt;margin-top:5.9pt;width:88pt;height:66pt;z-index:251705344"/>
+        </w:pict>
+      </w:r>
+      <w:r>
+        <w:rPr>
+          <w:noProof/>
+        </w:rPr>
+        <w:pict>
+          <v:oval id="_x0000_s1066" style="position:absolute;margin-left:139.15pt;margin-top:12.45pt;width:81.55pt;height:61.7pt;z-index:251701248"/>
+        </w:pict>
+      </w:r>
+      <w:r>
+        <w:rPr>
+          <w:noProof/>
+          <w:lang w:eastAsia="zh-TW"/>
+        </w:rPr>
+        <w:pict>
+          <v:shape id="_x0000_s1063" type="#_x0000_t202" style="position:absolute;margin-left:10.3pt;margin-top:19.65pt;width:77.9pt;height:54.5pt;z-index:251698176;mso-width-relative:margin;mso-height-relative:margin" stroked="f">
+            <v:textbox>
+              <w:txbxContent>
+                <w:p>
+                  <w:pPr>
+                    <w:spacing w:after="0"/>
+                  </w:pPr>
+                  <w:r>
+                    <w:t>Loading</w:t>
+                  </w:r>
+                </w:p>
+                <w:p>
+                  <w:pPr>
+                    <w:spacing w:after="0"/>
+                  </w:pPr>
+                  <w:r>
+                    <w:t xml:space="preserve">Do: </w:t>
+                  </w:r>
+                  <w:proofErr w:type="spellStart"/>
+                  <w:r>
+                    <w:t>wedpage</w:t>
+                  </w:r>
+                  <w:proofErr w:type="spellEnd"/>
+                </w:p>
+                <w:p>
+                  <w:pPr>
+                    <w:spacing w:after="0"/>
+                  </w:pPr>
+                  <w:r>
+                    <w:t>Coming up</w:t>
+                  </w:r>
+                </w:p>
+              </w:txbxContent>
+            </v:textbox>
+          </v:shape>
+        </w:pict>
+      </w:r>
+      <w:r>
+        <w:rPr>
+          <w:noProof/>
+        </w:rPr>
+        <w:pict>
+          <v:oval id="_x0000_s1062" style="position:absolute;margin-left:.45pt;margin-top:12.45pt;width:109.1pt;height:71.75pt;z-index:251697152"/>
+        </w:pict>
+      </w:r>
+      <w:r>
+        <w:t>State</w:t>
+      </w:r>
+    </w:p>
+    <w:p>
+      <w:r>
+        <w:rPr>
+          <w:noProof/>
+          <w:lang w:eastAsia="zh-TW"/>
+        </w:rPr>
+        <w:pict>
+          <v:shape id="_x0000_s1080" type="#_x0000_t202" style="position:absolute;margin-left:484.85pt;margin-top:10.2pt;width:77.05pt;height:38.5pt;z-index:251715584;mso-width-relative:margin;mso-height-relative:margin" stroked="f">
+            <v:textbox>
+              <w:txbxContent>
+                <w:p>
+                  <w:r>
+                    <w:t>Do: finalize order</w:t>
+                  </w:r>
+                </w:p>
+              </w:txbxContent>
+            </v:textbox>
+          </v:shape>
+        </w:pict>
+      </w:r>
+      <w:r>
+        <w:rPr>
+          <w:noProof/>
+        </w:rPr>
+        <w:pict>
+          <v:shape id="_x0000_s1079" type="#_x0000_t32" style="position:absolute;margin-left:488.85pt;margin-top:7.35pt;width:77.8pt;height:.05pt;z-index:251714560" o:connectortype="straight"/>
+        </w:pict>
+      </w:r>
+      <w:r>
+        <w:rPr>
+          <w:noProof/>
+        </w:rPr>
+        <w:pict>
+          <v:shape id="_x0000_s1077" type="#_x0000_t32" style="position:absolute;margin-left:452.2pt;margin-top:7.3pt;width:27.65pt;height:.95pt;z-index:251712512" o:connectortype="straight">
+            <v:stroke endarrow="block"/>
+          </v:shape>
+        </w:pict>
+      </w:r>
+      <w:r>
+        <w:rPr>
+          <w:noProof/>
+          <w:lang w:eastAsia="zh-TW"/>
+        </w:rPr>
+        <w:pict>
+          <v:shape id="_x0000_s1076" type="#_x0000_t202" style="position:absolute;margin-left:374.4pt;margin-top:10.95pt;width:71.5pt;height:22.55pt;z-index:251711488;mso-width-relative:margin;mso-height-relative:margin" stroked="f">
+            <v:textbox>
+              <w:txbxContent>
+                <w:p>
+                  <w:r>
+                    <w:t>Do: set time</w:t>
+                  </w:r>
+                </w:p>
+              </w:txbxContent>
+            </v:textbox>
+          </v:shape>
+        </w:pict>
+      </w:r>
+      <w:r>
+        <w:rPr>
+          <w:noProof/>
+        </w:rPr>
+        <w:pict>
+          <v:shape id="_x0000_s1075" type="#_x0000_t32" style="position:absolute;margin-left:374.4pt;margin-top:8.15pt;width:77.8pt;height:.05pt;z-index:251710464" o:connectortype="straight"/>
+        </w:pict>
+      </w:r>
+      <w:r>
+        <w:rPr>
+          <w:noProof/>
+        </w:rPr>
+        <w:pict>
+          <v:shape id="_x0000_s1073" type="#_x0000_t32" style="position:absolute;margin-left:350.95pt;margin-top:9.2pt;width:23.45pt;height:.05pt;z-index:251708416" o:connectortype="straight">
+            <v:stroke endarrow="block"/>
+          </v:shape>
+        </w:pict>
+      </w:r>
+      <w:r>
+        <w:rPr>
+          <w:noProof/>
+          <w:lang w:eastAsia="zh-TW"/>
+        </w:rPr>
+        <w:pict>
+          <v:shape id="_x0000_s1071" type="#_x0000_t202" style="position:absolute;margin-left:265pt;margin-top:12pt;width:76.65pt;height:20.65pt;z-index:251706368;mso-height-percent:200;mso-height-percent:200;mso-width-relative:margin;mso-height-relative:margin" stroked="f">
+            <v:textbox style="mso-fit-shape-to-text:t">
+              <w:txbxContent>
+                <w:p>
+                  <w:pPr>
+                    <w:spacing w:after="0" w:line="240" w:lineRule="auto"/>
+                  </w:pPr>
+                  <w:r>
+                    <w:t>Do: Start over</w:t>
+                  </w:r>
+                </w:p>
+              </w:txbxContent>
+            </v:textbox>
+          </v:shape>
+        </w:pict>
+      </w:r>
+      <w:r>
+        <w:rPr>
+          <w:noProof/>
+        </w:rPr>
+        <w:pict>
+          <v:shape id="_x0000_s1072" type="#_x0000_t32" style="position:absolute;margin-left:260.7pt;margin-top:10.05pt;width:90.25pt;height:.05pt;z-index:251707392" o:connectortype="straight"/>
+        </w:pict>
+      </w:r>
+      <w:r>
+        <w:rPr>
+          <w:noProof/>
+        </w:rPr>
+        <w:pict>
+          <v:shape id="_x0000_s1069" type="#_x0000_t32" style="position:absolute;margin-left:220.7pt;margin-top:10.1pt;width:35.75pt;height:.1pt;flip:y;z-index:251704320" o:connectortype="straight">
+            <v:stroke endarrow="block"/>
+          </v:shape>
+        </w:pict>
+      </w:r>
+      <w:r>
+        <w:rPr>
+          <w:noProof/>
+        </w:rPr>
+        <w:pict>
+          <v:shape id="_x0000_s1068" type="#_x0000_t32" style="position:absolute;margin-left:141.45pt;margin-top:10.1pt;width:77.7pt;height:.05pt;flip:y;z-index:251703296" o:connectortype="straight"/>
+        </w:pict>
+      </w:r>
+      <w:r>
+        <w:rPr>
+          <w:noProof/>
+          <w:lang w:eastAsia="zh-TW"/>
+        </w:rPr>
+        <w:pict>
+          <v:shape id="_x0000_s1067" type="#_x0000_t202" style="position:absolute;margin-left:156pt;margin-top:10.2pt;width:58.3pt;height:22.45pt;z-index:251702272;mso-width-relative:margin;mso-height-relative:margin" stroked="f">
+            <v:textbox>
+              <w:txbxContent>
+                <w:p>
+                  <w:r>
+                    <w:t>Do: login</w:t>
+                  </w:r>
+                </w:p>
+              </w:txbxContent>
+            </v:textbox>
+          </v:shape>
+        </w:pict>
+      </w:r>
+      <w:r>
+        <w:rPr>
+          <w:noProof/>
+        </w:rPr>
+        <w:pict>
+          <v:shape id="_x0000_s1065" type="#_x0000_t32" style="position:absolute;margin-left:103.4pt;margin-top:16.65pt;width:35.75pt;height:0;z-index:251700224" o:connectortype="straight">
+            <v:stroke endarrow="block"/>
+          </v:shape>
+        </w:pict>
+      </w:r>
+      <w:r>
+        <w:rPr>
+          <w:noProof/>
+        </w:rPr>
+        <w:pict>
+          <v:shape id="_x0000_s1064" type="#_x0000_t32" style="position:absolute;margin-left:5.55pt;margin-top:10.1pt;width:97.85pt;height:.05pt;z-index:251699200" o:connectortype="straight"/>
+        </w:pict>
+      </w:r>
+      <w:r>
+        <w:rPr>
+          <w:noProof/>
+        </w:rPr>
+        <w:pict>
+          <v:shape id="_x0000_s1061" type="#_x0000_t32" style="position:absolute;margin-left:-33.2pt;margin-top:10.1pt;width:34.6pt;height:0;z-index:251696128" o:connectortype="straight">
+            <v:stroke endarrow="block"/>
+          </v:shape>
+        </w:pict>
+      </w:r>
+    </w:p>
+    <w:p/>
+    <w:p>
+      <w:r>
+        <w:rPr>
+          <w:noProof/>
+        </w:rPr>
+        <w:pict>
+          <v:shape id="_x0000_s1081" type="#_x0000_t32" style="position:absolute;margin-left:531.6pt;margin-top:11.65pt;width:.9pt;height:38.3pt;flip:x;z-index:251716608" o:connectortype="straight">
+            <v:stroke endarrow="block"/>
+          </v:shape>
+        </w:pict>
+      </w:r>
+    </w:p>
+    <w:p/>
+    <w:p>
+      <w:r>
+        <w:rPr>
+          <w:noProof/>
+        </w:rPr>
+        <w:pict>
+          <v:oval id="_x0000_s1082" style="position:absolute;margin-left:484.85pt;margin-top:3.75pt;width:81.8pt;height:64.5pt;z-index:251717632"/>
+        </w:pict>
+      </w:r>
+    </w:p>
+    <w:p>
+      <w:r>
+        <w:rPr>
+          <w:noProof/>
+        </w:rPr>
+        <w:pict>
+          <v:shape id="_x0000_s1084" type="#_x0000_t32" style="position:absolute;margin-left:488.55pt;margin-top:8.15pt;width:75.25pt;height:.05pt;z-index:251719680" o:connectortype="straight"/>
+        </w:pict>
+      </w:r>
+      <w:r>
+        <w:rPr>
+          <w:noProof/>
+          <w:lang w:eastAsia="zh-TW"/>
+        </w:rPr>
+        <w:pict>
+          <v:shape id="_x0000_s1083" type="#_x0000_t202" style="position:absolute;margin-left:497pt;margin-top:8.2pt;width:51.9pt;height:26.05pt;z-index:251718656;mso-width-relative:margin;mso-height-relative:margin" stroked="f">
+            <v:textbox style="mso-next-textbox:#_x0000_s1083">
+              <w:txbxContent>
+                <w:p>
+                  <w:r>
+                    <w:t>Do: pay</w:t>
+                  </w:r>
+                </w:p>
+              </w:txbxContent>
+            </v:textbox>
+          </v:shape>
+        </w:pict>
+      </w:r>
+    </w:p>
+    <w:p/>
+    <w:p/>
+    <w:p/>
+    <w:p>
+      <w:r>
+        <w:rPr>
+          <w:noProof/>
+        </w:rPr>
+        <w:lastRenderedPageBreak/>
+        <w:pict>
+          <v:oval id="_x0000_s1031" style="position:absolute;margin-left:25.05pt;margin-top:21.25pt;width:150.55pt;height:44.85pt;z-index:251665408"/>
+        </w:pict>
+      </w:r>
+      <w:r>
+        <w:t xml:space="preserve">Use-case Diagram </w:t>
+      </w:r>
+    </w:p>
+    <w:p>
+      <w:r>
+        <w:rPr>
+          <w:noProof/>
+        </w:rPr>
+        <w:pict>
+          <v:shape id="_x0000_s1048" type="#_x0000_t32" style="position:absolute;margin-left:79.75pt;margin-top:315.35pt;width:29.8pt;height:9.1pt;z-index:251682816" o:connectortype="straight">
+            <v:stroke endarrow="block"/>
+          </v:shape>
+        </w:pict>
+      </w:r>
+      <w:r>
+        <w:rPr>
+          <w:noProof/>
+          <w:lang w:eastAsia="zh-TW"/>
+        </w:rPr>
+        <w:pict>
+          <v:shape id="_x0000_s1042" type="#_x0000_t202" style="position:absolute;margin-left:109.55pt;margin-top:253.2pt;width:99.5pt;height:21.6pt;z-index:251676672;mso-width-relative:margin;mso-height-relative:margin" stroked="f">
+            <v:textbox>
+              <w:txbxContent>
+                <w:p>
+                  <w:r>
+                    <w:t>Stores menu items</w:t>
+                  </w:r>
+                </w:p>
+              </w:txbxContent>
+            </v:textbox>
+          </v:shape>
+        </w:pict>
+      </w:r>
+      <w:r>
+        <w:rPr>
+          <w:noProof/>
+        </w:rPr>
+        <w:pict>
+          <v:shape id="_x0000_s1047" type="#_x0000_t32" style="position:absolute;margin-left:79.75pt;margin-top:269.45pt;width:23.65pt;height:34.55pt;flip:y;z-index:251681792" o:connectortype="straight">
+            <v:stroke endarrow="block"/>
+          </v:shape>
+        </w:pict>
+      </w:r>
+      <w:r>
+        <w:rPr>
+          <w:noProof/>
+        </w:rPr>
+        <w:pict>
+          <v:oval id="_x0000_s1029" style="position:absolute;margin-left:98.35pt;margin-top:234pt;width:120.8pt;height:57.05pt;z-index:251663360"/>
+        </w:pict>
+      </w:r>
+      <w:r>
+        <w:rPr>
+          <w:noProof/>
+        </w:rPr>
+        <w:pict>
+          <v:shape id="_x0000_s1046" type="#_x0000_t32" style="position:absolute;margin-left:37.05pt;margin-top:95.9pt;width:0;height:58.45pt;z-index:251680768" o:connectortype="straight">
+            <v:stroke endarrow="block"/>
+          </v:shape>
+        </w:pict>
+      </w:r>
+      <w:r>
+        <w:rPr>
+          <w:noProof/>
+        </w:rPr>
+        <w:pict>
+          <v:shape id="_x0000_s1045" type="#_x0000_t32" style="position:absolute;margin-left:37.05pt;margin-top:95.9pt;width:26.7pt;height:26.4pt;z-index:251679744" o:connectortype="straight">
+            <v:stroke endarrow="block"/>
+          </v:shape>
+        </w:pict>
+      </w:r>
+      <w:r>
+        <w:rPr>
+          <w:noProof/>
+        </w:rPr>
+        <w:pict>
+          <v:shape id="_x0000_s1044" type="#_x0000_t32" style="position:absolute;margin-left:37.05pt;margin-top:69.95pt;width:26.7pt;height:25.95pt;flip:y;z-index:251678720" o:connectortype="straight">
+            <v:stroke endarrow="block"/>
+          </v:shape>
+        </w:pict>
+      </w:r>
+      <w:r>
+        <w:rPr>
+          <w:noProof/>
+        </w:rPr>
+        <w:pict>
+          <v:shape id="_x0000_s1043" type="#_x0000_t32" style="position:absolute;margin-left:25.05pt;margin-top:33.1pt;width:11.4pt;height:50.8pt;flip:y;z-index:251677696" o:connectortype="straight">
+            <v:stroke endarrow="block"/>
+          </v:shape>
+        </w:pict>
+      </w:r>
+      <w:r>
+        <w:rPr>
+          <w:noProof/>
+          <w:lang w:eastAsia="zh-TW"/>
+        </w:rPr>
+        <w:pict>
+          <v:shape id="_x0000_s1041" type="#_x0000_t202" style="position:absolute;margin-left:128.65pt;margin-top:324.45pt;width:92.05pt;height:20.9pt;z-index:251675648;mso-width-relative:margin;mso-height-relative:margin" stroked="f">
+            <v:textbox>
+              <w:txbxContent>
+                <w:p>
+                  <w:r>
+                    <w:t>Stores login info</w:t>
+                  </w:r>
+                </w:p>
+              </w:txbxContent>
+            </v:textbox>
+          </v:shape>
+        </w:pict>
+      </w:r>
+      <w:r>
+        <w:rPr>
+          <w:noProof/>
+          <w:lang w:eastAsia="zh-TW"/>
+        </w:rPr>
+        <w:pict>
+          <v:shape id="_x0000_s1040" type="#_x0000_t202" style="position:absolute;margin-left:46.75pt;margin-top:167.15pt;width:77.1pt;height:24.4pt;z-index:251674624;mso-width-relative:margin;mso-height-relative:margin" stroked="f">
+            <v:textbox>
+              <w:txbxContent>
+                <w:p>
+                  <w:r>
+                    <w:t>Places order</w:t>
+                  </w:r>
+                </w:p>
+              </w:txbxContent>
+            </v:textbox>
+          </v:shape>
+        </w:pict>
+      </w:r>
+      <w:r>
+        <w:rPr>
+          <w:noProof/>
+          <w:lang w:eastAsia="zh-TW"/>
+        </w:rPr>
+        <w:pict>
+          <v:shape id="_x0000_s1038" type="#_x0000_t202" style="position:absolute;margin-left:103.4pt;margin-top:55.25pt;width:57.45pt;height:20.45pt;z-index:251672576;mso-width-relative:margin;mso-height-relative:margin" stroked="f">
+            <v:textbox>
+              <w:txbxContent>
+                <w:p>
+                  <w:r>
+                    <w:t>Logs in</w:t>
+                  </w:r>
+                </w:p>
+              </w:txbxContent>
+            </v:textbox>
+          </v:shape>
+        </w:pict>
+      </w:r>
+      <w:r>
+        <w:rPr>
+          <w:noProof/>
+          <w:lang w:eastAsia="zh-TW"/>
+        </w:rPr>
+        <w:pict>
+          <v:shape id="_x0000_s1039" type="#_x0000_t202" style="position:absolute;margin-left:79.75pt;margin-top:110.45pt;width:115.7pt;height:24.95pt;z-index:251673600;mso-width-relative:margin;mso-height-relative:margin" stroked="f">
+            <v:textbox>
+              <w:txbxContent>
+                <w:p>
+                  <w:r>
+                    <w:t>Decides what to order</w:t>
+                  </w:r>
+                </w:p>
+              </w:txbxContent>
+            </v:textbox>
+          </v:shape>
+        </w:pict>
+      </w:r>
+      <w:r>
+        <w:rPr>
+          <w:noProof/>
+          <w:lang w:eastAsia="zh-TW"/>
+        </w:rPr>
+        <w:pict>
+          <v:shape id="_x0000_s1037" type="#_x0000_t202" style="position:absolute;margin-left:57.05pt;margin-top:.45pt;width:90.15pt;height:33.4pt;z-index:251671552;mso-height-percent:200;mso-height-percent:200;mso-width-relative:margin;mso-height-relative:margin" stroked="f">
+            <v:textbox style="mso-fit-shape-to-text:t">
+              <w:txbxContent>
+                <w:p>
+                  <w:r>
+                    <w:t>Decides to order</w:t>
+                  </w:r>
+                </w:p>
+              </w:txbxContent>
+            </v:textbox>
+          </v:shape>
+        </w:pict>
+      </w:r>
+      <w:r>
+        <w:rPr>
+          <w:noProof/>
+        </w:rPr>
+        <w:pict>
+          <v:oval id="_x0000_s1034" style="position:absolute;margin-left:98.35pt;margin-top:315.35pt;width:150.55pt;height:44.85pt;z-index:251668480"/>
+        </w:pict>
+      </w:r>
+      <w:r>
+        <w:rPr>
+          <w:noProof/>
+        </w:rPr>
+        <w:pict>
+          <v:oval id="_x0000_s1036" style="position:absolute;margin-left:10.3pt;margin-top:154.35pt;width:150.55pt;height:44.85pt;z-index:251658240"/>
+        </w:pict>
+      </w:r>
+      <w:r>
+        <w:rPr>
+          <w:noProof/>
+        </w:rPr>
+        <w:pict>
+          <v:oval id="_x0000_s1032" style="position:absolute;margin-left:63.75pt;margin-top:43.8pt;width:150.55pt;height:44.85pt;z-index:251666432"/>
+        </w:pict>
+      </w:r>
+      <w:r>
+        <w:rPr>
+          <w:noProof/>
+          <w:lang w:eastAsia="zh-TW"/>
+        </w:rPr>
+        <w:pict>
+          <v:shape id="_x0000_s1030" type="#_x0000_t202" style="position:absolute;margin-left:-26.6pt;margin-top:83.9pt;width:63.05pt;height:25.6pt;z-index:251664384;mso-width-relative:margin;mso-height-relative:margin">
+            <v:textbox>
+              <w:txbxContent>
+                <w:p>
+                  <w:r>
+                    <w:t>Customer</w:t>
+                  </w:r>
+                </w:p>
+              </w:txbxContent>
+            </v:textbox>
+          </v:shape>
+        </w:pict>
+      </w:r>
+      <w:r>
+        <w:rPr>
+          <w:noProof/>
+        </w:rPr>
+        <w:pict>
+          <v:oval id="_x0000_s1033" style="position:absolute;margin-left:63.75pt;margin-top:102.65pt;width:150.55pt;height:44.85pt;z-index:251667456"/>
+        </w:pict>
+      </w:r>
+    </w:p>
+    <w:p>
+      <w:r>
+        <w:rPr>
+          <w:noProof/>
+          <w:lang w:eastAsia="zh-TW"/>
+        </w:rPr>
+        <w:pict>
+          <v:shape id="_x0000_s1035" type="#_x0000_t202" style="position:absolute;margin-left:-24pt;margin-top:259.7pt;width:104.3pt;height:50.8pt;z-index:251658240;mso-width-relative:margin;mso-height-relative:margin">
+            <v:textbox>
+              <w:txbxContent>
+                <w:p>
+                  <w:proofErr w:type="gramStart"/>
+                  <w:r>
+                    <w:t>q</w:t>
+                  </w:r>
+                  <w:proofErr w:type="gramEnd"/>
+                </w:p>
+              </w:txbxContent>
+            </v:textbox>
+          </v:shape>
+        </w:pict>
+      </w:r>
+      <w:r>
+        <w:rPr>
+          <w:noProof/>
+        </w:rPr>
+        <w:pict>
+          <v:shape id="_x0000_s1102" type="#_x0000_t202" style="position:absolute;margin-left:-14.65pt;margin-top:265.6pt;width:83.5pt;height:39.45pt;z-index:251738112" stroked="f">
+            <v:textbox>
+              <w:txbxContent>
+                <w:p>
+                  <w:r>
+                    <w:t>Web application</w:t>
+                  </w:r>
+                </w:p>
+              </w:txbxContent>
+            </v:textbox>
+          </v:shape>
+        </w:pict>
+      </w:r>
+      <w:r>
+        <w:br w:type="page"/>
+      </w:r>
+      <w:r>
+        <w:lastRenderedPageBreak/>
+        <w:t xml:space="preserve">Activity </w:t>
+      </w:r>
+      <w:r>
+        <w:rPr>
+          <w:noProof/>
+        </w:rPr>
+        <w:pict>
+          <v:oval id="_x0000_s1085" style="position:absolute;margin-left:47.2pt;margin-top:18.95pt;width:135.65pt;height:85.15pt;z-index:251720704;mso-position-horizontal-relative:text;mso-position-vertical-relative:text"/>
+        </w:pict>
+      </w:r>
+    </w:p>
+    <w:p>
+      <w:r>
+        <w:rPr>
+          <w:noProof/>
+        </w:rPr>
+        <w:pict>
+          <v:oval id="_x0000_s1087" style="position:absolute;margin-left:47.2pt;margin-top:597.25pt;width:123.6pt;height:81.25pt;z-index:251722752"/>
+        </w:pict>
+      </w:r>
+      <w:r>
+        <w:rPr>
+          <w:noProof/>
+        </w:rPr>
+        <w:pict>
+          <v:shape id="_x0000_s1101" type="#_x0000_t32" style="position:absolute;margin-left:110.8pt;margin-top:565.75pt;width:.95pt;height:31.5pt;z-index:251737088" o:connectortype="straight">
+            <v:stroke endarrow="block"/>
+          </v:shape>
+        </w:pict>
+      </w:r>
+      <w:r>
+        <w:rPr>
+          <w:noProof/>
+        </w:rPr>
+        <w:pict>
+          <v:shape id="_x0000_s1100" type="#_x0000_t32" style="position:absolute;margin-left:113.65pt;margin-top:447.95pt;width:.95pt;height:31.5pt;z-index:251736064" o:connectortype="straight">
+            <v:stroke endarrow="block"/>
+          </v:shape>
+        </w:pict>
+      </w:r>
+      <w:r>
+        <w:rPr>
+          <w:noProof/>
+        </w:rPr>
+        <w:pict>
+          <v:shape id="_x0000_s1099" type="#_x0000_t32" style="position:absolute;margin-left:113.65pt;margin-top:325.75pt;width:.95pt;height:31.5pt;z-index:251735040" o:connectortype="straight">
+            <v:stroke endarrow="block"/>
+          </v:shape>
+        </w:pict>
+      </w:r>
+      <w:r>
+        <w:rPr>
+          <w:noProof/>
+        </w:rPr>
+        <w:pict>
+          <v:shape id="_x0000_s1098" type="#_x0000_t32" style="position:absolute;margin-left:112.7pt;margin-top:202.4pt;width:.95pt;height:31.5pt;z-index:251734016" o:connectortype="straight">
+            <v:stroke endarrow="block"/>
+          </v:shape>
+        </w:pict>
+      </w:r>
+      <w:r>
+        <w:rPr>
+          <w:noProof/>
+        </w:rPr>
+        <w:pict>
+          <v:shape id="_x0000_s1097" type="#_x0000_t32" style="position:absolute;margin-left:111.75pt;margin-top:78.65pt;width:.95pt;height:31.5pt;z-index:251732992" o:connectortype="straight">
+            <v:stroke endarrow="block"/>
+          </v:shape>
+        </w:pict>
+      </w:r>
+      <w:r>
+        <w:rPr>
+          <w:noProof/>
+          <w:lang w:eastAsia="zh-TW"/>
+        </w:rPr>
+        <w:pict>
+          <v:shape id="_x0000_s1096" type="#_x0000_t202" style="position:absolute;margin-left:64.65pt;margin-top:616.25pt;width:91.75pt;height:24.9pt;z-index:251731968;mso-width-relative:margin;mso-height-relative:margin" stroked="f">
+            <v:textbox>
+              <w:txbxContent>
+                <w:p>
+                  <w:r>
+                    <w:t xml:space="preserve">Customer pays </w:t>
+                  </w:r>
+                </w:p>
+              </w:txbxContent>
+            </v:textbox>
+          </v:shape>
+        </w:pict>
+      </w:r>
+      <w:r>
+        <w:rPr>
+          <w:noProof/>
+          <w:lang w:eastAsia="zh-TW"/>
+        </w:rPr>
+        <w:pict>
+          <v:shape id="_x0000_s1095" type="#_x0000_t202" style="position:absolute;margin-left:63.85pt;margin-top:502.55pt;width:97.45pt;height:37.05pt;z-index:251730944;mso-width-relative:margin;mso-height-relative:margin" stroked="f">
+            <v:textbox>
+              <w:txbxContent>
+                <w:p>
+                  <w:r>
+                    <w:t>Customer enters time for order</w:t>
+                  </w:r>
+                </w:p>
+              </w:txbxContent>
+            </v:textbox>
+          </v:shape>
+        </w:pict>
+      </w:r>
+      <w:r>
+        <w:rPr>
+          <w:noProof/>
+        </w:rPr>
+        <w:pict>
+          <v:oval id="_x0000_s1088" style="position:absolute;margin-left:54.6pt;margin-top:479.75pt;width:115.2pt;height:86pt;z-index:251723776"/>
+        </w:pict>
+      </w:r>
+      <w:r>
+        <w:rPr>
+          <w:noProof/>
+          <w:lang w:eastAsia="zh-TW"/>
+        </w:rPr>
+        <w:pict>
+          <v:shape id="_x0000_s1094" type="#_x0000_t202" style="position:absolute;margin-left:67.65pt;margin-top:380.65pt;width:101.15pt;height:40.65pt;z-index:251729920;mso-width-relative:margin;mso-height-relative:margin" stroked="f">
+            <v:textbox>
+              <w:txbxContent>
+                <w:p>
+                  <w:r>
+                    <w:t>Customer places their order</w:t>
+                  </w:r>
+                </w:p>
+              </w:txbxContent>
+            </v:textbox>
+          </v:shape>
+        </w:pict>
+      </w:r>
+      <w:r>
+        <w:rPr>
+          <w:noProof/>
+        </w:rPr>
+        <w:pict>
+          <v:oval id="_x0000_s1090" style="position:absolute;margin-left:54.6pt;margin-top:357.25pt;width:125.4pt;height:90.7pt;z-index:251725824"/>
+        </w:pict>
+      </w:r>
+      <w:r>
+        <w:rPr>
+          <w:noProof/>
+        </w:rPr>
+        <w:pict>
+          <v:oval id="_x0000_s1089" style="position:absolute;margin-left:48.15pt;margin-top:233.9pt;width:134.7pt;height:91.55pt;z-index:251724800"/>
+        </w:pict>
+      </w:r>
+      <w:r>
+        <w:rPr>
+          <w:noProof/>
+        </w:rPr>
+        <w:pict>
+          <v:shape id="_x0000_s1093" type="#_x0000_t202" style="position:absolute;margin-left:65.9pt;margin-top:259.05pt;width:95.4pt;height:38.35pt;z-index:251728896" stroked="f">
+            <v:textbox>
+              <w:txbxContent>
+                <w:p>
+                  <w:r>
+                    <w:t>Customer sets up account</w:t>
+                  </w:r>
+                </w:p>
+              </w:txbxContent>
+            </v:textbox>
+          </v:shape>
+        </w:pict>
+      </w:r>
+      <w:r>
+        <w:rPr>
+          <w:noProof/>
+          <w:lang w:eastAsia="zh-TW"/>
+        </w:rPr>
+        <w:pict>
+          <v:shape id="_x0000_s1092" type="#_x0000_t202" style="position:absolute;margin-left:61.15pt;margin-top:131.9pt;width:100.15pt;height:41.75pt;z-index:251727872;mso-width-relative:margin;mso-height-relative:margin" stroked="f">
+            <v:textbox>
+              <w:txbxContent>
+                <w:p>
+                  <w:r>
+                    <w:t>Customer goes to the webpage</w:t>
+                  </w:r>
+                </w:p>
+              </w:txbxContent>
+            </v:textbox>
+          </v:shape>
+        </w:pict>
+      </w:r>
+      <w:r>
+        <w:rPr>
+          <w:noProof/>
+        </w:rPr>
+        <w:pict>
+          <v:oval id="_x0000_s1086" style="position:absolute;margin-left:45.25pt;margin-top:110.15pt;width:131.85pt;height:89.75pt;z-index:251721728"/>
+        </w:pict>
+      </w:r>
+      <w:r>
+        <w:rPr>
+          <w:noProof/>
+          <w:lang w:eastAsia="zh-TW"/>
+        </w:rPr>
+        <w:pict>
+          <v:shape id="_x0000_s1091" type="#_x0000_t202" style="position:absolute;margin-left:64.65pt;margin-top:15.95pt;width:104.15pt;height:40.95pt;z-index:251726848;mso-width-relative:margin;mso-height-relative:margin" stroked="f">
+            <v:textbox>
+              <w:txbxContent>
+                <w:p>
+                  <w:r>
+                    <w:t>Customer decides to place an order</w:t>
+                  </w:r>
+                </w:p>
+              </w:txbxContent>
+            </v:textbox>
+          </v:shape>
+        </w:pict>
+      </w:r>
+    </w:p>
+    <w:p>
+      <w:pPr>
+        <w:rPr>
+          <w:b/>
+          <w:sz w:val="28"/>
+        </w:rPr>
+      </w:pPr>
+    </w:p>
+    <w:p>
+      <w:pPr>
+        <w:rPr>
+          <w:b/>
+          <w:sz w:val="28"/>
+        </w:rPr>
+      </w:pPr>
+    </w:p>
+    <w:p>
+      <w:pPr>
+        <w:rPr>
+          <w:b/>
+          <w:sz w:val="28"/>
+        </w:rPr>
+      </w:pPr>
+    </w:p>
+    <w:p>
+      <w:pPr>
+        <w:rPr>
+          <w:b/>
+          <w:sz w:val="28"/>
+        </w:rPr>
+      </w:pPr>
+    </w:p>
+    <w:p>
+      <w:pPr>
+        <w:rPr>
+          <w:b/>
+          <w:sz w:val="28"/>
+        </w:rPr>
+      </w:pPr>
+    </w:p>
+    <w:p>
+      <w:pPr>
+        <w:rPr>
+          <w:b/>
+          <w:sz w:val="28"/>
+        </w:rPr>
+      </w:pPr>
+    </w:p>
+    <w:p>
+      <w:pPr>
+        <w:rPr>
+          <w:b/>
+          <w:sz w:val="28"/>
+        </w:rPr>
+      </w:pPr>
+    </w:p>
+    <w:p>
+      <w:pPr>
+        <w:rPr>
+          <w:b/>
+          <w:sz w:val="28"/>
+        </w:rPr>
+      </w:pPr>
+    </w:p>
+    <w:p>
+      <w:pPr>
+        <w:rPr>
+          <w:b/>
+          <w:sz w:val="28"/>
+        </w:rPr>
+      </w:pPr>
+    </w:p>
+    <w:p>
+      <w:pPr>
+        <w:rPr>
+          <w:b/>
+          <w:sz w:val="28"/>
+        </w:rPr>
+      </w:pPr>
+    </w:p>
+    <w:p>
+      <w:pPr>
+        <w:rPr>
+          <w:b/>
+          <w:sz w:val="28"/>
+        </w:rPr>
+      </w:pPr>
+    </w:p>
+    <w:p>
+      <w:pPr>
+        <w:rPr>
+          <w:b/>
+          <w:sz w:val="28"/>
+        </w:rPr>
+      </w:pPr>
+    </w:p>
+    <w:p>
+      <w:pPr>
+        <w:rPr>
+          <w:b/>
+          <w:sz w:val="28"/>
+        </w:rPr>
+      </w:pPr>
+    </w:p>
+    <w:p>
+      <w:pPr>
+        <w:rPr>
+          <w:b/>
+          <w:sz w:val="28"/>
+        </w:rPr>
+      </w:pPr>
+    </w:p>
+    <w:p>
+      <w:pPr>
+        <w:rPr>
+          <w:b/>
+          <w:sz w:val="28"/>
+        </w:rPr>
+      </w:pPr>
+    </w:p>
+    <w:p>
+      <w:pPr>
+        <w:rPr>
+          <w:b/>
+          <w:sz w:val="28"/>
+        </w:rPr>
+      </w:pPr>
+    </w:p>
+    <w:p>
+      <w:pPr>
+        <w:rPr>
+          <w:b/>
+          <w:sz w:val="28"/>
+        </w:rPr>
+      </w:pPr>
+    </w:p>
+    <w:p>
+      <w:pPr>
+        <w:rPr>
+          <w:b/>
+          <w:sz w:val="28"/>
+        </w:rPr>
+      </w:pPr>
+    </w:p>
+    <w:p>
+      <w:pPr>
+        <w:rPr>
+          <w:b/>
+          <w:sz w:val="28"/>
+        </w:rPr>
+      </w:pPr>
+    </w:p>
+    <w:p>
+      <w:pPr>
+        <w:rPr>
+          <w:b/>
+          <w:sz w:val="28"/>
+        </w:rPr>
+      </w:pPr>
+    </w:p>
+    <w:p>
+      <w:pPr>
+        <w:rPr>
+          <w:b/>
+          <w:sz w:val="28"/>
+        </w:rPr>
+      </w:pPr>
+    </w:p>
+    <w:p>
+      <w:pPr>
+        <w:rPr>
+          <w:b/>
+          <w:sz w:val="28"/>
+        </w:rPr>
+      </w:pPr>
+    </w:p>
+    <w:p>
+      <w:pPr>
+        <w:rPr>
+          <w:b/>
+          <w:sz w:val="28"/>
+        </w:rPr>
+      </w:pPr>
+      <w:r>
+        <w:rPr>
+          <w:b/>
+          <w:sz w:val="28"/>
+        </w:rPr>
+        <w:lastRenderedPageBreak/>
+        <w:t>Weekly Status Reports</w:t>
+      </w:r>
+    </w:p>
+    <w:p>
+      <w:pPr>
+        <w:spacing w:line="480" w:lineRule="auto"/>
+        <w:jc w:val="center"/>
+        <w:rPr>
+          <w:rFonts w:ascii="Times New Roman" w:hAnsi="Times New Roman" w:cs="Times New Roman"/>
+          <w:sz w:val="24"/>
+          <w:szCs w:val="24"/>
+        </w:rPr>
+      </w:pPr>
+      <w:r>
+        <w:rPr>
+          <w:rFonts w:ascii="Times New Roman" w:hAnsi="Times New Roman" w:cs="Times New Roman"/>
+          <w:sz w:val="24"/>
+          <w:szCs w:val="24"/>
+        </w:rPr>
+        <w:t>Progress Report 1</w:t>
+      </w:r>
+    </w:p>
+    <w:p>
+      <w:pPr>
+        <w:spacing w:line="480" w:lineRule="auto"/>
+        <w:rPr>
+          <w:rFonts w:ascii="Times New Roman" w:hAnsi="Times New Roman" w:cs="Times New Roman"/>
+          <w:sz w:val="24"/>
+          <w:szCs w:val="24"/>
+        </w:rPr>
+      </w:pPr>
+      <w:r>
+        <w:rPr>
+          <w:rFonts w:ascii="Times New Roman" w:hAnsi="Times New Roman" w:cs="Times New Roman"/>
+          <w:sz w:val="24"/>
+          <w:szCs w:val="24"/>
+        </w:rPr>
+        <w:t xml:space="preserve">What Has Been </w:t>
+      </w:r>
+      <w:proofErr w:type="gramStart"/>
+      <w:r>
+        <w:rPr>
+          <w:rFonts w:ascii="Times New Roman" w:hAnsi="Times New Roman" w:cs="Times New Roman"/>
+          <w:sz w:val="24"/>
+          <w:szCs w:val="24"/>
+        </w:rPr>
+        <w:t>Done:</w:t>
+      </w:r>
+      <w:proofErr w:type="gramEnd"/>
+    </w:p>
+    <w:p>
+      <w:pPr>
+        <w:spacing w:line="480" w:lineRule="auto"/>
+        <w:rPr>
+          <w:rFonts w:ascii="Times New Roman" w:hAnsi="Times New Roman" w:cs="Times New Roman"/>
+          <w:sz w:val="24"/>
+          <w:szCs w:val="24"/>
+        </w:rPr>
+      </w:pPr>
+      <w:r>
+        <w:rPr>
+          <w:rFonts w:ascii="Times New Roman" w:hAnsi="Times New Roman" w:cs="Times New Roman"/>
+          <w:sz w:val="24"/>
+          <w:szCs w:val="24"/>
+        </w:rPr>
+        <w:tab/>
+        <w:t xml:space="preserve">We laid out the very basic requirements for the software and have decided the roles of each team member: I am the database creator and manager; </w:t>
+      </w:r>
+      <w:proofErr w:type="spellStart"/>
+      <w:r>
+        <w:rPr>
+          <w:rFonts w:ascii="Times New Roman" w:hAnsi="Times New Roman" w:cs="Times New Roman"/>
+          <w:sz w:val="24"/>
+          <w:szCs w:val="24"/>
+        </w:rPr>
+        <w:t>Tejash</w:t>
+      </w:r>
+      <w:proofErr w:type="spellEnd"/>
+      <w:r>
+        <w:rPr>
+          <w:rFonts w:ascii="Times New Roman" w:hAnsi="Times New Roman" w:cs="Times New Roman"/>
+          <w:sz w:val="24"/>
+          <w:szCs w:val="24"/>
+        </w:rPr>
+        <w:t xml:space="preserve"> is the C# developer; and Mercedes will handle the HTML and CSS of the website. We also decided we would help each other in each of these areas if necessary. Mercedes has designed a menu example that we can look at and base our designs on, and I have designed a couple of ERDs (Entity Relationship Diagram) that we can base the design of the </w:t>
+      </w:r>
+      <w:proofErr w:type="spellStart"/>
+      <w:r>
+        <w:rPr>
+          <w:rFonts w:ascii="Times New Roman" w:hAnsi="Times New Roman" w:cs="Times New Roman"/>
+          <w:sz w:val="24"/>
+          <w:szCs w:val="24"/>
+        </w:rPr>
+        <w:t>MySQL</w:t>
+      </w:r>
+      <w:proofErr w:type="spellEnd"/>
+      <w:r>
+        <w:rPr>
+          <w:rFonts w:ascii="Times New Roman" w:hAnsi="Times New Roman" w:cs="Times New Roman"/>
+          <w:sz w:val="24"/>
+          <w:szCs w:val="24"/>
+        </w:rPr>
+        <w:t xml:space="preserve"> database on.</w:t>
+      </w:r>
+    </w:p>
+    <w:p>
+      <w:pPr>
+        <w:spacing w:line="480" w:lineRule="auto"/>
+        <w:rPr>
+          <w:rFonts w:ascii="Times New Roman" w:hAnsi="Times New Roman" w:cs="Times New Roman"/>
+          <w:sz w:val="24"/>
+          <w:szCs w:val="24"/>
+        </w:rPr>
+      </w:pPr>
+      <w:r>
+        <w:rPr>
+          <w:rFonts w:ascii="Times New Roman" w:hAnsi="Times New Roman" w:cs="Times New Roman"/>
+          <w:sz w:val="24"/>
+          <w:szCs w:val="24"/>
+        </w:rPr>
+        <w:t xml:space="preserve">What Needs To Be </w:t>
+      </w:r>
+      <w:proofErr w:type="gramStart"/>
+      <w:r>
+        <w:rPr>
+          <w:rFonts w:ascii="Times New Roman" w:hAnsi="Times New Roman" w:cs="Times New Roman"/>
+          <w:sz w:val="24"/>
+          <w:szCs w:val="24"/>
+        </w:rPr>
+        <w:t>Done:</w:t>
+      </w:r>
+      <w:proofErr w:type="gramEnd"/>
+    </w:p>
+    <w:p>
+      <w:pPr>
+        <w:spacing w:line="480" w:lineRule="auto"/>
+        <w:rPr>
+          <w:rFonts w:ascii="Times New Roman" w:hAnsi="Times New Roman" w:cs="Times New Roman"/>
+          <w:sz w:val="24"/>
+          <w:szCs w:val="24"/>
+        </w:rPr>
+      </w:pPr>
+      <w:r>
+        <w:rPr>
+          <w:rFonts w:ascii="Times New Roman" w:hAnsi="Times New Roman" w:cs="Times New Roman"/>
+          <w:sz w:val="24"/>
+          <w:szCs w:val="24"/>
+        </w:rPr>
+        <w:tab/>
+        <w:t xml:space="preserve">Since we are in the design phase, we need to create some representation of the C# algorithms using a flowchart and some of the UML. Besides this, we will have to create the actual </w:t>
+      </w:r>
+      <w:proofErr w:type="spellStart"/>
+      <w:r>
+        <w:rPr>
+          <w:rFonts w:ascii="Times New Roman" w:hAnsi="Times New Roman" w:cs="Times New Roman"/>
+          <w:sz w:val="24"/>
+          <w:szCs w:val="24"/>
+        </w:rPr>
+        <w:t>MySQL</w:t>
+      </w:r>
+      <w:proofErr w:type="spellEnd"/>
+      <w:r>
+        <w:rPr>
+          <w:rFonts w:ascii="Times New Roman" w:hAnsi="Times New Roman" w:cs="Times New Roman"/>
+          <w:sz w:val="24"/>
+          <w:szCs w:val="24"/>
+        </w:rPr>
+        <w:t xml:space="preserve"> database based on one of the ERDs, create the HTML version of the menu, and implement the C# algorithms. Our team also needs to integrate the front-end, back-end, and HTML together once these different pieces are completed.</w:t>
+      </w:r>
+    </w:p>
+    <w:p>
+      <w:pPr>
+        <w:spacing w:line="480" w:lineRule="auto"/>
+        <w:rPr>
+          <w:rFonts w:ascii="Times New Roman" w:hAnsi="Times New Roman" w:cs="Times New Roman"/>
+          <w:sz w:val="24"/>
+          <w:szCs w:val="24"/>
+        </w:rPr>
+      </w:pPr>
+      <w:r>
+        <w:rPr>
+          <w:rFonts w:ascii="Times New Roman" w:hAnsi="Times New Roman" w:cs="Times New Roman"/>
+          <w:sz w:val="24"/>
+          <w:szCs w:val="24"/>
+        </w:rPr>
+        <w:t>Obstacles:</w:t>
+      </w:r>
+    </w:p>
+    <w:p>
+      <w:pPr>
+        <w:spacing w:line="480" w:lineRule="auto"/>
+        <w:rPr>
+          <w:rFonts w:ascii="Times New Roman" w:hAnsi="Times New Roman" w:cs="Times New Roman"/>
+          <w:sz w:val="24"/>
+          <w:szCs w:val="24"/>
+        </w:rPr>
+      </w:pPr>
+      <w:r>
+        <w:rPr>
+          <w:rFonts w:ascii="Times New Roman" w:hAnsi="Times New Roman" w:cs="Times New Roman"/>
+          <w:sz w:val="24"/>
+          <w:szCs w:val="24"/>
+        </w:rPr>
+        <w:tab/>
+        <w:t>There are no serious obstacles that we have so far. As we progress, we may eventually have to tackle some design or technical problem.</w:t>
+      </w:r>
+    </w:p>
+    <w:p>
+      <w:pPr>
+        <w:spacing w:line="480" w:lineRule="auto"/>
+        <w:rPr>
+          <w:rFonts w:ascii="Times New Roman" w:hAnsi="Times New Roman" w:cs="Times New Roman"/>
+          <w:sz w:val="24"/>
+          <w:szCs w:val="24"/>
+        </w:rPr>
+      </w:pPr>
+    </w:p>
+    <w:p>
+      <w:pPr>
+        <w:spacing w:line="480" w:lineRule="auto"/>
+        <w:jc w:val="center"/>
+        <w:rPr>
+          <w:rFonts w:ascii="Times New Roman" w:hAnsi="Times New Roman" w:cs="Times New Roman"/>
+          <w:sz w:val="24"/>
+          <w:szCs w:val="24"/>
+        </w:rPr>
+      </w:pPr>
+      <w:r>
+        <w:rPr>
+          <w:rFonts w:ascii="Times New Roman" w:hAnsi="Times New Roman" w:cs="Times New Roman"/>
+          <w:sz w:val="24"/>
+          <w:szCs w:val="24"/>
+        </w:rPr>
+        <w:t>Progress Report 2</w:t>
+      </w:r>
+    </w:p>
+    <w:p>
+      <w:pPr>
+        <w:spacing w:line="480" w:lineRule="auto"/>
+        <w:rPr>
+          <w:rFonts w:ascii="Times New Roman" w:hAnsi="Times New Roman" w:cs="Times New Roman"/>
+          <w:sz w:val="24"/>
+          <w:szCs w:val="24"/>
+        </w:rPr>
+      </w:pPr>
+      <w:r>
+        <w:rPr>
+          <w:rFonts w:ascii="Times New Roman" w:hAnsi="Times New Roman" w:cs="Times New Roman"/>
+          <w:sz w:val="24"/>
+          <w:szCs w:val="24"/>
+        </w:rPr>
+        <w:t xml:space="preserve">What Has Been </w:t>
+      </w:r>
+      <w:proofErr w:type="gramStart"/>
+      <w:r>
+        <w:rPr>
+          <w:rFonts w:ascii="Times New Roman" w:hAnsi="Times New Roman" w:cs="Times New Roman"/>
+          <w:sz w:val="24"/>
+          <w:szCs w:val="24"/>
+        </w:rPr>
+        <w:t>Done:</w:t>
+      </w:r>
+      <w:proofErr w:type="gramEnd"/>
+    </w:p>
+    <w:p>
+      <w:pPr>
+        <w:spacing w:line="480" w:lineRule="auto"/>
+        <w:rPr>
+          <w:rFonts w:ascii="Times New Roman" w:hAnsi="Times New Roman" w:cs="Times New Roman"/>
+          <w:sz w:val="24"/>
+          <w:szCs w:val="24"/>
+        </w:rPr>
+      </w:pPr>
+      <w:r>
+        <w:rPr>
+          <w:rFonts w:ascii="Times New Roman" w:hAnsi="Times New Roman" w:cs="Times New Roman"/>
+          <w:sz w:val="24"/>
+          <w:szCs w:val="24"/>
+        </w:rPr>
+        <w:tab/>
+        <w:t xml:space="preserve">Since the last report, my team has created a windows form prototype that was not connected to a database. After that, we created an ASP.NET project which included a sign-up page and menu; we connected the sign-up page to a </w:t>
+      </w:r>
+      <w:proofErr w:type="spellStart"/>
+      <w:r>
+        <w:rPr>
+          <w:rFonts w:ascii="Times New Roman" w:hAnsi="Times New Roman" w:cs="Times New Roman"/>
+          <w:sz w:val="24"/>
+          <w:szCs w:val="24"/>
+        </w:rPr>
+        <w:t>MySQL</w:t>
+      </w:r>
+      <w:proofErr w:type="spellEnd"/>
+      <w:r>
+        <w:rPr>
+          <w:rFonts w:ascii="Times New Roman" w:hAnsi="Times New Roman" w:cs="Times New Roman"/>
+          <w:sz w:val="24"/>
+          <w:szCs w:val="24"/>
+        </w:rPr>
+        <w:t xml:space="preserve"> database. After struggling with </w:t>
+      </w:r>
+      <w:proofErr w:type="spellStart"/>
+      <w:r>
+        <w:rPr>
+          <w:rFonts w:ascii="Times New Roman" w:hAnsi="Times New Roman" w:cs="Times New Roman"/>
+          <w:sz w:val="24"/>
+          <w:szCs w:val="24"/>
+        </w:rPr>
+        <w:t>MySQL</w:t>
+      </w:r>
+      <w:proofErr w:type="spellEnd"/>
+      <w:r>
+        <w:rPr>
+          <w:rFonts w:ascii="Times New Roman" w:hAnsi="Times New Roman" w:cs="Times New Roman"/>
+          <w:sz w:val="24"/>
+          <w:szCs w:val="24"/>
+        </w:rPr>
+        <w:t xml:space="preserve">, we switched to Microsoft SQL database </w:t>
+      </w:r>
+      <w:r>
+        <w:rPr>
+          <w:rFonts w:ascii="Times New Roman" w:hAnsi="Times New Roman" w:cs="Times New Roman"/>
+          <w:sz w:val="24"/>
+          <w:szCs w:val="24"/>
+        </w:rPr>
+        <w:lastRenderedPageBreak/>
+        <w:t>to simplify compatibility and data access in the website significantly. From here on, we rewrote the ASP.NET websites to match this. After transitioning smoothly to Microsoft SQL, we created a menu system that has a rudimentary shopping cart functionality that has the ability to add several items in a session of the food items that the user can choose.</w:t>
+      </w:r>
+    </w:p>
+    <w:p>
+      <w:pPr>
+        <w:spacing w:line="480" w:lineRule="auto"/>
+        <w:rPr>
+          <w:rFonts w:ascii="Times New Roman" w:hAnsi="Times New Roman" w:cs="Times New Roman"/>
+          <w:sz w:val="24"/>
+          <w:szCs w:val="24"/>
+        </w:rPr>
+      </w:pPr>
+      <w:r>
+        <w:rPr>
+          <w:rFonts w:ascii="Times New Roman" w:hAnsi="Times New Roman" w:cs="Times New Roman"/>
+          <w:sz w:val="24"/>
+          <w:szCs w:val="24"/>
+        </w:rPr>
+        <w:t xml:space="preserve">What Needs To Be </w:t>
+      </w:r>
+      <w:proofErr w:type="gramStart"/>
+      <w:r>
+        <w:rPr>
+          <w:rFonts w:ascii="Times New Roman" w:hAnsi="Times New Roman" w:cs="Times New Roman"/>
+          <w:sz w:val="24"/>
+          <w:szCs w:val="24"/>
+        </w:rPr>
+        <w:t>Done:</w:t>
+      </w:r>
+      <w:proofErr w:type="gramEnd"/>
+    </w:p>
+    <w:p>
+      <w:pPr>
+        <w:spacing w:line="480" w:lineRule="auto"/>
+        <w:rPr>
+          <w:rFonts w:ascii="Times New Roman" w:hAnsi="Times New Roman" w:cs="Times New Roman"/>
+          <w:sz w:val="24"/>
+          <w:szCs w:val="24"/>
+        </w:rPr>
+      </w:pPr>
+      <w:r>
+        <w:rPr>
+          <w:rFonts w:ascii="Times New Roman" w:hAnsi="Times New Roman" w:cs="Times New Roman"/>
+          <w:sz w:val="24"/>
+          <w:szCs w:val="24"/>
+        </w:rPr>
+        <w:tab/>
+        <w:t>The menu shopping cart needs to be given the functionality to remove, add the total price together, and give the ability to customize. The payment and final transaction pages need to be completed which will communicate with the Microsoft SQL and store the order information. If time allows, we will try to also improve the user information.</w:t>
+      </w:r>
+    </w:p>
+    <w:p>
+      <w:pPr>
+        <w:spacing w:line="480" w:lineRule="auto"/>
+        <w:rPr>
+          <w:rFonts w:ascii="Times New Roman" w:hAnsi="Times New Roman" w:cs="Times New Roman"/>
+          <w:sz w:val="24"/>
+          <w:szCs w:val="24"/>
+        </w:rPr>
+      </w:pPr>
+      <w:r>
+        <w:rPr>
+          <w:rFonts w:ascii="Times New Roman" w:hAnsi="Times New Roman" w:cs="Times New Roman"/>
+          <w:sz w:val="24"/>
+          <w:szCs w:val="24"/>
+        </w:rPr>
+        <w:t>Obstacles:</w:t>
+      </w:r>
+    </w:p>
+    <w:p>
+      <w:pPr>
+        <w:spacing w:line="480" w:lineRule="auto"/>
+        <w:rPr>
+          <w:rFonts w:ascii="Times New Roman" w:hAnsi="Times New Roman" w:cs="Times New Roman"/>
+          <w:sz w:val="24"/>
+          <w:szCs w:val="24"/>
+        </w:rPr>
+      </w:pPr>
+      <w:r>
+        <w:rPr>
+          <w:rFonts w:ascii="Times New Roman" w:hAnsi="Times New Roman" w:cs="Times New Roman"/>
+          <w:sz w:val="24"/>
+          <w:szCs w:val="24"/>
+        </w:rPr>
+        <w:tab/>
+        <w:t>Time will be our biggest factor in attempting to finish the remaining parts of the programs. Besides this, another obstacle is our unfamiliarity with C# ASP.NET which may slow down progress. Fortunately, we are learning the language and structure of these projects, and this will help us potentially speed up progress.</w:t>
+      </w:r>
+    </w:p>
+    <w:p>
+      <w:pPr>
+        <w:rPr>
+          <w:b/>
+          <w:sz w:val="28"/>
+        </w:rPr>
+      </w:pPr>
+      <w:r>
+        <w:rPr>
+          <w:b/>
+          <w:sz w:val="28"/>
+        </w:rPr>
+        <w:t>Software Requirements</w:t>
+      </w:r>
+    </w:p>
+    <w:p>
+      <w:pPr>
+        <w:rPr>
+          <w:sz w:val="24"/>
+        </w:rPr>
+      </w:pPr>
+      <w:r>
+        <w:rPr>
+          <w:b/>
+          <w:sz w:val="28"/>
+        </w:rPr>
+        <w:tab/>
+      </w:r>
+      <w:r>
+        <w:rPr>
+          <w:sz w:val="24"/>
+        </w:rPr>
+        <w:t>Database</w:t>
+      </w:r>
+    </w:p>
+    <w:p>
+      <w:pPr>
+        <w:rPr>
+          <w:sz w:val="24"/>
+        </w:rPr>
+      </w:pPr>
+      <w:r>
+        <w:rPr>
+          <w:sz w:val="24"/>
+        </w:rPr>
+        <w:tab/>
+        <w:t>IDE</w:t>
+      </w:r>
+    </w:p>
+    <w:p>
+      <w:pPr>
+        <w:rPr>
+          <w:sz w:val="24"/>
+        </w:rPr>
+      </w:pPr>
+      <w:r>
+        <w:rPr>
+          <w:sz w:val="24"/>
         </w:rPr>
         <w:tab/>
       </w:r>
     </w:p>
     <w:sectPr>
       <w:pgSz w:w="12240" w:h="15840"/>
-      <w:pgMar w:top="1440" w:right="1440" w:bottom="1440" w:left="1440" w:header="720" w:footer="720" w:gutter="0"/>
+      <w:pgMar w:top="720" w:right="720" w:bottom="720" w:left="720" w:header="720" w:footer="720" w:gutter="0"/>
       <w:cols w:space="720"/>
       <w:docGrid w:linePitch="360"/>
     </w:sectPr>
@@ -585,4 +2310,16 @@
   <a:objectDefaults/>
   <a:extraClrSchemeLst/>
 </a:theme>
+</file>
+
+<file path=customXml/item1.xml><?xml version="1.0" encoding="utf-8"?>
+<b:Sources xmlns:b="http://schemas.openxmlformats.org/officeDocument/2006/bibliography" xmlns="http://schemas.openxmlformats.org/officeDocument/2006/bibliography" SelectedStyle="\APA.XSL" StyleName="APA Fifth Edition"/>
+</file>
+
+<file path=customXml/itemProps1.xml><?xml version="1.0" encoding="utf-8"?>
+<ds:datastoreItem xmlns:ds="http://schemas.openxmlformats.org/officeDocument/2006/customXml" ds:itemID="{32217DA3-FEC7-4BBC-A0D3-933DE76A2D45}">
+  <ds:schemaRefs>
+    <ds:schemaRef ds:uri="http://schemas.openxmlformats.org/officeDocument/2006/bibliography"/>
+  </ds:schemaRefs>
+</ds:datastoreItem>
 </file>
--- a/Report.docx
+++ b/Report.docx
@@ -1,6 +1,6 @@
 
 <file path=word/document.xml><?xml version="1.0" encoding="utf-8"?>
-<w:document xmlns:ve="http://schemas.openxmlformats.org/markup-compatibility/2006" xmlns:o="urn:schemas-microsoft-com:office:office" xmlns:r="http://schemas.openxmlformats.org/officeDocument/2006/relationships" xmlns:m="http://schemas.openxmlformats.org/officeDocument/2006/math" xmlns:v="urn:schemas-microsoft-com:vml" xmlns:wp="http://schemas.openxmlformats.org/drawingml/2006/wordprocessingDrawing" xmlns:w10="urn:schemas-microsoft-com:office:word" xmlns:w="http://schemas.openxmlformats.org/wordprocessingml/2006/main" xmlns:wne="http://schemas.microsoft.com/office/word/2006/wordml">
+<w:document xmlns:wpc="http://schemas.microsoft.com/office/word/2010/wordprocessingCanvas" xmlns:cx="http://schemas.microsoft.com/office/drawing/2014/chartex" xmlns:cx1="http://schemas.microsoft.com/office/drawing/2015/9/8/chartex" xmlns:mc="http://schemas.openxmlformats.org/markup-compatibility/2006" xmlns:o="urn:schemas-microsoft-com:office:office" xmlns:r="http://schemas.openxmlformats.org/officeDocument/2006/relationships" xmlns:m="http://schemas.openxmlformats.org/officeDocument/2006/math" xmlns:v="urn:schemas-microsoft-com:vml" xmlns:wp14="http://schemas.microsoft.com/office/word/2010/wordprocessingDrawing" xmlns:wp="http://schemas.openxmlformats.org/drawingml/2006/wordprocessingDrawing" xmlns:w10="urn:schemas-microsoft-com:office:word" xmlns:w="http://schemas.openxmlformats.org/wordprocessingml/2006/main" xmlns:w14="http://schemas.microsoft.com/office/word/2010/wordml" xmlns:w15="http://schemas.microsoft.com/office/word/2012/wordml" xmlns:w16se="http://schemas.microsoft.com/office/word/2015/wordml/symex" xmlns:wpg="http://schemas.microsoft.com/office/word/2010/wordprocessingGroup" xmlns:wpi="http://schemas.microsoft.com/office/word/2010/wordprocessingInk" xmlns:wne="http://schemas.microsoft.com/office/word/2006/wordml" xmlns:wps="http://schemas.microsoft.com/office/word/2010/wordprocessingShape" mc:Ignorable="w14 w15 w16se wp14">
   <w:body>
     <w:p>
       <w:pPr>
@@ -105,7 +105,7 @@
             <v:stroke joinstyle="miter"/>
             <v:path gradientshapeok="t" o:connecttype="rect"/>
           </v:shapetype>
-          <v:shape id="_x0000_s1051" type="#_x0000_t202" style="position:absolute;margin-left:68.45pt;margin-top:14.05pt;width:91.15pt;height:23.35pt;z-index:251685888;mso-position-horizontal-relative:text;mso-position-vertical-relative:text;mso-width-relative:margin;mso-height-relative:margin" stroked="f">
+          <v:shape id="_x0000_s1051" type="#_x0000_t202" style="position:absolute;margin-left:68.45pt;margin-top:14.05pt;width:91.15pt;height:23.35pt;z-index:251644416;mso-position-horizontal-relative:text;mso-position-vertical-relative:text;mso-width-relative:margin;mso-height-relative:margin" stroked="f">
             <v:textbox>
               <w:txbxContent>
                 <w:p>
@@ -128,7 +128,7 @@
           <w:noProof/>
         </w:rPr>
         <w:pict>
-          <v:rect id="_x0000_s1052" style="position:absolute;margin-left:160.85pt;margin-top:17.55pt;width:14.75pt;height:86.05pt;z-index:251686912"/>
+          <v:rect id="_x0000_s1052" style="position:absolute;margin-left:160.85pt;margin-top:17.55pt;width:14.75pt;height:86.05pt;z-index:251645440"/>
         </w:pict>
       </w:r>
       <w:r>
@@ -140,7 +140,7 @@
             <v:path arrowok="t" fillok="f" o:connecttype="none"/>
             <o:lock v:ext="edit" shapetype="t"/>
           </v:shapetype>
-          <v:shape id="_x0000_s1050" type="#_x0000_t32" style="position:absolute;margin-left:68.45pt;margin-top:17.55pt;width:91.15pt;height:0;z-index:251684864" o:connectortype="straight">
+          <v:shape id="_x0000_s1050" type="#_x0000_t32" style="position:absolute;margin-left:68.45pt;margin-top:17.55pt;width:91.15pt;height:0;z-index:251643392" o:connectortype="straight">
             <v:stroke endarrow="block"/>
           </v:shape>
         </w:pict>
@@ -151,7 +151,7 @@
           <w:lang w:eastAsia="zh-TW"/>
         </w:rPr>
         <w:pict>
-          <v:shape id="_x0000_s1028" type="#_x0000_t202" style="position:absolute;margin-left:298.35pt;margin-top:17.55pt;width:43.3pt;height:22.55pt;z-index:251662336;mso-width-relative:margin;mso-height-relative:margin" stroked="f">
+          <v:shape id="_x0000_s1028" type="#_x0000_t202" style="position:absolute;margin-left:298.35pt;margin-top:17.55pt;width:43.3pt;height:22.55pt;z-index:251622912;mso-width-relative:margin;mso-height-relative:margin" stroked="f">
             <v:textbox>
               <w:txbxContent>
                 <w:p>
@@ -170,7 +170,7 @@
           <w:lang w:eastAsia="zh-TW"/>
         </w:rPr>
         <w:pict>
-          <v:shape id="_x0000_s1053" type="#_x0000_t202" style="position:absolute;margin-left:177.5pt;margin-top:4.5pt;width:95.65pt;height:24.75pt;z-index:251687936;mso-width-relative:margin;mso-height-relative:margin" stroked="f">
+          <v:shape id="_x0000_s1053" type="#_x0000_t202" style="position:absolute;margin-left:177.5pt;margin-top:4.5pt;width:95.65pt;height:24.75pt;z-index:251646464;mso-width-relative:margin;mso-height-relative:margin" stroked="f">
             <v:textbox>
               <w:txbxContent>
                 <w:p>
@@ -192,7 +192,7 @@
             <v:stroke joinstyle="miter"/>
             <v:path gradientshapeok="t" o:connecttype="rect"/>
           </v:shapetype>
-          <v:shape id="_x0000_s1049" type="#_x0000_t109" style="position:absolute;margin-left:46.75pt;margin-top:3.55pt;width:17pt;height:94.45pt;z-index:251683840"/>
+          <v:shape id="_x0000_s1049" type="#_x0000_t109" style="position:absolute;margin-left:46.75pt;margin-top:3.55pt;width:17pt;height:94.45pt;z-index:251642368"/>
         </w:pict>
       </w:r>
       <w:r>
@@ -205,15 +205,15 @@
           <w:noProof/>
         </w:rPr>
         <w:pict>
-          <v:rect id="_x0000_s1057" style="position:absolute;margin-left:349.7pt;margin-top:14.65pt;width:18.7pt;height:63.5pt;z-index:251692032"/>
-        </w:pict>
-      </w:r>
-      <w:r>
-        <w:rPr>
-          <w:noProof/>
-        </w:rPr>
-        <w:pict>
-          <v:rect id="_x0000_s1055" style="position:absolute;margin-left:276.8pt;margin-top:3.8pt;width:15.9pt;height:74.35pt;z-index:251689984"/>
+          <v:rect id="_x0000_s1057" style="position:absolute;margin-left:349.7pt;margin-top:14.65pt;width:18.7pt;height:63.5pt;z-index:251650560"/>
+        </w:pict>
+      </w:r>
+      <w:r>
+        <w:rPr>
+          <w:noProof/>
+        </w:rPr>
+        <w:pict>
+          <v:rect id="_x0000_s1055" style="position:absolute;margin-left:276.8pt;margin-top:3.8pt;width:15.9pt;height:74.35pt;z-index:251648512"/>
         </w:pict>
       </w:r>
       <w:r>
@@ -222,7 +222,7 @@
           <w:lang w:eastAsia="zh-TW"/>
         </w:rPr>
         <w:pict>
-          <v:shape id="_x0000_s1026" type="#_x0000_t202" style="position:absolute;margin-left:302.9pt;margin-top:20.2pt;width:41.55pt;height:48.25pt;z-index:251660288;mso-height-percent:200;mso-height-percent:200;mso-width-relative:margin;mso-height-relative:margin" stroked="f">
+          <v:shape id="_x0000_s1026" type="#_x0000_t202" style="position:absolute;margin-left:302.9pt;margin-top:20.2pt;width:41.55pt;height:48.25pt;z-index:251620864;mso-height-percent:200;mso-height-percent:200;mso-width-relative:margin;mso-height-relative:margin" stroked="f">
             <v:textbox style="mso-fit-shape-to-text:t">
               <w:txbxContent>
                 <w:p>
@@ -254,7 +254,7 @@
           <w:lang w:eastAsia="zh-TW"/>
         </w:rPr>
         <w:pict>
-          <v:shape id="_x0000_s1027" type="#_x0000_t202" style="position:absolute;margin-left:374.4pt;margin-top:3.8pt;width:42.35pt;height:22.15pt;z-index:251661312;mso-width-relative:margin;mso-height-relative:margin" stroked="f">
+          <v:shape id="_x0000_s1027" type="#_x0000_t202" style="position:absolute;margin-left:374.4pt;margin-top:3.8pt;width:42.35pt;height:22.15pt;z-index:251621888;mso-width-relative:margin;mso-height-relative:margin" stroked="f">
             <v:textbox>
               <w:txbxContent>
                 <w:p>
@@ -274,7 +274,7 @@
           <w:noProof/>
         </w:rPr>
         <w:pict>
-          <v:shape id="_x0000_s1056" type="#_x0000_t32" style="position:absolute;margin-left:292.7pt;margin-top:15.5pt;width:57pt;height:.9pt;flip:y;z-index:251691008" o:connectortype="straight">
+          <v:shape id="_x0000_s1056" type="#_x0000_t32" style="position:absolute;margin-left:292.7pt;margin-top:15.5pt;width:57pt;height:.9pt;flip:y;z-index:251649536" o:connectortype="straight">
             <v:stroke endarrow="block"/>
           </v:shape>
         </w:pict>
@@ -284,7 +284,7 @@
           <w:noProof/>
         </w:rPr>
         <w:pict>
-          <v:shape id="_x0000_s1054" type="#_x0000_t32" style="position:absolute;margin-left:175.6pt;margin-top:5.2pt;width:101.2pt;height:0;z-index:251688960" o:connectortype="straight">
+          <v:shape id="_x0000_s1054" type="#_x0000_t32" style="position:absolute;margin-left:175.6pt;margin-top:5.2pt;width:101.2pt;height:0;z-index:251647488" o:connectortype="straight">
             <v:stroke endarrow="block"/>
           </v:shape>
         </w:pict>
@@ -296,7 +296,7 @@
           <w:noProof/>
         </w:rPr>
         <w:pict>
-          <v:shape id="_x0000_s1060" type="#_x0000_t109" style="position:absolute;margin-left:427.3pt;margin-top:2.2pt;width:16.85pt;height:50.5pt;z-index:251695104"/>
+          <v:shape id="_x0000_s1060" type="#_x0000_t109" style="position:absolute;margin-left:427.3pt;margin-top:2.2pt;width:16.85pt;height:50.5pt;z-index:251653632"/>
         </w:pict>
       </w:r>
       <w:r>
@@ -318,15 +318,15 @@
               <v:h position="#0,#1" xrange="0,21600" yrange="0,10800"/>
             </v:handles>
           </v:shapetype>
-          <v:shape id="_x0000_s1059" type="#_x0000_t66" style="position:absolute;margin-left:292.7pt;margin-top:11.55pt;width:51.35pt;height:10.3pt;z-index:251694080"/>
-        </w:pict>
-      </w:r>
-      <w:r>
-        <w:rPr>
-          <w:noProof/>
-        </w:rPr>
-        <w:pict>
-          <v:shape id="_x0000_s1058" type="#_x0000_t32" style="position:absolute;margin-left:368.4pt;margin-top:1.25pt;width:58.9pt;height:.95pt;z-index:251693056" o:connectortype="straight">
+          <v:shape id="_x0000_s1059" type="#_x0000_t66" style="position:absolute;margin-left:292.7pt;margin-top:11.55pt;width:51.35pt;height:10.3pt;z-index:251652608"/>
+        </w:pict>
+      </w:r>
+      <w:r>
+        <w:rPr>
+          <w:noProof/>
+        </w:rPr>
+        <w:pict>
+          <v:shape id="_x0000_s1058" type="#_x0000_t32" style="position:absolute;margin-left:368.4pt;margin-top:1.25pt;width:58.9pt;height:.95pt;z-index:251651584" o:connectortype="straight">
             <v:stroke endarrow="block"/>
           </v:shape>
         </w:pict>
@@ -343,33 +343,33 @@
           <w:noProof/>
         </w:rPr>
         <w:pict>
-          <v:oval id="_x0000_s1078" style="position:absolute;margin-left:479.85pt;margin-top:25.35pt;width:82.05pt;height:84.3pt;z-index:251713536"/>
-        </w:pict>
-      </w:r>
-    </w:p>
-    <w:p>
-      <w:r>
-        <w:rPr>
-          <w:noProof/>
-        </w:rPr>
-        <w:pict>
-          <v:oval id="_x0000_s1074" style="position:absolute;margin-left:374.4pt;margin-top:5.9pt;width:82.05pt;height:68.25pt;z-index:251709440"/>
-        </w:pict>
-      </w:r>
-      <w:r>
-        <w:rPr>
-          <w:noProof/>
-        </w:rPr>
-        <w:pict>
-          <v:oval id="_x0000_s1070" style="position:absolute;margin-left:256.45pt;margin-top:5.9pt;width:88pt;height:66pt;z-index:251705344"/>
-        </w:pict>
-      </w:r>
-      <w:r>
-        <w:rPr>
-          <w:noProof/>
-        </w:rPr>
-        <w:pict>
-          <v:oval id="_x0000_s1066" style="position:absolute;margin-left:139.15pt;margin-top:12.45pt;width:81.55pt;height:61.7pt;z-index:251701248"/>
+          <v:oval id="_x0000_s1078" style="position:absolute;margin-left:479.85pt;margin-top:25.35pt;width:82.05pt;height:84.3pt;z-index:251672064"/>
+        </w:pict>
+      </w:r>
+    </w:p>
+    <w:p>
+      <w:r>
+        <w:rPr>
+          <w:noProof/>
+        </w:rPr>
+        <w:pict>
+          <v:oval id="_x0000_s1074" style="position:absolute;margin-left:374.4pt;margin-top:5.9pt;width:82.05pt;height:68.25pt;z-index:251667968"/>
+        </w:pict>
+      </w:r>
+      <w:r>
+        <w:rPr>
+          <w:noProof/>
+        </w:rPr>
+        <w:pict>
+          <v:oval id="_x0000_s1070" style="position:absolute;margin-left:256.45pt;margin-top:5.9pt;width:88pt;height:66pt;z-index:251663872"/>
+        </w:pict>
+      </w:r>
+      <w:r>
+        <w:rPr>
+          <w:noProof/>
+        </w:rPr>
+        <w:pict>
+          <v:oval id="_x0000_s1066" style="position:absolute;margin-left:139.15pt;margin-top:12.45pt;width:81.55pt;height:61.7pt;z-index:251659776"/>
         </w:pict>
       </w:r>
       <w:r>
@@ -378,7 +378,7 @@
           <w:lang w:eastAsia="zh-TW"/>
         </w:rPr>
         <w:pict>
-          <v:shape id="_x0000_s1063" type="#_x0000_t202" style="position:absolute;margin-left:10.3pt;margin-top:19.65pt;width:77.9pt;height:54.5pt;z-index:251698176;mso-width-relative:margin;mso-height-relative:margin" stroked="f">
+          <v:shape id="_x0000_s1063" type="#_x0000_t202" style="position:absolute;margin-left:10.3pt;margin-top:19.65pt;width:77.9pt;height:54.5pt;z-index:251656704;mso-width-relative:margin;mso-height-relative:margin" stroked="f">
             <v:textbox>
               <w:txbxContent>
                 <w:p>
@@ -420,7 +420,7 @@
           <w:noProof/>
         </w:rPr>
         <w:pict>
-          <v:oval id="_x0000_s1062" style="position:absolute;margin-left:.45pt;margin-top:12.45pt;width:109.1pt;height:71.75pt;z-index:251697152"/>
+          <v:oval id="_x0000_s1062" style="position:absolute;margin-left:.45pt;margin-top:12.45pt;width:109.1pt;height:71.75pt;z-index:251655680"/>
         </w:pict>
       </w:r>
       <w:r>
@@ -434,7 +434,7 @@
           <w:lang w:eastAsia="zh-TW"/>
         </w:rPr>
         <w:pict>
-          <v:shape id="_x0000_s1080" type="#_x0000_t202" style="position:absolute;margin-left:484.85pt;margin-top:10.2pt;width:77.05pt;height:38.5pt;z-index:251715584;mso-width-relative:margin;mso-height-relative:margin" stroked="f">
+          <v:shape id="_x0000_s1080" type="#_x0000_t202" style="position:absolute;margin-left:484.85pt;margin-top:10.2pt;width:77.05pt;height:38.5pt;z-index:251674112;mso-width-relative:margin;mso-height-relative:margin" stroked="f">
             <v:textbox>
               <w:txbxContent>
                 <w:p>
@@ -452,15 +452,15 @@
           <w:noProof/>
         </w:rPr>
         <w:pict>
-          <v:shape id="_x0000_s1079" type="#_x0000_t32" style="position:absolute;margin-left:488.85pt;margin-top:7.35pt;width:77.8pt;height:.05pt;z-index:251714560" o:connectortype="straight"/>
-        </w:pict>
-      </w:r>
-      <w:r>
-        <w:rPr>
-          <w:noProof/>
-        </w:rPr>
-        <w:pict>
-          <v:shape id="_x0000_s1077" type="#_x0000_t32" style="position:absolute;margin-left:452.2pt;margin-top:7.3pt;width:27.65pt;height:.95pt;z-index:251712512" o:connectortype="straight">
+          <v:shape id="_x0000_s1079" type="#_x0000_t32" style="position:absolute;margin-left:488.85pt;margin-top:7.35pt;width:77.8pt;height:.05pt;z-index:251673088" o:connectortype="straight"/>
+        </w:pict>
+      </w:r>
+      <w:r>
+        <w:rPr>
+          <w:noProof/>
+        </w:rPr>
+        <w:pict>
+          <v:shape id="_x0000_s1077" type="#_x0000_t32" style="position:absolute;margin-left:452.2pt;margin-top:7.3pt;width:27.65pt;height:.95pt;z-index:251671040" o:connectortype="straight">
             <v:stroke endarrow="block"/>
           </v:shape>
         </w:pict>
@@ -471,7 +471,7 @@
           <w:lang w:eastAsia="zh-TW"/>
         </w:rPr>
         <w:pict>
-          <v:shape id="_x0000_s1076" type="#_x0000_t202" style="position:absolute;margin-left:374.4pt;margin-top:10.95pt;width:71.5pt;height:22.55pt;z-index:251711488;mso-width-relative:margin;mso-height-relative:margin" stroked="f">
+          <v:shape id="_x0000_s1076" type="#_x0000_t202" style="position:absolute;margin-left:374.4pt;margin-top:10.95pt;width:71.5pt;height:22.55pt;z-index:251670016;mso-width-relative:margin;mso-height-relative:margin" stroked="f">
             <v:textbox>
               <w:txbxContent>
                 <w:p>
@@ -489,15 +489,15 @@
           <w:noProof/>
         </w:rPr>
         <w:pict>
-          <v:shape id="_x0000_s1075" type="#_x0000_t32" style="position:absolute;margin-left:374.4pt;margin-top:8.15pt;width:77.8pt;height:.05pt;z-index:251710464" o:connectortype="straight"/>
-        </w:pict>
-      </w:r>
-      <w:r>
-        <w:rPr>
-          <w:noProof/>
-        </w:rPr>
-        <w:pict>
-          <v:shape id="_x0000_s1073" type="#_x0000_t32" style="position:absolute;margin-left:350.95pt;margin-top:9.2pt;width:23.45pt;height:.05pt;z-index:251708416" o:connectortype="straight">
+          <v:shape id="_x0000_s1075" type="#_x0000_t32" style="position:absolute;margin-left:374.4pt;margin-top:8.15pt;width:77.8pt;height:.05pt;z-index:251668992" o:connectortype="straight"/>
+        </w:pict>
+      </w:r>
+      <w:r>
+        <w:rPr>
+          <w:noProof/>
+        </w:rPr>
+        <w:pict>
+          <v:shape id="_x0000_s1073" type="#_x0000_t32" style="position:absolute;margin-left:350.95pt;margin-top:9.2pt;width:23.45pt;height:.05pt;z-index:251666944" o:connectortype="straight">
             <v:stroke endarrow="block"/>
           </v:shape>
         </w:pict>
@@ -508,7 +508,7 @@
           <w:lang w:eastAsia="zh-TW"/>
         </w:rPr>
         <w:pict>
-          <v:shape id="_x0000_s1071" type="#_x0000_t202" style="position:absolute;margin-left:265pt;margin-top:12pt;width:76.65pt;height:20.65pt;z-index:251706368;mso-height-percent:200;mso-height-percent:200;mso-width-relative:margin;mso-height-relative:margin" stroked="f">
+          <v:shape id="_x0000_s1071" type="#_x0000_t202" style="position:absolute;margin-left:265pt;margin-top:12pt;width:76.65pt;height:20.65pt;z-index:251664896;mso-height-percent:200;mso-height-percent:200;mso-width-relative:margin;mso-height-relative:margin" stroked="f">
             <v:textbox style="mso-fit-shape-to-text:t">
               <w:txbxContent>
                 <w:p>
@@ -529,15 +529,15 @@
           <w:noProof/>
         </w:rPr>
         <w:pict>
-          <v:shape id="_x0000_s1072" type="#_x0000_t32" style="position:absolute;margin-left:260.7pt;margin-top:10.05pt;width:90.25pt;height:.05pt;z-index:251707392" o:connectortype="straight"/>
-        </w:pict>
-      </w:r>
-      <w:r>
-        <w:rPr>
-          <w:noProof/>
-        </w:rPr>
-        <w:pict>
-          <v:shape id="_x0000_s1069" type="#_x0000_t32" style="position:absolute;margin-left:220.7pt;margin-top:10.1pt;width:35.75pt;height:.1pt;flip:y;z-index:251704320" o:connectortype="straight">
+          <v:shape id="_x0000_s1072" type="#_x0000_t32" style="position:absolute;margin-left:260.7pt;margin-top:10.05pt;width:90.25pt;height:.05pt;z-index:251665920" o:connectortype="straight"/>
+        </w:pict>
+      </w:r>
+      <w:r>
+        <w:rPr>
+          <w:noProof/>
+        </w:rPr>
+        <w:pict>
+          <v:shape id="_x0000_s1069" type="#_x0000_t32" style="position:absolute;margin-left:220.7pt;margin-top:10.1pt;width:35.75pt;height:.1pt;flip:y;z-index:251662848" o:connectortype="straight">
             <v:stroke endarrow="block"/>
           </v:shape>
         </w:pict>
@@ -547,7 +547,7 @@
           <w:noProof/>
         </w:rPr>
         <w:pict>
-          <v:shape id="_x0000_s1068" type="#_x0000_t32" style="position:absolute;margin-left:141.45pt;margin-top:10.1pt;width:77.7pt;height:.05pt;flip:y;z-index:251703296" o:connectortype="straight"/>
+          <v:shape id="_x0000_s1068" type="#_x0000_t32" style="position:absolute;margin-left:141.45pt;margin-top:10.1pt;width:77.7pt;height:.05pt;flip:y;z-index:251661824" o:connectortype="straight"/>
         </w:pict>
       </w:r>
       <w:r>
@@ -556,7 +556,7 @@
           <w:lang w:eastAsia="zh-TW"/>
         </w:rPr>
         <w:pict>
-          <v:shape id="_x0000_s1067" type="#_x0000_t202" style="position:absolute;margin-left:156pt;margin-top:10.2pt;width:58.3pt;height:22.45pt;z-index:251702272;mso-width-relative:margin;mso-height-relative:margin" stroked="f">
+          <v:shape id="_x0000_s1067" type="#_x0000_t202" style="position:absolute;margin-left:156pt;margin-top:10.2pt;width:58.3pt;height:22.45pt;z-index:251660800;mso-width-relative:margin;mso-height-relative:margin" stroked="f">
             <v:textbox>
               <w:txbxContent>
                 <w:p>
@@ -574,7 +574,7 @@
           <w:noProof/>
         </w:rPr>
         <w:pict>
-          <v:shape id="_x0000_s1065" type="#_x0000_t32" style="position:absolute;margin-left:103.4pt;margin-top:16.65pt;width:35.75pt;height:0;z-index:251700224" o:connectortype="straight">
+          <v:shape id="_x0000_s1065" type="#_x0000_t32" style="position:absolute;margin-left:103.4pt;margin-top:16.65pt;width:35.75pt;height:0;z-index:251658752" o:connectortype="straight">
             <v:stroke endarrow="block"/>
           </v:shape>
         </w:pict>
@@ -584,15 +584,15 @@
           <w:noProof/>
         </w:rPr>
         <w:pict>
-          <v:shape id="_x0000_s1064" type="#_x0000_t32" style="position:absolute;margin-left:5.55pt;margin-top:10.1pt;width:97.85pt;height:.05pt;z-index:251699200" o:connectortype="straight"/>
-        </w:pict>
-      </w:r>
-      <w:r>
-        <w:rPr>
-          <w:noProof/>
-        </w:rPr>
-        <w:pict>
-          <v:shape id="_x0000_s1061" type="#_x0000_t32" style="position:absolute;margin-left:-33.2pt;margin-top:10.1pt;width:34.6pt;height:0;z-index:251696128" o:connectortype="straight">
+          <v:shape id="_x0000_s1064" type="#_x0000_t32" style="position:absolute;margin-left:5.55pt;margin-top:10.1pt;width:97.85pt;height:.05pt;z-index:251657728" o:connectortype="straight"/>
+        </w:pict>
+      </w:r>
+      <w:r>
+        <w:rPr>
+          <w:noProof/>
+        </w:rPr>
+        <w:pict>
+          <v:shape id="_x0000_s1061" type="#_x0000_t32" style="position:absolute;margin-left:-33.2pt;margin-top:10.1pt;width:34.6pt;height:0;z-index:251654656" o:connectortype="straight">
             <v:stroke endarrow="block"/>
           </v:shape>
         </w:pict>
@@ -605,7 +605,7 @@
           <w:noProof/>
         </w:rPr>
         <w:pict>
-          <v:shape id="_x0000_s1081" type="#_x0000_t32" style="position:absolute;margin-left:531.6pt;margin-top:11.65pt;width:.9pt;height:38.3pt;flip:x;z-index:251716608" o:connectortype="straight">
+          <v:shape id="_x0000_s1081" type="#_x0000_t32" style="position:absolute;margin-left:531.6pt;margin-top:11.65pt;width:.9pt;height:38.3pt;flip:x;z-index:251675136" o:connectortype="straight">
             <v:stroke endarrow="block"/>
           </v:shape>
         </w:pict>
@@ -618,17 +618,17 @@
           <w:noProof/>
         </w:rPr>
         <w:pict>
-          <v:oval id="_x0000_s1082" style="position:absolute;margin-left:484.85pt;margin-top:3.75pt;width:81.8pt;height:64.5pt;z-index:251717632"/>
-        </w:pict>
-      </w:r>
-    </w:p>
-    <w:p>
-      <w:r>
-        <w:rPr>
-          <w:noProof/>
-        </w:rPr>
-        <w:pict>
-          <v:shape id="_x0000_s1084" type="#_x0000_t32" style="position:absolute;margin-left:488.55pt;margin-top:8.15pt;width:75.25pt;height:.05pt;z-index:251719680" o:connectortype="straight"/>
+          <v:oval id="_x0000_s1082" style="position:absolute;margin-left:484.85pt;margin-top:3.75pt;width:81.8pt;height:64.5pt;z-index:251676160"/>
+        </w:pict>
+      </w:r>
+    </w:p>
+    <w:p>
+      <w:r>
+        <w:rPr>
+          <w:noProof/>
+        </w:rPr>
+        <w:pict>
+          <v:shape id="_x0000_s1084" type="#_x0000_t32" style="position:absolute;margin-left:488.55pt;margin-top:8.15pt;width:75.25pt;height:.05pt;z-index:251678208" o:connectortype="straight"/>
         </w:pict>
       </w:r>
       <w:r>
@@ -637,7 +637,7 @@
           <w:lang w:eastAsia="zh-TW"/>
         </w:rPr>
         <w:pict>
-          <v:shape id="_x0000_s1083" type="#_x0000_t202" style="position:absolute;margin-left:497pt;margin-top:8.2pt;width:51.9pt;height:26.05pt;z-index:251718656;mso-width-relative:margin;mso-height-relative:margin" stroked="f">
+          <v:shape id="_x0000_s1083" type="#_x0000_t202" style="position:absolute;margin-left:497pt;margin-top:8.2pt;width:51.9pt;height:26.05pt;z-index:251677184;mso-width-relative:margin;mso-height-relative:margin" stroked="f">
             <v:textbox style="mso-next-textbox:#_x0000_s1083">
               <w:txbxContent>
                 <w:p>
@@ -661,7 +661,7 @@
         </w:rPr>
         <w:lastRenderedPageBreak/>
         <w:pict>
-          <v:oval id="_x0000_s1031" style="position:absolute;margin-left:25.05pt;margin-top:21.25pt;width:150.55pt;height:44.85pt;z-index:251665408"/>
+          <v:oval id="_x0000_s1031" style="position:absolute;margin-left:25.05pt;margin-top:21.25pt;width:150.55pt;height:44.85pt;z-index:251625984"/>
         </w:pict>
       </w:r>
       <w:r>
@@ -674,7 +674,7 @@
           <w:noProof/>
         </w:rPr>
         <w:pict>
-          <v:shape id="_x0000_s1048" type="#_x0000_t32" style="position:absolute;margin-left:79.75pt;margin-top:315.35pt;width:29.8pt;height:9.1pt;z-index:251682816" o:connectortype="straight">
+          <v:shape id="_x0000_s1048" type="#_x0000_t32" style="position:absolute;margin-left:79.75pt;margin-top:315.35pt;width:29.8pt;height:9.1pt;z-index:251641344" o:connectortype="straight">
             <v:stroke endarrow="block"/>
           </v:shape>
         </w:pict>
@@ -685,7 +685,7 @@
           <w:lang w:eastAsia="zh-TW"/>
         </w:rPr>
         <w:pict>
-          <v:shape id="_x0000_s1042" type="#_x0000_t202" style="position:absolute;margin-left:109.55pt;margin-top:253.2pt;width:99.5pt;height:21.6pt;z-index:251676672;mso-width-relative:margin;mso-height-relative:margin" stroked="f">
+          <v:shape id="_x0000_s1042" type="#_x0000_t202" style="position:absolute;margin-left:109.55pt;margin-top:253.2pt;width:99.5pt;height:21.6pt;z-index:251635200;mso-width-relative:margin;mso-height-relative:margin" stroked="f">
             <v:textbox>
               <w:txbxContent>
                 <w:p>
@@ -703,7 +703,7 @@
           <w:noProof/>
         </w:rPr>
         <w:pict>
-          <v:shape id="_x0000_s1047" type="#_x0000_t32" style="position:absolute;margin-left:79.75pt;margin-top:269.45pt;width:23.65pt;height:34.55pt;flip:y;z-index:251681792" o:connectortype="straight">
+          <v:shape id="_x0000_s1047" type="#_x0000_t32" style="position:absolute;margin-left:79.75pt;margin-top:269.45pt;width:23.65pt;height:34.55pt;flip:y;z-index:251640320" o:connectortype="straight">
             <v:stroke endarrow="block"/>
           </v:shape>
         </w:pict>
@@ -713,15 +713,15 @@
           <w:noProof/>
         </w:rPr>
         <w:pict>
-          <v:oval id="_x0000_s1029" style="position:absolute;margin-left:98.35pt;margin-top:234pt;width:120.8pt;height:57.05pt;z-index:251663360"/>
-        </w:pict>
-      </w:r>
-      <w:r>
-        <w:rPr>
-          <w:noProof/>
-        </w:rPr>
-        <w:pict>
-          <v:shape id="_x0000_s1046" type="#_x0000_t32" style="position:absolute;margin-left:37.05pt;margin-top:95.9pt;width:0;height:58.45pt;z-index:251680768" o:connectortype="straight">
+          <v:oval id="_x0000_s1029" style="position:absolute;margin-left:98.35pt;margin-top:234pt;width:120.8pt;height:57.05pt;z-index:251623936"/>
+        </w:pict>
+      </w:r>
+      <w:r>
+        <w:rPr>
+          <w:noProof/>
+        </w:rPr>
+        <w:pict>
+          <v:shape id="_x0000_s1046" type="#_x0000_t32" style="position:absolute;margin-left:37.05pt;margin-top:95.9pt;width:0;height:58.45pt;z-index:251639296" o:connectortype="straight">
             <v:stroke endarrow="block"/>
           </v:shape>
         </w:pict>
@@ -731,7 +731,7 @@
           <w:noProof/>
         </w:rPr>
         <w:pict>
-          <v:shape id="_x0000_s1045" type="#_x0000_t32" style="position:absolute;margin-left:37.05pt;margin-top:95.9pt;width:26.7pt;height:26.4pt;z-index:251679744" o:connectortype="straight">
+          <v:shape id="_x0000_s1045" type="#_x0000_t32" style="position:absolute;margin-left:37.05pt;margin-top:95.9pt;width:26.7pt;height:26.4pt;z-index:251638272" o:connectortype="straight">
             <v:stroke endarrow="block"/>
           </v:shape>
         </w:pict>
@@ -741,7 +741,7 @@
           <w:noProof/>
         </w:rPr>
         <w:pict>
-          <v:shape id="_x0000_s1044" type="#_x0000_t32" style="position:absolute;margin-left:37.05pt;margin-top:69.95pt;width:26.7pt;height:25.95pt;flip:y;z-index:251678720" o:connectortype="straight">
+          <v:shape id="_x0000_s1044" type="#_x0000_t32" style="position:absolute;margin-left:37.05pt;margin-top:69.95pt;width:26.7pt;height:25.95pt;flip:y;z-index:251637248" o:connectortype="straight">
             <v:stroke endarrow="block"/>
           </v:shape>
         </w:pict>
@@ -751,7 +751,7 @@
           <w:noProof/>
         </w:rPr>
         <w:pict>
-          <v:shape id="_x0000_s1043" type="#_x0000_t32" style="position:absolute;margin-left:25.05pt;margin-top:33.1pt;width:11.4pt;height:50.8pt;flip:y;z-index:251677696" o:connectortype="straight">
+          <v:shape id="_x0000_s1043" type="#_x0000_t32" style="position:absolute;margin-left:25.05pt;margin-top:33.1pt;width:11.4pt;height:50.8pt;flip:y;z-index:251636224" o:connectortype="straight">
             <v:stroke endarrow="block"/>
           </v:shape>
         </w:pict>
@@ -762,7 +762,7 @@
           <w:lang w:eastAsia="zh-TW"/>
         </w:rPr>
         <w:pict>
-          <v:shape id="_x0000_s1041" type="#_x0000_t202" style="position:absolute;margin-left:128.65pt;margin-top:324.45pt;width:92.05pt;height:20.9pt;z-index:251675648;mso-width-relative:margin;mso-height-relative:margin" stroked="f">
+          <v:shape id="_x0000_s1041" type="#_x0000_t202" style="position:absolute;margin-left:128.65pt;margin-top:324.45pt;width:92.05pt;height:20.9pt;z-index:251634176;mso-width-relative:margin;mso-height-relative:margin" stroked="f">
             <v:textbox>
               <w:txbxContent>
                 <w:p>
@@ -781,7 +781,7 @@
           <w:lang w:eastAsia="zh-TW"/>
         </w:rPr>
         <w:pict>
-          <v:shape id="_x0000_s1040" type="#_x0000_t202" style="position:absolute;margin-left:46.75pt;margin-top:167.15pt;width:77.1pt;height:24.4pt;z-index:251674624;mso-width-relative:margin;mso-height-relative:margin" stroked="f">
+          <v:shape id="_x0000_s1040" type="#_x0000_t202" style="position:absolute;margin-left:46.75pt;margin-top:167.15pt;width:77.1pt;height:24.4pt;z-index:251633152;mso-width-relative:margin;mso-height-relative:margin" stroked="f">
             <v:textbox>
               <w:txbxContent>
                 <w:p>
@@ -800,7 +800,7 @@
           <w:lang w:eastAsia="zh-TW"/>
         </w:rPr>
         <w:pict>
-          <v:shape id="_x0000_s1038" type="#_x0000_t202" style="position:absolute;margin-left:103.4pt;margin-top:55.25pt;width:57.45pt;height:20.45pt;z-index:251672576;mso-width-relative:margin;mso-height-relative:margin" stroked="f">
+          <v:shape id="_x0000_s1038" type="#_x0000_t202" style="position:absolute;margin-left:103.4pt;margin-top:55.25pt;width:57.45pt;height:20.45pt;z-index:251631104;mso-width-relative:margin;mso-height-relative:margin" stroked="f">
             <v:textbox>
               <w:txbxContent>
                 <w:p>
@@ -819,7 +819,7 @@
           <w:lang w:eastAsia="zh-TW"/>
         </w:rPr>
         <w:pict>
-          <v:shape id="_x0000_s1039" type="#_x0000_t202" style="position:absolute;margin-left:79.75pt;margin-top:110.45pt;width:115.7pt;height:24.95pt;z-index:251673600;mso-width-relative:margin;mso-height-relative:margin" stroked="f">
+          <v:shape id="_x0000_s1039" type="#_x0000_t202" style="position:absolute;margin-left:79.75pt;margin-top:110.45pt;width:115.7pt;height:24.95pt;z-index:251632128;mso-width-relative:margin;mso-height-relative:margin" stroked="f">
             <v:textbox>
               <w:txbxContent>
                 <w:p>
@@ -838,7 +838,7 @@
           <w:lang w:eastAsia="zh-TW"/>
         </w:rPr>
         <w:pict>
-          <v:shape id="_x0000_s1037" type="#_x0000_t202" style="position:absolute;margin-left:57.05pt;margin-top:.45pt;width:90.15pt;height:33.4pt;z-index:251671552;mso-height-percent:200;mso-height-percent:200;mso-width-relative:margin;mso-height-relative:margin" stroked="f">
+          <v:shape id="_x0000_s1037" type="#_x0000_t202" style="position:absolute;margin-left:57.05pt;margin-top:.45pt;width:90.15pt;height:33.4pt;z-index:251630080;mso-height-percent:200;mso-height-percent:200;mso-width-relative:margin;mso-height-relative:margin" stroked="f">
             <v:textbox style="mso-fit-shape-to-text:t">
               <w:txbxContent>
                 <w:p>
@@ -856,23 +856,23 @@
           <w:noProof/>
         </w:rPr>
         <w:pict>
-          <v:oval id="_x0000_s1034" style="position:absolute;margin-left:98.35pt;margin-top:315.35pt;width:150.55pt;height:44.85pt;z-index:251668480"/>
-        </w:pict>
-      </w:r>
-      <w:r>
-        <w:rPr>
-          <w:noProof/>
-        </w:rPr>
-        <w:pict>
-          <v:oval id="_x0000_s1036" style="position:absolute;margin-left:10.3pt;margin-top:154.35pt;width:150.55pt;height:44.85pt;z-index:251658240"/>
-        </w:pict>
-      </w:r>
-      <w:r>
-        <w:rPr>
-          <w:noProof/>
-        </w:rPr>
-        <w:pict>
-          <v:oval id="_x0000_s1032" style="position:absolute;margin-left:63.75pt;margin-top:43.8pt;width:150.55pt;height:44.85pt;z-index:251666432"/>
+          <v:oval id="_x0000_s1034" style="position:absolute;margin-left:98.35pt;margin-top:315.35pt;width:150.55pt;height:44.85pt;z-index:251629056"/>
+        </w:pict>
+      </w:r>
+      <w:r>
+        <w:rPr>
+          <w:noProof/>
+        </w:rPr>
+        <w:pict>
+          <v:oval id="_x0000_s1036" style="position:absolute;margin-left:10.3pt;margin-top:154.35pt;width:150.55pt;height:44.85pt;z-index:251618816"/>
+        </w:pict>
+      </w:r>
+      <w:r>
+        <w:rPr>
+          <w:noProof/>
+        </w:rPr>
+        <w:pict>
+          <v:oval id="_x0000_s1032" style="position:absolute;margin-left:63.75pt;margin-top:43.8pt;width:150.55pt;height:44.85pt;z-index:251627008"/>
         </w:pict>
       </w:r>
       <w:r>
@@ -881,7 +881,7 @@
           <w:lang w:eastAsia="zh-TW"/>
         </w:rPr>
         <w:pict>
-          <v:shape id="_x0000_s1030" type="#_x0000_t202" style="position:absolute;margin-left:-26.6pt;margin-top:83.9pt;width:63.05pt;height:25.6pt;z-index:251664384;mso-width-relative:margin;mso-height-relative:margin">
+          <v:shape id="_x0000_s1030" type="#_x0000_t202" style="position:absolute;margin-left:-26.6pt;margin-top:83.9pt;width:63.05pt;height:25.6pt;z-index:251624960;mso-width-relative:margin;mso-height-relative:margin">
             <v:textbox>
               <w:txbxContent>
                 <w:p>
@@ -899,7 +899,7 @@
           <w:noProof/>
         </w:rPr>
         <w:pict>
-          <v:oval id="_x0000_s1033" style="position:absolute;margin-left:63.75pt;margin-top:102.65pt;width:150.55pt;height:44.85pt;z-index:251667456"/>
+          <v:oval id="_x0000_s1033" style="position:absolute;margin-left:63.75pt;margin-top:102.65pt;width:150.55pt;height:44.85pt;z-index:251628032"/>
         </w:pict>
       </w:r>
     </w:p>
@@ -910,7 +910,7 @@
           <w:lang w:eastAsia="zh-TW"/>
         </w:rPr>
         <w:pict>
-          <v:shape id="_x0000_s1035" type="#_x0000_t202" style="position:absolute;margin-left:-24pt;margin-top:259.7pt;width:104.3pt;height:50.8pt;z-index:251658240;mso-width-relative:margin;mso-height-relative:margin">
+          <v:shape id="_x0000_s1035" type="#_x0000_t202" style="position:absolute;margin-left:-24pt;margin-top:259.7pt;width:104.3pt;height:50.8pt;z-index:251619840;mso-width-relative:margin;mso-height-relative:margin">
             <v:textbox>
               <w:txbxContent>
                 <w:p>
@@ -930,7 +930,7 @@
           <w:noProof/>
         </w:rPr>
         <w:pict>
-          <v:shape id="_x0000_s1102" type="#_x0000_t202" style="position:absolute;margin-left:-14.65pt;margin-top:265.6pt;width:83.5pt;height:39.45pt;z-index:251738112" stroked="f">
+          <v:shape id="_x0000_s1102" type="#_x0000_t202" style="position:absolute;margin-left:-14.65pt;margin-top:265.6pt;width:83.5pt;height:39.45pt;z-index:251696640" stroked="f">
             <v:textbox>
               <w:txbxContent>
                 <w:p>
@@ -955,25 +955,25 @@
           <w:noProof/>
         </w:rPr>
         <w:pict>
-          <v:oval id="_x0000_s1085" style="position:absolute;margin-left:47.2pt;margin-top:18.95pt;width:135.65pt;height:85.15pt;z-index:251720704;mso-position-horizontal-relative:text;mso-position-vertical-relative:text"/>
-        </w:pict>
-      </w:r>
-    </w:p>
-    <w:p>
-      <w:r>
-        <w:rPr>
-          <w:noProof/>
-        </w:rPr>
-        <w:pict>
-          <v:oval id="_x0000_s1087" style="position:absolute;margin-left:47.2pt;margin-top:597.25pt;width:123.6pt;height:81.25pt;z-index:251722752"/>
-        </w:pict>
-      </w:r>
-      <w:r>
-        <w:rPr>
-          <w:noProof/>
-        </w:rPr>
-        <w:pict>
-          <v:shape id="_x0000_s1101" type="#_x0000_t32" style="position:absolute;margin-left:110.8pt;margin-top:565.75pt;width:.95pt;height:31.5pt;z-index:251737088" o:connectortype="straight">
+          <v:oval id="_x0000_s1085" style="position:absolute;margin-left:47.2pt;margin-top:18.95pt;width:135.65pt;height:85.15pt;z-index:251679232;mso-position-horizontal-relative:text;mso-position-vertical-relative:text"/>
+        </w:pict>
+      </w:r>
+    </w:p>
+    <w:p>
+      <w:r>
+        <w:rPr>
+          <w:noProof/>
+        </w:rPr>
+        <w:pict>
+          <v:oval id="_x0000_s1087" style="position:absolute;margin-left:47.2pt;margin-top:597.25pt;width:123.6pt;height:81.25pt;z-index:251681280"/>
+        </w:pict>
+      </w:r>
+      <w:r>
+        <w:rPr>
+          <w:noProof/>
+        </w:rPr>
+        <w:pict>
+          <v:shape id="_x0000_s1101" type="#_x0000_t32" style="position:absolute;margin-left:110.8pt;margin-top:565.75pt;width:.95pt;height:31.5pt;z-index:251695616" o:connectortype="straight">
             <v:stroke endarrow="block"/>
           </v:shape>
         </w:pict>
@@ -983,7 +983,7 @@
           <w:noProof/>
         </w:rPr>
         <w:pict>
-          <v:shape id="_x0000_s1100" type="#_x0000_t32" style="position:absolute;margin-left:113.65pt;margin-top:447.95pt;width:.95pt;height:31.5pt;z-index:251736064" o:connectortype="straight">
+          <v:shape id="_x0000_s1100" type="#_x0000_t32" style="position:absolute;margin-left:113.65pt;margin-top:447.95pt;width:.95pt;height:31.5pt;z-index:251694592" o:connectortype="straight">
             <v:stroke endarrow="block"/>
           </v:shape>
         </w:pict>
@@ -993,7 +993,7 @@
           <w:noProof/>
         </w:rPr>
         <w:pict>
-          <v:shape id="_x0000_s1099" type="#_x0000_t32" style="position:absolute;margin-left:113.65pt;margin-top:325.75pt;width:.95pt;height:31.5pt;z-index:251735040" o:connectortype="straight">
+          <v:shape id="_x0000_s1099" type="#_x0000_t32" style="position:absolute;margin-left:113.65pt;margin-top:325.75pt;width:.95pt;height:31.5pt;z-index:251693568" o:connectortype="straight">
             <v:stroke endarrow="block"/>
           </v:shape>
         </w:pict>
@@ -1003,7 +1003,7 @@
           <w:noProof/>
         </w:rPr>
         <w:pict>
-          <v:shape id="_x0000_s1098" type="#_x0000_t32" style="position:absolute;margin-left:112.7pt;margin-top:202.4pt;width:.95pt;height:31.5pt;z-index:251734016" o:connectortype="straight">
+          <v:shape id="_x0000_s1098" type="#_x0000_t32" style="position:absolute;margin-left:112.7pt;margin-top:202.4pt;width:.95pt;height:31.5pt;z-index:251692544" o:connectortype="straight">
             <v:stroke endarrow="block"/>
           </v:shape>
         </w:pict>
@@ -1013,7 +1013,7 @@
           <w:noProof/>
         </w:rPr>
         <w:pict>
-          <v:shape id="_x0000_s1097" type="#_x0000_t32" style="position:absolute;margin-left:111.75pt;margin-top:78.65pt;width:.95pt;height:31.5pt;z-index:251732992" o:connectortype="straight">
+          <v:shape id="_x0000_s1097" type="#_x0000_t32" style="position:absolute;margin-left:111.75pt;margin-top:78.65pt;width:.95pt;height:31.5pt;z-index:251691520" o:connectortype="straight">
             <v:stroke endarrow="block"/>
           </v:shape>
         </w:pict>
@@ -1024,7 +1024,7 @@
           <w:lang w:eastAsia="zh-TW"/>
         </w:rPr>
         <w:pict>
-          <v:shape id="_x0000_s1096" type="#_x0000_t202" style="position:absolute;margin-left:64.65pt;margin-top:616.25pt;width:91.75pt;height:24.9pt;z-index:251731968;mso-width-relative:margin;mso-height-relative:margin" stroked="f">
+          <v:shape id="_x0000_s1096" type="#_x0000_t202" style="position:absolute;margin-left:64.65pt;margin-top:616.25pt;width:91.75pt;height:24.9pt;z-index:251690496;mso-width-relative:margin;mso-height-relative:margin" stroked="f">
             <v:textbox>
               <w:txbxContent>
                 <w:p>
@@ -1043,7 +1043,7 @@
           <w:lang w:eastAsia="zh-TW"/>
         </w:rPr>
         <w:pict>
-          <v:shape id="_x0000_s1095" type="#_x0000_t202" style="position:absolute;margin-left:63.85pt;margin-top:502.55pt;width:97.45pt;height:37.05pt;z-index:251730944;mso-width-relative:margin;mso-height-relative:margin" stroked="f">
+          <v:shape id="_x0000_s1095" type="#_x0000_t202" style="position:absolute;margin-left:63.85pt;margin-top:502.55pt;width:97.45pt;height:37.05pt;z-index:251689472;mso-width-relative:margin;mso-height-relative:margin" stroked="f">
             <v:textbox>
               <w:txbxContent>
                 <w:p>
@@ -1061,7 +1061,7 @@
           <w:noProof/>
         </w:rPr>
         <w:pict>
-          <v:oval id="_x0000_s1088" style="position:absolute;margin-left:54.6pt;margin-top:479.75pt;width:115.2pt;height:86pt;z-index:251723776"/>
+          <v:oval id="_x0000_s1088" style="position:absolute;margin-left:54.6pt;margin-top:479.75pt;width:115.2pt;height:86pt;z-index:251682304"/>
         </w:pict>
       </w:r>
       <w:r>
@@ -1070,7 +1070,7 @@
           <w:lang w:eastAsia="zh-TW"/>
         </w:rPr>
         <w:pict>
-          <v:shape id="_x0000_s1094" type="#_x0000_t202" style="position:absolute;margin-left:67.65pt;margin-top:380.65pt;width:101.15pt;height:40.65pt;z-index:251729920;mso-width-relative:margin;mso-height-relative:margin" stroked="f">
+          <v:shape id="_x0000_s1094" type="#_x0000_t202" style="position:absolute;margin-left:67.65pt;margin-top:380.65pt;width:101.15pt;height:40.65pt;z-index:251688448;mso-width-relative:margin;mso-height-relative:margin" stroked="f">
             <v:textbox>
               <w:txbxContent>
                 <w:p>
@@ -1088,23 +1088,23 @@
           <w:noProof/>
         </w:rPr>
         <w:pict>
-          <v:oval id="_x0000_s1090" style="position:absolute;margin-left:54.6pt;margin-top:357.25pt;width:125.4pt;height:90.7pt;z-index:251725824"/>
-        </w:pict>
-      </w:r>
-      <w:r>
-        <w:rPr>
-          <w:noProof/>
-        </w:rPr>
-        <w:pict>
-          <v:oval id="_x0000_s1089" style="position:absolute;margin-left:48.15pt;margin-top:233.9pt;width:134.7pt;height:91.55pt;z-index:251724800"/>
-        </w:pict>
-      </w:r>
-      <w:r>
-        <w:rPr>
-          <w:noProof/>
-        </w:rPr>
-        <w:pict>
-          <v:shape id="_x0000_s1093" type="#_x0000_t202" style="position:absolute;margin-left:65.9pt;margin-top:259.05pt;width:95.4pt;height:38.35pt;z-index:251728896" stroked="f">
+          <v:oval id="_x0000_s1090" style="position:absolute;margin-left:54.6pt;margin-top:357.25pt;width:125.4pt;height:90.7pt;z-index:251684352"/>
+        </w:pict>
+      </w:r>
+      <w:r>
+        <w:rPr>
+          <w:noProof/>
+        </w:rPr>
+        <w:pict>
+          <v:oval id="_x0000_s1089" style="position:absolute;margin-left:48.15pt;margin-top:233.9pt;width:134.7pt;height:91.55pt;z-index:251683328"/>
+        </w:pict>
+      </w:r>
+      <w:r>
+        <w:rPr>
+          <w:noProof/>
+        </w:rPr>
+        <w:pict>
+          <v:shape id="_x0000_s1093" type="#_x0000_t202" style="position:absolute;margin-left:65.9pt;margin-top:259.05pt;width:95.4pt;height:38.35pt;z-index:251687424" stroked="f">
             <v:textbox>
               <w:txbxContent>
                 <w:p>
@@ -1123,7 +1123,7 @@
           <w:lang w:eastAsia="zh-TW"/>
         </w:rPr>
         <w:pict>
-          <v:shape id="_x0000_s1092" type="#_x0000_t202" style="position:absolute;margin-left:61.15pt;margin-top:131.9pt;width:100.15pt;height:41.75pt;z-index:251727872;mso-width-relative:margin;mso-height-relative:margin" stroked="f">
+          <v:shape id="_x0000_s1092" type="#_x0000_t202" style="position:absolute;margin-left:61.15pt;margin-top:131.9pt;width:100.15pt;height:41.75pt;z-index:251686400;mso-width-relative:margin;mso-height-relative:margin" stroked="f">
             <v:textbox>
               <w:txbxContent>
                 <w:p>
@@ -1141,7 +1141,7 @@
           <w:noProof/>
         </w:rPr>
         <w:pict>
-          <v:oval id="_x0000_s1086" style="position:absolute;margin-left:45.25pt;margin-top:110.15pt;width:131.85pt;height:89.75pt;z-index:251721728"/>
+          <v:oval id="_x0000_s1086" style="position:absolute;margin-left:45.25pt;margin-top:110.15pt;width:131.85pt;height:89.75pt;z-index:251680256"/>
         </w:pict>
       </w:r>
       <w:r>
@@ -1150,7 +1150,7 @@
           <w:lang w:eastAsia="zh-TW"/>
         </w:rPr>
         <w:pict>
-          <v:shape id="_x0000_s1091" type="#_x0000_t202" style="position:absolute;margin-left:64.65pt;margin-top:15.95pt;width:104.15pt;height:40.95pt;z-index:251726848;mso-width-relative:margin;mso-height-relative:margin" stroked="f">
+          <v:shape id="_x0000_s1091" type="#_x0000_t202" style="position:absolute;margin-left:64.65pt;margin-top:15.95pt;width:104.15pt;height:40.95pt;z-index:251685376;mso-width-relative:margin;mso-height-relative:margin" stroked="f">
             <v:textbox>
               <w:txbxContent>
                 <w:p>
@@ -1437,25 +1437,7 @@
           <w:sz w:val="24"/>
           <w:szCs w:val="24"/>
         </w:rPr>
-        <w:t xml:space="preserve"> is the C# developer; and Mercedes will handle the HTML and CSS of the website. We also decided we would help each other in each of these areas if necessary. Mercedes has designed a menu example that we can look at and base our designs on, and I have designed a couple of ERDs (Entity Relationship Diagram) that we can base the design of the </w:t>
-      </w:r>
-      <w:proofErr w:type="spellStart"/>
-      <w:r>
-        <w:rPr>
-          <w:rFonts w:ascii="Times New Roman" w:hAnsi="Times New Roman" w:cs="Times New Roman"/>
-          <w:sz w:val="24"/>
-          <w:szCs w:val="24"/>
-        </w:rPr>
-        <w:t>MySQL</w:t>
-      </w:r>
-      <w:proofErr w:type="spellEnd"/>
-      <w:r>
-        <w:rPr>
-          <w:rFonts w:ascii="Times New Roman" w:hAnsi="Times New Roman" w:cs="Times New Roman"/>
-          <w:sz w:val="24"/>
-          <w:szCs w:val="24"/>
-        </w:rPr>
-        <w:t xml:space="preserve"> database on.</w:t>
+        <w:t xml:space="preserve"> is the C# developer; and Mercedes will handle the HTML and CSS of the website. We also decided we would help each other in each of these areas if necessary. Mercedes has designed a menu example that we can look at and base our designs on, and I have designed a couple of ERDs (Entity Relationship Diagram) that we can base the design of the MySQL database on.</w:t>
       </w:r>
     </w:p>
     <w:p>
@@ -1502,25 +1484,7 @@
           <w:szCs w:val="24"/>
         </w:rPr>
         <w:tab/>
-        <w:t xml:space="preserve">Since we are in the design phase, we need to create some representation of the C# algorithms using a flowchart and some of the UML. Besides this, we will have to create the actual </w:t>
-      </w:r>
-      <w:proofErr w:type="spellStart"/>
-      <w:r>
-        <w:rPr>
-          <w:rFonts w:ascii="Times New Roman" w:hAnsi="Times New Roman" w:cs="Times New Roman"/>
-          <w:sz w:val="24"/>
-          <w:szCs w:val="24"/>
-        </w:rPr>
-        <w:t>MySQL</w:t>
-      </w:r>
-      <w:proofErr w:type="spellEnd"/>
-      <w:r>
-        <w:rPr>
-          <w:rFonts w:ascii="Times New Roman" w:hAnsi="Times New Roman" w:cs="Times New Roman"/>
-          <w:sz w:val="24"/>
-          <w:szCs w:val="24"/>
-        </w:rPr>
-        <w:t xml:space="preserve"> database based on one of the ERDs, create the HTML version of the menu, and implement the C# algorithms. Our team also needs to integrate the front-end, back-end, and HTML together once these different pieces are completed.</w:t>
+        <w:t>Since we are in the design phase, we need to create some representation of the C# algorithms using a flowchart and some of the UML. Besides this, we will have to create the actual MySQL database based on one of the ERDs, create the HTML version of the menu, and implement the C# algorithms. Our team also needs to integrate the front-end, back-end, and HTML together once these different pieces are completed.</w:t>
       </w:r>
     </w:p>
     <w:p>
@@ -1633,43 +1597,7 @@
           <w:szCs w:val="24"/>
         </w:rPr>
         <w:tab/>
-        <w:t xml:space="preserve">Since the last report, my team has created a windows form prototype that was not connected to a database. After that, we created an ASP.NET project which included a sign-up page and menu; we connected the sign-up page to a </w:t>
-      </w:r>
-      <w:proofErr w:type="spellStart"/>
-      <w:r>
-        <w:rPr>
-          <w:rFonts w:ascii="Times New Roman" w:hAnsi="Times New Roman" w:cs="Times New Roman"/>
-          <w:sz w:val="24"/>
-          <w:szCs w:val="24"/>
-        </w:rPr>
-        <w:t>MySQL</w:t>
-      </w:r>
-      <w:proofErr w:type="spellEnd"/>
-      <w:r>
-        <w:rPr>
-          <w:rFonts w:ascii="Times New Roman" w:hAnsi="Times New Roman" w:cs="Times New Roman"/>
-          <w:sz w:val="24"/>
-          <w:szCs w:val="24"/>
-        </w:rPr>
-        <w:t xml:space="preserve"> database. After struggling with </w:t>
-      </w:r>
-      <w:proofErr w:type="spellStart"/>
-      <w:r>
-        <w:rPr>
-          <w:rFonts w:ascii="Times New Roman" w:hAnsi="Times New Roman" w:cs="Times New Roman"/>
-          <w:sz w:val="24"/>
-          <w:szCs w:val="24"/>
-        </w:rPr>
-        <w:t>MySQL</w:t>
-      </w:r>
-      <w:proofErr w:type="spellEnd"/>
-      <w:r>
-        <w:rPr>
-          <w:rFonts w:ascii="Times New Roman" w:hAnsi="Times New Roman" w:cs="Times New Roman"/>
-          <w:sz w:val="24"/>
-          <w:szCs w:val="24"/>
-        </w:rPr>
-        <w:t xml:space="preserve">, we switched to Microsoft SQL database </w:t>
+        <w:t xml:space="preserve">Since the last report, my team has created a windows form prototype that was not connected to a database. After that, we created an ASP.NET project which included a sign-up page and menu; we connected the sign-up page to a MySQL database. After struggling with MySQL, we switched to Microsoft SQL database </w:t>
       </w:r>
       <w:r>
         <w:rPr>
@@ -1783,6 +1711,7 @@
     <w:p>
       <w:pPr>
         <w:rPr>
+          <w:rFonts w:ascii="Times New Roman" w:hAnsi="Times New Roman" w:cs="Times New Roman"/>
           <w:sz w:val="24"/>
         </w:rPr>
       </w:pPr>
@@ -1795,24 +1724,44 @@
       </w:r>
       <w:r>
         <w:rPr>
-          <w:sz w:val="24"/>
-        </w:rPr>
-        <w:t>Database</w:t>
-      </w:r>
-    </w:p>
-    <w:p>
-      <w:pPr>
-        <w:rPr>
-          <w:sz w:val="24"/>
-        </w:rPr>
-      </w:pPr>
-      <w:r>
-        <w:rPr>
+          <w:rFonts w:ascii="Times New Roman" w:hAnsi="Times New Roman" w:cs="Times New Roman"/>
+          <w:sz w:val="24"/>
+        </w:rPr>
+        <w:t xml:space="preserve">The project should allow a user to setup an account, log in to the webpage, place an order, choose what customization they would like, check out, give them a time frame on when their order will be done, and review their order. </w:t>
+      </w:r>
+    </w:p>
+    <w:p>
+      <w:pPr>
+        <w:rPr>
+          <w:rFonts w:ascii="Times New Roman" w:hAnsi="Times New Roman" w:cs="Times New Roman"/>
+          <w:sz w:val="24"/>
+        </w:rPr>
+      </w:pPr>
+      <w:r>
+        <w:rPr>
+          <w:rFonts w:ascii="Times New Roman" w:hAnsi="Times New Roman" w:cs="Times New Roman"/>
           <w:sz w:val="24"/>
         </w:rPr>
         <w:tab/>
-        <w:t>IDE</w:t>
-      </w:r>
+        <w:t xml:space="preserve">The software behind those requirements are a database that stores the customer’s username and password once they create it to log in to their account. It is done through an interactive GUI menu that allows them to just click what they want to add or remove. The database also stores their phone number and credit card number for payment processes. </w:t>
+      </w:r>
+    </w:p>
+    <w:p>
+      <w:pPr>
+        <w:rPr>
+          <w:rFonts w:ascii="Times New Roman" w:hAnsi="Times New Roman" w:cs="Times New Roman"/>
+        </w:rPr>
+      </w:pPr>
+      <w:r>
+        <w:rPr>
+          <w:rFonts w:ascii="Times New Roman" w:hAnsi="Times New Roman" w:cs="Times New Roman"/>
+          <w:sz w:val="24"/>
+        </w:rPr>
+        <w:tab/>
+        <w:t>We used the IDE Visual Studios Community Edition to create the GUI and the Microsoft Database to manage our database. We used Microsoft Excel to track our progress through the project. GitHub was used as our version control tool. When we had to communicate with our team members we used Outlook for emails, sent text messages, or used Slack.</w:t>
+      </w:r>
+      <w:bookmarkStart w:id="0" w:name="_GoBack"/>
+      <w:bookmarkEnd w:id="0"/>
     </w:p>
     <w:p>
       <w:pPr>
@@ -1838,7 +1787,7 @@
 </file>
 
 <file path=word/styles.xml><?xml version="1.0" encoding="utf-8"?>
-<w:styles xmlns:r="http://schemas.openxmlformats.org/officeDocument/2006/relationships" xmlns:w="http://schemas.openxmlformats.org/wordprocessingml/2006/main">
+<w:styles xmlns:mc="http://schemas.openxmlformats.org/markup-compatibility/2006" xmlns:r="http://schemas.openxmlformats.org/officeDocument/2006/relationships" xmlns:w="http://schemas.openxmlformats.org/wordprocessingml/2006/main" xmlns:w14="http://schemas.microsoft.com/office/word/2010/wordml" xmlns:w15="http://schemas.microsoft.com/office/word/2012/wordml" xmlns:w16se="http://schemas.microsoft.com/office/word/2015/wordml/symex" mc:Ignorable="w14 w15 w16se">
   <w:docDefaults>
     <w:rPrDefault>
       <w:rPr>
@@ -1854,144 +1803,378 @@
       </w:pPr>
     </w:pPrDefault>
   </w:docDefaults>
-  <w:latentStyles w:defLockedState="0" w:defUIPriority="99" w:defSemiHidden="1" w:defUnhideWhenUsed="1" w:defQFormat="0" w:count="267">
-    <w:lsdException w:name="Normal" w:semiHidden="0" w:uiPriority="0" w:unhideWhenUsed="0" w:qFormat="1"/>
-    <w:lsdException w:name="heading 1" w:semiHidden="0" w:uiPriority="9" w:unhideWhenUsed="0" w:qFormat="1"/>
-    <w:lsdException w:name="heading 2" w:uiPriority="9" w:qFormat="1"/>
-    <w:lsdException w:name="heading 3" w:uiPriority="9" w:qFormat="1"/>
-    <w:lsdException w:name="heading 4" w:uiPriority="9" w:qFormat="1"/>
-    <w:lsdException w:name="heading 5" w:uiPriority="9" w:qFormat="1"/>
-    <w:lsdException w:name="heading 6" w:uiPriority="9" w:qFormat="1"/>
-    <w:lsdException w:name="heading 7" w:uiPriority="9" w:qFormat="1"/>
-    <w:lsdException w:name="heading 8" w:uiPriority="9" w:qFormat="1"/>
-    <w:lsdException w:name="heading 9" w:uiPriority="9" w:qFormat="1"/>
-    <w:lsdException w:name="toc 1" w:uiPriority="39"/>
-    <w:lsdException w:name="toc 2" w:uiPriority="39"/>
-    <w:lsdException w:name="toc 3" w:uiPriority="39"/>
-    <w:lsdException w:name="toc 4" w:uiPriority="39"/>
-    <w:lsdException w:name="toc 5" w:uiPriority="39"/>
-    <w:lsdException w:name="toc 6" w:uiPriority="39"/>
-    <w:lsdException w:name="toc 7" w:uiPriority="39"/>
-    <w:lsdException w:name="toc 8" w:uiPriority="39"/>
-    <w:lsdException w:name="toc 9" w:uiPriority="39"/>
-    <w:lsdException w:name="caption" w:uiPriority="35" w:qFormat="1"/>
-    <w:lsdException w:name="Title" w:semiHidden="0" w:uiPriority="10" w:unhideWhenUsed="0" w:qFormat="1"/>
-    <w:lsdException w:name="Default Paragraph Font" w:uiPriority="1"/>
-    <w:lsdException w:name="Subtitle" w:semiHidden="0" w:uiPriority="11" w:unhideWhenUsed="0" w:qFormat="1"/>
-    <w:lsdException w:name="Strong" w:semiHidden="0" w:uiPriority="22" w:unhideWhenUsed="0" w:qFormat="1"/>
-    <w:lsdException w:name="Emphasis" w:semiHidden="0" w:uiPriority="20" w:unhideWhenUsed="0" w:qFormat="1"/>
-    <w:lsdException w:name="Table Grid" w:semiHidden="0" w:uiPriority="59" w:unhideWhenUsed="0"/>
-    <w:lsdException w:name="Placeholder Text" w:unhideWhenUsed="0"/>
-    <w:lsdException w:name="No Spacing" w:semiHidden="0" w:uiPriority="1" w:unhideWhenUsed="0" w:qFormat="1"/>
-    <w:lsdException w:name="Light Shading" w:semiHidden="0" w:uiPriority="60" w:unhideWhenUsed="0"/>
-    <w:lsdException w:name="Light List" w:semiHidden="0" w:uiPriority="61" w:unhideWhenUsed="0"/>
-    <w:lsdException w:name="Light Grid" w:semiHidden="0" w:uiPriority="62" w:unhideWhenUsed="0"/>
-    <w:lsdException w:name="Medium Shading 1" w:semiHidden="0" w:uiPriority="63" w:unhideWhenUsed="0"/>
-    <w:lsdException w:name="Medium Shading 2" w:semiHidden="0" w:uiPriority="64" w:unhideWhenUsed="0"/>
-    <w:lsdException w:name="Medium List 1" w:semiHidden="0" w:uiPriority="65" w:unhideWhenUsed="0"/>
-    <w:lsdException w:name="Medium List 2" w:semiHidden="0" w:uiPriority="66" w:unhideWhenUsed="0"/>
-    <w:lsdException w:name="Medium Grid 1" w:semiHidden="0" w:uiPriority="67" w:unhideWhenUsed="0"/>
-    <w:lsdException w:name="Medium Grid 2" w:semiHidden="0" w:uiPriority="68" w:unhideWhenUsed="0"/>
-    <w:lsdException w:name="Medium Grid 3" w:semiHidden="0" w:uiPriority="69" w:unhideWhenUsed="0"/>
-    <w:lsdException w:name="Dark List" w:semiHidden="0" w:uiPriority="70" w:unhideWhenUsed="0"/>
-    <w:lsdException w:name="Colorful Shading" w:semiHidden="0" w:uiPriority="71" w:unhideWhenUsed="0"/>
-    <w:lsdException w:name="Colorful List" w:semiHidden="0" w:uiPriority="72" w:unhideWhenUsed="0"/>
-    <w:lsdException w:name="Colorful Grid" w:semiHidden="0" w:uiPriority="73" w:unhideWhenUsed="0"/>
-    <w:lsdException w:name="Light Shading Accent 1" w:semiHidden="0" w:uiPriority="60" w:unhideWhenUsed="0"/>
-    <w:lsdException w:name="Light List Accent 1" w:semiHidden="0" w:uiPriority="61" w:unhideWhenUsed="0"/>
-    <w:lsdException w:name="Light Grid Accent 1" w:semiHidden="0" w:uiPriority="62" w:unhideWhenUsed="0"/>
-    <w:lsdException w:name="Medium Shading 1 Accent 1" w:semiHidden="0" w:uiPriority="63" w:unhideWhenUsed="0"/>
-    <w:lsdException w:name="Medium Shading 2 Accent 1" w:semiHidden="0" w:uiPriority="64" w:unhideWhenUsed="0"/>
-    <w:lsdException w:name="Medium List 1 Accent 1" w:semiHidden="0" w:uiPriority="65" w:unhideWhenUsed="0"/>
-    <w:lsdException w:name="Revision" w:unhideWhenUsed="0"/>
-    <w:lsdException w:name="List Paragraph" w:semiHidden="0" w:uiPriority="34" w:unhideWhenUsed="0" w:qFormat="1"/>
-    <w:lsdException w:name="Quote" w:semiHidden="0" w:uiPriority="29" w:unhideWhenUsed="0" w:qFormat="1"/>
-    <w:lsdException w:name="Intense Quote" w:semiHidden="0" w:uiPriority="30" w:unhideWhenUsed="0" w:qFormat="1"/>
-    <w:lsdException w:name="Medium List 2 Accent 1" w:semiHidden="0" w:uiPriority="66" w:unhideWhenUsed="0"/>
-    <w:lsdException w:name="Medium Grid 1 Accent 1" w:semiHidden="0" w:uiPriority="67" w:unhideWhenUsed="0"/>
-    <w:lsdException w:name="Medium Grid 2 Accent 1" w:semiHidden="0" w:uiPriority="68" w:unhideWhenUsed="0"/>
-    <w:lsdException w:name="Medium Grid 3 Accent 1" w:semiHidden="0" w:uiPriority="69" w:unhideWhenUsed="0"/>
-    <w:lsdException w:name="Dark List Accent 1" w:semiHidden="0" w:uiPriority="70" w:unhideWhenUsed="0"/>
-    <w:lsdException w:name="Colorful Shading Accent 1" w:semiHidden="0" w:uiPriority="71" w:unhideWhenUsed="0"/>
-    <w:lsdException w:name="Colorful List Accent 1" w:semiHidden="0" w:uiPriority="72" w:unhideWhenUsed="0"/>
-    <w:lsdException w:name="Colorful Grid Accent 1" w:semiHidden="0" w:uiPriority="73" w:unhideWhenUsed="0"/>
-    <w:lsdException w:name="Light Shading Accent 2" w:semiHidden="0" w:uiPriority="60" w:unhideWhenUsed="0"/>
-    <w:lsdException w:name="Light List Accent 2" w:semiHidden="0" w:uiPriority="61" w:unhideWhenUsed="0"/>
-    <w:lsdException w:name="Light Grid Accent 2" w:semiHidden="0" w:uiPriority="62" w:unhideWhenUsed="0"/>
-    <w:lsdException w:name="Medium Shading 1 Accent 2" w:semiHidden="0" w:uiPriority="63" w:unhideWhenUsed="0"/>
-    <w:lsdException w:name="Medium Shading 2 Accent 2" w:semiHidden="0" w:uiPriority="64" w:unhideWhenUsed="0"/>
-    <w:lsdException w:name="Medium List 1 Accent 2" w:semiHidden="0" w:uiPriority="65" w:unhideWhenUsed="0"/>
-    <w:lsdException w:name="Medium List 2 Accent 2" w:semiHidden="0" w:uiPriority="66" w:unhideWhenUsed="0"/>
-    <w:lsdException w:name="Medium Grid 1 Accent 2" w:semiHidden="0" w:uiPriority="67" w:unhideWhenUsed="0"/>
-    <w:lsdException w:name="Medium Grid 2 Accent 2" w:semiHidden="0" w:uiPriority="68" w:unhideWhenUsed="0"/>
-    <w:lsdException w:name="Medium Grid 3 Accent 2" w:semiHidden="0" w:uiPriority="69" w:unhideWhenUsed="0"/>
-    <w:lsdException w:name="Dark List Accent 2" w:semiHidden="0" w:uiPriority="70" w:unhideWhenUsed="0"/>
-    <w:lsdException w:name="Colorful Shading Accent 2" w:semiHidden="0" w:uiPriority="71" w:unhideWhenUsed="0"/>
-    <w:lsdException w:name="Colorful List Accent 2" w:semiHidden="0" w:uiPriority="72" w:unhideWhenUsed="0"/>
-    <w:lsdException w:name="Colorful Grid Accent 2" w:semiHidden="0" w:uiPriority="73" w:unhideWhenUsed="0"/>
-    <w:lsdException w:name="Light Shading Accent 3" w:semiHidden="0" w:uiPriority="60" w:unhideWhenUsed="0"/>
-    <w:lsdException w:name="Light List Accent 3" w:semiHidden="0" w:uiPriority="61" w:unhideWhenUsed="0"/>
-    <w:lsdException w:name="Light Grid Accent 3" w:semiHidden="0" w:uiPriority="62" w:unhideWhenUsed="0"/>
-    <w:lsdException w:name="Medium Shading 1 Accent 3" w:semiHidden="0" w:uiPriority="63" w:unhideWhenUsed="0"/>
-    <w:lsdException w:name="Medium Shading 2 Accent 3" w:semiHidden="0" w:uiPriority="64" w:unhideWhenUsed="0"/>
-    <w:lsdException w:name="Medium List 1 Accent 3" w:semiHidden="0" w:uiPriority="65" w:unhideWhenUsed="0"/>
-    <w:lsdException w:name="Medium List 2 Accent 3" w:semiHidden="0" w:uiPriority="66" w:unhideWhenUsed="0"/>
-    <w:lsdException w:name="Medium Grid 1 Accent 3" w:semiHidden="0" w:uiPriority="67" w:unhideWhenUsed="0"/>
-    <w:lsdException w:name="Medium Grid 2 Accent 3" w:semiHidden="0" w:uiPriority="68" w:unhideWhenUsed="0"/>
-    <w:lsdException w:name="Medium Grid 3 Accent 3" w:semiHidden="0" w:uiPriority="69" w:unhideWhenUsed="0"/>
-    <w:lsdException w:name="Dark List Accent 3" w:semiHidden="0" w:uiPriority="70" w:unhideWhenUsed="0"/>
-    <w:lsdException w:name="Colorful Shading Accent 3" w:semiHidden="0" w:uiPriority="71" w:unhideWhenUsed="0"/>
-    <w:lsdException w:name="Colorful List Accent 3" w:semiHidden="0" w:uiPriority="72" w:unhideWhenUsed="0"/>
-    <w:lsdException w:name="Colorful Grid Accent 3" w:semiHidden="0" w:uiPriority="73" w:unhideWhenUsed="0"/>
-    <w:lsdException w:name="Light Shading Accent 4" w:semiHidden="0" w:uiPriority="60" w:unhideWhenUsed="0"/>
-    <w:lsdException w:name="Light List Accent 4" w:semiHidden="0" w:uiPriority="61" w:unhideWhenUsed="0"/>
-    <w:lsdException w:name="Light Grid Accent 4" w:semiHidden="0" w:uiPriority="62" w:unhideWhenUsed="0"/>
-    <w:lsdException w:name="Medium Shading 1 Accent 4" w:semiHidden="0" w:uiPriority="63" w:unhideWhenUsed="0"/>
-    <w:lsdException w:name="Medium Shading 2 Accent 4" w:semiHidden="0" w:uiPriority="64" w:unhideWhenUsed="0"/>
-    <w:lsdException w:name="Medium List 1 Accent 4" w:semiHidden="0" w:uiPriority="65" w:unhideWhenUsed="0"/>
-    <w:lsdException w:name="Medium List 2 Accent 4" w:semiHidden="0" w:uiPriority="66" w:unhideWhenUsed="0"/>
-    <w:lsdException w:name="Medium Grid 1 Accent 4" w:semiHidden="0" w:uiPriority="67" w:unhideWhenUsed="0"/>
-    <w:lsdException w:name="Medium Grid 2 Accent 4" w:semiHidden="0" w:uiPriority="68" w:unhideWhenUsed="0"/>
-    <w:lsdException w:name="Medium Grid 3 Accent 4" w:semiHidden="0" w:uiPriority="69" w:unhideWhenUsed="0"/>
-    <w:lsdException w:name="Dark List Accent 4" w:semiHidden="0" w:uiPriority="70" w:unhideWhenUsed="0"/>
-    <w:lsdException w:name="Colorful Shading Accent 4" w:semiHidden="0" w:uiPriority="71" w:unhideWhenUsed="0"/>
-    <w:lsdException w:name="Colorful List Accent 4" w:semiHidden="0" w:uiPriority="72" w:unhideWhenUsed="0"/>
-    <w:lsdException w:name="Colorful Grid Accent 4" w:semiHidden="0" w:uiPriority="73" w:unhideWhenUsed="0"/>
-    <w:lsdException w:name="Light Shading Accent 5" w:semiHidden="0" w:uiPriority="60" w:unhideWhenUsed="0"/>
-    <w:lsdException w:name="Light List Accent 5" w:semiHidden="0" w:uiPriority="61" w:unhideWhenUsed="0"/>
-    <w:lsdException w:name="Light Grid Accent 5" w:semiHidden="0" w:uiPriority="62" w:unhideWhenUsed="0"/>
-    <w:lsdException w:name="Medium Shading 1 Accent 5" w:semiHidden="0" w:uiPriority="63" w:unhideWhenUsed="0"/>
-    <w:lsdException w:name="Medium Shading 2 Accent 5" w:semiHidden="0" w:uiPriority="64" w:unhideWhenUsed="0"/>
-    <w:lsdException w:name="Medium List 1 Accent 5" w:semiHidden="0" w:uiPriority="65" w:unhideWhenUsed="0"/>
-    <w:lsdException w:name="Medium List 2 Accent 5" w:semiHidden="0" w:uiPriority="66" w:unhideWhenUsed="0"/>
-    <w:lsdException w:name="Medium Grid 1 Accent 5" w:semiHidden="0" w:uiPriority="67" w:unhideWhenUsed="0"/>
-    <w:lsdException w:name="Medium Grid 2 Accent 5" w:semiHidden="0" w:uiPriority="68" w:unhideWhenUsed="0"/>
-    <w:lsdException w:name="Medium Grid 3 Accent 5" w:semiHidden="0" w:uiPriority="69" w:unhideWhenUsed="0"/>
-    <w:lsdException w:name="Dark List Accent 5" w:semiHidden="0" w:uiPriority="70" w:unhideWhenUsed="0"/>
-    <w:lsdException w:name="Colorful Shading Accent 5" w:semiHidden="0" w:uiPriority="71" w:unhideWhenUsed="0"/>
-    <w:lsdException w:name="Colorful List Accent 5" w:semiHidden="0" w:uiPriority="72" w:unhideWhenUsed="0"/>
-    <w:lsdException w:name="Colorful Grid Accent 5" w:semiHidden="0" w:uiPriority="73" w:unhideWhenUsed="0"/>
-    <w:lsdException w:name="Light Shading Accent 6" w:semiHidden="0" w:uiPriority="60" w:unhideWhenUsed="0"/>
-    <w:lsdException w:name="Light List Accent 6" w:semiHidden="0" w:uiPriority="61" w:unhideWhenUsed="0"/>
-    <w:lsdException w:name="Light Grid Accent 6" w:semiHidden="0" w:uiPriority="62" w:unhideWhenUsed="0"/>
-    <w:lsdException w:name="Medium Shading 1 Accent 6" w:semiHidden="0" w:uiPriority="63" w:unhideWhenUsed="0"/>
-    <w:lsdException w:name="Medium Shading 2 Accent 6" w:semiHidden="0" w:uiPriority="64" w:unhideWhenUsed="0"/>
-    <w:lsdException w:name="Medium List 1 Accent 6" w:semiHidden="0" w:uiPriority="65" w:unhideWhenUsed="0"/>
-    <w:lsdException w:name="Medium List 2 Accent 6" w:semiHidden="0" w:uiPriority="66" w:unhideWhenUsed="0"/>
-    <w:lsdException w:name="Medium Grid 1 Accent 6" w:semiHidden="0" w:uiPriority="67" w:unhideWhenUsed="0"/>
-    <w:lsdException w:name="Medium Grid 2 Accent 6" w:semiHidden="0" w:uiPriority="68" w:unhideWhenUsed="0"/>
-    <w:lsdException w:name="Medium Grid 3 Accent 6" w:semiHidden="0" w:uiPriority="69" w:unhideWhenUsed="0"/>
-    <w:lsdException w:name="Dark List Accent 6" w:semiHidden="0" w:uiPriority="70" w:unhideWhenUsed="0"/>
-    <w:lsdException w:name="Colorful Shading Accent 6" w:semiHidden="0" w:uiPriority="71" w:unhideWhenUsed="0"/>
-    <w:lsdException w:name="Colorful List Accent 6" w:semiHidden="0" w:uiPriority="72" w:unhideWhenUsed="0"/>
-    <w:lsdException w:name="Colorful Grid Accent 6" w:semiHidden="0" w:uiPriority="73" w:unhideWhenUsed="0"/>
-    <w:lsdException w:name="Subtle Emphasis" w:semiHidden="0" w:uiPriority="19" w:unhideWhenUsed="0" w:qFormat="1"/>
-    <w:lsdException w:name="Intense Emphasis" w:semiHidden="0" w:uiPriority="21" w:unhideWhenUsed="0" w:qFormat="1"/>
-    <w:lsdException w:name="Subtle Reference" w:semiHidden="0" w:uiPriority="31" w:unhideWhenUsed="0" w:qFormat="1"/>
-    <w:lsdException w:name="Intense Reference" w:semiHidden="0" w:uiPriority="32" w:unhideWhenUsed="0" w:qFormat="1"/>
-    <w:lsdException w:name="Book Title" w:semiHidden="0" w:uiPriority="33" w:unhideWhenUsed="0" w:qFormat="1"/>
-    <w:lsdException w:name="Bibliography" w:uiPriority="37"/>
-    <w:lsdException w:name="TOC Heading" w:uiPriority="39" w:qFormat="1"/>
+  <w:latentStyles w:defLockedState="0" w:defUIPriority="99" w:defSemiHidden="0" w:defUnhideWhenUsed="0" w:defQFormat="0" w:count="371">
+    <w:lsdException w:name="Normal" w:uiPriority="0" w:qFormat="1"/>
+    <w:lsdException w:name="heading 1" w:uiPriority="9" w:qFormat="1"/>
+    <w:lsdException w:name="heading 2" w:semiHidden="1" w:uiPriority="9" w:unhideWhenUsed="1" w:qFormat="1"/>
+    <w:lsdException w:name="heading 3" w:semiHidden="1" w:uiPriority="9" w:unhideWhenUsed="1" w:qFormat="1"/>
+    <w:lsdException w:name="heading 4" w:semiHidden="1" w:uiPriority="9" w:unhideWhenUsed="1" w:qFormat="1"/>
+    <w:lsdException w:name="heading 5" w:semiHidden="1" w:uiPriority="9" w:unhideWhenUsed="1" w:qFormat="1"/>
+    <w:lsdException w:name="heading 6" w:semiHidden="1" w:uiPriority="9" w:unhideWhenUsed="1" w:qFormat="1"/>
+    <w:lsdException w:name="heading 7" w:semiHidden="1" w:uiPriority="9" w:unhideWhenUsed="1" w:qFormat="1"/>
+    <w:lsdException w:name="heading 8" w:semiHidden="1" w:uiPriority="9" w:unhideWhenUsed="1" w:qFormat="1"/>
+    <w:lsdException w:name="heading 9" w:semiHidden="1" w:uiPriority="9" w:unhideWhenUsed="1" w:qFormat="1"/>
+    <w:lsdException w:name="index 1" w:semiHidden="1" w:unhideWhenUsed="1"/>
+    <w:lsdException w:name="index 2" w:semiHidden="1" w:unhideWhenUsed="1"/>
+    <w:lsdException w:name="index 3" w:semiHidden="1" w:unhideWhenUsed="1"/>
+    <w:lsdException w:name="index 4" w:semiHidden="1" w:unhideWhenUsed="1"/>
+    <w:lsdException w:name="index 5" w:semiHidden="1" w:unhideWhenUsed="1"/>
+    <w:lsdException w:name="index 6" w:semiHidden="1" w:unhideWhenUsed="1"/>
+    <w:lsdException w:name="index 7" w:semiHidden="1" w:unhideWhenUsed="1"/>
+    <w:lsdException w:name="index 8" w:semiHidden="1" w:unhideWhenUsed="1"/>
+    <w:lsdException w:name="index 9" w:semiHidden="1" w:unhideWhenUsed="1"/>
+    <w:lsdException w:name="toc 1" w:semiHidden="1" w:uiPriority="39" w:unhideWhenUsed="1"/>
+    <w:lsdException w:name="toc 2" w:semiHidden="1" w:uiPriority="39" w:unhideWhenUsed="1"/>
+    <w:lsdException w:name="toc 3" w:semiHidden="1" w:uiPriority="39" w:unhideWhenUsed="1"/>
+    <w:lsdException w:name="toc 4" w:semiHidden="1" w:uiPriority="39" w:unhideWhenUsed="1"/>
+    <w:lsdException w:name="toc 5" w:semiHidden="1" w:uiPriority="39" w:unhideWhenUsed="1"/>
+    <w:lsdException w:name="toc 6" w:semiHidden="1" w:uiPriority="39" w:unhideWhenUsed="1"/>
+    <w:lsdException w:name="toc 7" w:semiHidden="1" w:uiPriority="39" w:unhideWhenUsed="1"/>
+    <w:lsdException w:name="toc 8" w:semiHidden="1" w:uiPriority="39" w:unhideWhenUsed="1"/>
+    <w:lsdException w:name="toc 9" w:semiHidden="1" w:uiPriority="39" w:unhideWhenUsed="1"/>
+    <w:lsdException w:name="Normal Indent" w:semiHidden="1" w:unhideWhenUsed="1"/>
+    <w:lsdException w:name="footnote text" w:semiHidden="1" w:unhideWhenUsed="1"/>
+    <w:lsdException w:name="annotation text" w:semiHidden="1" w:unhideWhenUsed="1"/>
+    <w:lsdException w:name="header" w:semiHidden="1" w:unhideWhenUsed="1"/>
+    <w:lsdException w:name="footer" w:semiHidden="1" w:unhideWhenUsed="1"/>
+    <w:lsdException w:name="index heading" w:semiHidden="1" w:unhideWhenUsed="1"/>
+    <w:lsdException w:name="caption" w:semiHidden="1" w:uiPriority="35" w:unhideWhenUsed="1" w:qFormat="1"/>
+    <w:lsdException w:name="table of figures" w:semiHidden="1" w:unhideWhenUsed="1"/>
+    <w:lsdException w:name="envelope address" w:semiHidden="1" w:unhideWhenUsed="1"/>
+    <w:lsdException w:name="envelope return" w:semiHidden="1" w:unhideWhenUsed="1"/>
+    <w:lsdException w:name="footnote reference" w:semiHidden="1" w:unhideWhenUsed="1"/>
+    <w:lsdException w:name="annotation reference" w:semiHidden="1" w:unhideWhenUsed="1"/>
+    <w:lsdException w:name="line number" w:semiHidden="1" w:unhideWhenUsed="1"/>
+    <w:lsdException w:name="page number" w:semiHidden="1" w:unhideWhenUsed="1"/>
+    <w:lsdException w:name="endnote reference" w:semiHidden="1" w:unhideWhenUsed="1"/>
+    <w:lsdException w:name="endnote text" w:semiHidden="1" w:unhideWhenUsed="1"/>
+    <w:lsdException w:name="table of authorities" w:semiHidden="1" w:unhideWhenUsed="1"/>
+    <w:lsdException w:name="macro" w:semiHidden="1" w:unhideWhenUsed="1"/>
+    <w:lsdException w:name="toa heading" w:semiHidden="1" w:unhideWhenUsed="1"/>
+    <w:lsdException w:name="List" w:semiHidden="1" w:unhideWhenUsed="1"/>
+    <w:lsdException w:name="List Bullet" w:semiHidden="1" w:unhideWhenUsed="1"/>
+    <w:lsdException w:name="List Number" w:semiHidden="1" w:unhideWhenUsed="1"/>
+    <w:lsdException w:name="List 2" w:semiHidden="1" w:unhideWhenUsed="1"/>
+    <w:lsdException w:name="List 3" w:semiHidden="1" w:unhideWhenUsed="1"/>
+    <w:lsdException w:name="List 4" w:semiHidden="1" w:unhideWhenUsed="1"/>
+    <w:lsdException w:name="List 5" w:semiHidden="1" w:unhideWhenUsed="1"/>
+    <w:lsdException w:name="List Bullet 2" w:semiHidden="1" w:unhideWhenUsed="1"/>
+    <w:lsdException w:name="List Bullet 3" w:semiHidden="1" w:unhideWhenUsed="1"/>
+    <w:lsdException w:name="List Bullet 4" w:semiHidden="1" w:unhideWhenUsed="1"/>
+    <w:lsdException w:name="List Bullet 5" w:semiHidden="1" w:unhideWhenUsed="1"/>
+    <w:lsdException w:name="List Number 2" w:semiHidden="1" w:unhideWhenUsed="1"/>
+    <w:lsdException w:name="List Number 3" w:semiHidden="1" w:unhideWhenUsed="1"/>
+    <w:lsdException w:name="List Number 4" w:semiHidden="1" w:unhideWhenUsed="1"/>
+    <w:lsdException w:name="List Number 5" w:semiHidden="1" w:unhideWhenUsed="1"/>
+    <w:lsdException w:name="Title" w:uiPriority="10" w:qFormat="1"/>
+    <w:lsdException w:name="Closing" w:semiHidden="1" w:unhideWhenUsed="1"/>
+    <w:lsdException w:name="Signature" w:semiHidden="1" w:unhideWhenUsed="1"/>
+    <w:lsdException w:name="Default Paragraph Font" w:semiHidden="1" w:uiPriority="1" w:unhideWhenUsed="1"/>
+    <w:lsdException w:name="Body Text" w:semiHidden="1" w:unhideWhenUsed="1"/>
+    <w:lsdException w:name="Body Text Indent" w:semiHidden="1" w:unhideWhenUsed="1"/>
+    <w:lsdException w:name="List Continue" w:semiHidden="1" w:unhideWhenUsed="1"/>
+    <w:lsdException w:name="List Continue 2" w:semiHidden="1" w:unhideWhenUsed="1"/>
+    <w:lsdException w:name="List Continue 3" w:semiHidden="1" w:unhideWhenUsed="1"/>
+    <w:lsdException w:name="List Continue 4" w:semiHidden="1" w:unhideWhenUsed="1"/>
+    <w:lsdException w:name="List Continue 5" w:semiHidden="1" w:unhideWhenUsed="1"/>
+    <w:lsdException w:name="Message Header" w:semiHidden="1" w:unhideWhenUsed="1"/>
+    <w:lsdException w:name="Subtitle" w:uiPriority="11" w:qFormat="1"/>
+    <w:lsdException w:name="Salutation" w:semiHidden="1" w:unhideWhenUsed="1"/>
+    <w:lsdException w:name="Date" w:semiHidden="1" w:unhideWhenUsed="1"/>
+    <w:lsdException w:name="Body Text First Indent" w:semiHidden="1" w:unhideWhenUsed="1"/>
+    <w:lsdException w:name="Body Text First Indent 2" w:semiHidden="1" w:unhideWhenUsed="1"/>
+    <w:lsdException w:name="Note Heading" w:semiHidden="1" w:unhideWhenUsed="1"/>
+    <w:lsdException w:name="Body Text 2" w:semiHidden="1" w:unhideWhenUsed="1"/>
+    <w:lsdException w:name="Body Text 3" w:semiHidden="1" w:unhideWhenUsed="1"/>
+    <w:lsdException w:name="Body Text Indent 2" w:semiHidden="1" w:unhideWhenUsed="1"/>
+    <w:lsdException w:name="Body Text Indent 3" w:semiHidden="1" w:unhideWhenUsed="1"/>
+    <w:lsdException w:name="Block Text" w:semiHidden="1" w:unhideWhenUsed="1"/>
+    <w:lsdException w:name="Hyperlink" w:semiHidden="1" w:unhideWhenUsed="1"/>
+    <w:lsdException w:name="FollowedHyperlink" w:semiHidden="1" w:unhideWhenUsed="1"/>
+    <w:lsdException w:name="Strong" w:uiPriority="22" w:qFormat="1"/>
+    <w:lsdException w:name="Emphasis" w:uiPriority="20" w:qFormat="1"/>
+    <w:lsdException w:name="Document Map" w:semiHidden="1" w:unhideWhenUsed="1"/>
+    <w:lsdException w:name="Plain Text" w:semiHidden="1" w:unhideWhenUsed="1"/>
+    <w:lsdException w:name="E-mail Signature" w:semiHidden="1" w:unhideWhenUsed="1"/>
+    <w:lsdException w:name="HTML Top of Form" w:semiHidden="1" w:unhideWhenUsed="1"/>
+    <w:lsdException w:name="HTML Bottom of Form" w:semiHidden="1" w:unhideWhenUsed="1"/>
+    <w:lsdException w:name="Normal (Web)" w:semiHidden="1" w:unhideWhenUsed="1"/>
+    <w:lsdException w:name="HTML Acronym" w:semiHidden="1" w:unhideWhenUsed="1"/>
+    <w:lsdException w:name="HTML Address" w:semiHidden="1" w:unhideWhenUsed="1"/>
+    <w:lsdException w:name="HTML Cite" w:semiHidden="1" w:unhideWhenUsed="1"/>
+    <w:lsdException w:name="HTML Code" w:semiHidden="1" w:unhideWhenUsed="1"/>
+    <w:lsdException w:name="HTML Definition" w:semiHidden="1" w:unhideWhenUsed="1"/>
+    <w:lsdException w:name="HTML Keyboard" w:semiHidden="1" w:unhideWhenUsed="1"/>
+    <w:lsdException w:name="HTML Preformatted" w:semiHidden="1" w:unhideWhenUsed="1"/>
+    <w:lsdException w:name="HTML Sample" w:semiHidden="1" w:unhideWhenUsed="1"/>
+    <w:lsdException w:name="HTML Typewriter" w:semiHidden="1" w:unhideWhenUsed="1"/>
+    <w:lsdException w:name="HTML Variable" w:semiHidden="1" w:unhideWhenUsed="1"/>
+    <w:lsdException w:name="Normal Table" w:semiHidden="1" w:unhideWhenUsed="1"/>
+    <w:lsdException w:name="annotation subject" w:semiHidden="1" w:unhideWhenUsed="1"/>
+    <w:lsdException w:name="No List" w:semiHidden="1" w:unhideWhenUsed="1"/>
+    <w:lsdException w:name="Outline List 1" w:semiHidden="1" w:unhideWhenUsed="1"/>
+    <w:lsdException w:name="Outline List 2" w:semiHidden="1" w:unhideWhenUsed="1"/>
+    <w:lsdException w:name="Outline List 3" w:semiHidden="1" w:unhideWhenUsed="1"/>
+    <w:lsdException w:name="Table Simple 1" w:semiHidden="1" w:unhideWhenUsed="1"/>
+    <w:lsdException w:name="Table Simple 2" w:semiHidden="1" w:unhideWhenUsed="1"/>
+    <w:lsdException w:name="Table Simple 3" w:semiHidden="1" w:unhideWhenUsed="1"/>
+    <w:lsdException w:name="Table Classic 1" w:semiHidden="1" w:unhideWhenUsed="1"/>
+    <w:lsdException w:name="Table Classic 2" w:semiHidden="1" w:unhideWhenUsed="1"/>
+    <w:lsdException w:name="Table Classic 3" w:semiHidden="1" w:unhideWhenUsed="1"/>
+    <w:lsdException w:name="Table Classic 4" w:semiHidden="1" w:unhideWhenUsed="1"/>
+    <w:lsdException w:name="Table Colorful 1" w:semiHidden="1" w:unhideWhenUsed="1"/>
+    <w:lsdException w:name="Table Colorful 2" w:semiHidden="1" w:unhideWhenUsed="1"/>
+    <w:lsdException w:name="Table Colorful 3" w:semiHidden="1" w:unhideWhenUsed="1"/>
+    <w:lsdException w:name="Table Columns 1" w:semiHidden="1" w:unhideWhenUsed="1"/>
+    <w:lsdException w:name="Table Columns 2" w:semiHidden="1" w:unhideWhenUsed="1"/>
+    <w:lsdException w:name="Table Columns 3" w:semiHidden="1" w:unhideWhenUsed="1"/>
+    <w:lsdException w:name="Table Columns 4" w:semiHidden="1" w:unhideWhenUsed="1"/>
+    <w:lsdException w:name="Table Columns 5" w:semiHidden="1" w:unhideWhenUsed="1"/>
+    <w:lsdException w:name="Table Grid 1" w:semiHidden="1" w:unhideWhenUsed="1"/>
+    <w:lsdException w:name="Table Grid 2" w:semiHidden="1" w:unhideWhenUsed="1"/>
+    <w:lsdException w:name="Table Grid 3" w:semiHidden="1" w:unhideWhenUsed="1"/>
+    <w:lsdException w:name="Table Grid 4" w:semiHidden="1" w:unhideWhenUsed="1"/>
+    <w:lsdException w:name="Table Grid 5" w:semiHidden="1" w:unhideWhenUsed="1"/>
+    <w:lsdException w:name="Table Grid 6" w:semiHidden="1" w:unhideWhenUsed="1"/>
+    <w:lsdException w:name="Table Grid 7" w:semiHidden="1" w:unhideWhenUsed="1"/>
+    <w:lsdException w:name="Table Grid 8" w:semiHidden="1" w:unhideWhenUsed="1"/>
+    <w:lsdException w:name="Table List 1" w:semiHidden="1" w:unhideWhenUsed="1"/>
+    <w:lsdException w:name="Table List 2" w:semiHidden="1" w:unhideWhenUsed="1"/>
+    <w:lsdException w:name="Table List 3" w:semiHidden="1" w:unhideWhenUsed="1"/>
+    <w:lsdException w:name="Table List 4" w:semiHidden="1" w:unhideWhenUsed="1"/>
+    <w:lsdException w:name="Table List 5" w:semiHidden="1" w:unhideWhenUsed="1"/>
+    <w:lsdException w:name="Table List 6" w:semiHidden="1" w:unhideWhenUsed="1"/>
+    <w:lsdException w:name="Table List 7" w:semiHidden="1" w:unhideWhenUsed="1"/>
+    <w:lsdException w:name="Table List 8" w:semiHidden="1" w:unhideWhenUsed="1"/>
+    <w:lsdException w:name="Table 3D effects 1" w:semiHidden="1" w:unhideWhenUsed="1"/>
+    <w:lsdException w:name="Table 3D effects 2" w:semiHidden="1" w:unhideWhenUsed="1"/>
+    <w:lsdException w:name="Table 3D effects 3" w:semiHidden="1" w:unhideWhenUsed="1"/>
+    <w:lsdException w:name="Table Contemporary" w:semiHidden="1" w:unhideWhenUsed="1"/>
+    <w:lsdException w:name="Table Elegant" w:semiHidden="1" w:unhideWhenUsed="1"/>
+    <w:lsdException w:name="Table Professional" w:semiHidden="1" w:unhideWhenUsed="1"/>
+    <w:lsdException w:name="Table Subtle 1" w:semiHidden="1" w:unhideWhenUsed="1"/>
+    <w:lsdException w:name="Table Subtle 2" w:semiHidden="1" w:unhideWhenUsed="1"/>
+    <w:lsdException w:name="Table Web 1" w:semiHidden="1" w:unhideWhenUsed="1"/>
+    <w:lsdException w:name="Table Web 2" w:semiHidden="1" w:unhideWhenUsed="1"/>
+    <w:lsdException w:name="Table Web 3" w:semiHidden="1" w:unhideWhenUsed="1"/>
+    <w:lsdException w:name="Balloon Text" w:semiHidden="1" w:unhideWhenUsed="1"/>
+    <w:lsdException w:name="Table Grid" w:uiPriority="59"/>
+    <w:lsdException w:name="Table Theme" w:semiHidden="1" w:unhideWhenUsed="1"/>
+    <w:lsdException w:name="Placeholder Text" w:semiHidden="1"/>
+    <w:lsdException w:name="No Spacing" w:uiPriority="1" w:qFormat="1"/>
+    <w:lsdException w:name="Light Shading" w:uiPriority="60"/>
+    <w:lsdException w:name="Light List" w:uiPriority="61"/>
+    <w:lsdException w:name="Light Grid" w:uiPriority="62"/>
+    <w:lsdException w:name="Medium Shading 1" w:uiPriority="63"/>
+    <w:lsdException w:name="Medium Shading 2" w:uiPriority="64"/>
+    <w:lsdException w:name="Medium List 1" w:uiPriority="65"/>
+    <w:lsdException w:name="Medium List 2" w:uiPriority="66"/>
+    <w:lsdException w:name="Medium Grid 1" w:uiPriority="67"/>
+    <w:lsdException w:name="Medium Grid 2" w:uiPriority="68"/>
+    <w:lsdException w:name="Medium Grid 3" w:uiPriority="69"/>
+    <w:lsdException w:name="Dark List" w:uiPriority="70"/>
+    <w:lsdException w:name="Colorful Shading" w:uiPriority="71"/>
+    <w:lsdException w:name="Colorful List" w:uiPriority="72"/>
+    <w:lsdException w:name="Colorful Grid" w:uiPriority="73"/>
+    <w:lsdException w:name="Light Shading Accent 1" w:uiPriority="60"/>
+    <w:lsdException w:name="Light List Accent 1" w:uiPriority="61"/>
+    <w:lsdException w:name="Light Grid Accent 1" w:uiPriority="62"/>
+    <w:lsdException w:name="Medium Shading 1 Accent 1" w:uiPriority="63"/>
+    <w:lsdException w:name="Medium Shading 2 Accent 1" w:uiPriority="64"/>
+    <w:lsdException w:name="Medium List 1 Accent 1" w:uiPriority="65"/>
+    <w:lsdException w:name="Revision" w:semiHidden="1"/>
+    <w:lsdException w:name="List Paragraph" w:uiPriority="34" w:qFormat="1"/>
+    <w:lsdException w:name="Quote" w:uiPriority="29" w:qFormat="1"/>
+    <w:lsdException w:name="Intense Quote" w:uiPriority="30" w:qFormat="1"/>
+    <w:lsdException w:name="Medium List 2 Accent 1" w:uiPriority="66"/>
+    <w:lsdException w:name="Medium Grid 1 Accent 1" w:uiPriority="67"/>
+    <w:lsdException w:name="Medium Grid 2 Accent 1" w:uiPriority="68"/>
+    <w:lsdException w:name="Medium Grid 3 Accent 1" w:uiPriority="69"/>
+    <w:lsdException w:name="Dark List Accent 1" w:uiPriority="70"/>
+    <w:lsdException w:name="Colorful Shading Accent 1" w:uiPriority="71"/>
+    <w:lsdException w:name="Colorful List Accent 1" w:uiPriority="72"/>
+    <w:lsdException w:name="Colorful Grid Accent 1" w:uiPriority="73"/>
+    <w:lsdException w:name="Light Shading Accent 2" w:uiPriority="60"/>
+    <w:lsdException w:name="Light List Accent 2" w:uiPriority="61"/>
+    <w:lsdException w:name="Light Grid Accent 2" w:uiPriority="62"/>
+    <w:lsdException w:name="Medium Shading 1 Accent 2" w:uiPriority="63"/>
+    <w:lsdException w:name="Medium Shading 2 Accent 2" w:uiPriority="64"/>
+    <w:lsdException w:name="Medium List 1 Accent 2" w:uiPriority="65"/>
+    <w:lsdException w:name="Medium List 2 Accent 2" w:uiPriority="66"/>
+    <w:lsdException w:name="Medium Grid 1 Accent 2" w:uiPriority="67"/>
+    <w:lsdException w:name="Medium Grid 2 Accent 2" w:uiPriority="68"/>
+    <w:lsdException w:name="Medium Grid 3 Accent 2" w:uiPriority="69"/>
+    <w:lsdException w:name="Dark List Accent 2" w:uiPriority="70"/>
+    <w:lsdException w:name="Colorful Shading Accent 2" w:uiPriority="71"/>
+    <w:lsdException w:name="Colorful List Accent 2" w:uiPriority="72"/>
+    <w:lsdException w:name="Colorful Grid Accent 2" w:uiPriority="73"/>
+    <w:lsdException w:name="Light Shading Accent 3" w:uiPriority="60"/>
+    <w:lsdException w:name="Light List Accent 3" w:uiPriority="61"/>
+    <w:lsdException w:name="Light Grid Accent 3" w:uiPriority="62"/>
+    <w:lsdException w:name="Medium Shading 1 Accent 3" w:uiPriority="63"/>
+    <w:lsdException w:name="Medium Shading 2 Accent 3" w:uiPriority="64"/>
+    <w:lsdException w:name="Medium List 1 Accent 3" w:uiPriority="65"/>
+    <w:lsdException w:name="Medium List 2 Accent 3" w:uiPriority="66"/>
+    <w:lsdException w:name="Medium Grid 1 Accent 3" w:uiPriority="67"/>
+    <w:lsdException w:name="Medium Grid 2 Accent 3" w:uiPriority="68"/>
+    <w:lsdException w:name="Medium Grid 3 Accent 3" w:uiPriority="69"/>
+    <w:lsdException w:name="Dark List Accent 3" w:uiPriority="70"/>
+    <w:lsdException w:name="Colorful Shading Accent 3" w:uiPriority="71"/>
+    <w:lsdException w:name="Colorful List Accent 3" w:uiPriority="72"/>
+    <w:lsdException w:name="Colorful Grid Accent 3" w:uiPriority="73"/>
+    <w:lsdException w:name="Light Shading Accent 4" w:uiPriority="60"/>
+    <w:lsdException w:name="Light List Accent 4" w:uiPriority="61"/>
+    <w:lsdException w:name="Light Grid Accent 4" w:uiPriority="62"/>
+    <w:lsdException w:name="Medium Shading 1 Accent 4" w:uiPriority="63"/>
+    <w:lsdException w:name="Medium Shading 2 Accent 4" w:uiPriority="64"/>
+    <w:lsdException w:name="Medium List 1 Accent 4" w:uiPriority="65"/>
+    <w:lsdException w:name="Medium List 2 Accent 4" w:uiPriority="66"/>
+    <w:lsdException w:name="Medium Grid 1 Accent 4" w:uiPriority="67"/>
+    <w:lsdException w:name="Medium Grid 2 Accent 4" w:uiPriority="68"/>
+    <w:lsdException w:name="Medium Grid 3 Accent 4" w:uiPriority="69"/>
+    <w:lsdException w:name="Dark List Accent 4" w:uiPriority="70"/>
+    <w:lsdException w:name="Colorful Shading Accent 4" w:uiPriority="71"/>
+    <w:lsdException w:name="Colorful List Accent 4" w:uiPriority="72"/>
+    <w:lsdException w:name="Colorful Grid Accent 4" w:uiPriority="73"/>
+    <w:lsdException w:name="Light Shading Accent 5" w:uiPriority="60"/>
+    <w:lsdException w:name="Light List Accent 5" w:uiPriority="61"/>
+    <w:lsdException w:name="Light Grid Accent 5" w:uiPriority="62"/>
+    <w:lsdException w:name="Medium Shading 1 Accent 5" w:uiPriority="63"/>
+    <w:lsdException w:name="Medium Shading 2 Accent 5" w:uiPriority="64"/>
+    <w:lsdException w:name="Medium List 1 Accent 5" w:uiPriority="65"/>
+    <w:lsdException w:name="Medium List 2 Accent 5" w:uiPriority="66"/>
+    <w:lsdException w:name="Medium Grid 1 Accent 5" w:uiPriority="67"/>
+    <w:lsdException w:name="Medium Grid 2 Accent 5" w:uiPriority="68"/>
+    <w:lsdException w:name="Medium Grid 3 Accent 5" w:uiPriority="69"/>
+    <w:lsdException w:name="Dark List Accent 5" w:uiPriority="70"/>
+    <w:lsdException w:name="Colorful Shading Accent 5" w:uiPriority="71"/>
+    <w:lsdException w:name="Colorful List Accent 5" w:uiPriority="72"/>
+    <w:lsdException w:name="Colorful Grid Accent 5" w:uiPriority="73"/>
+    <w:lsdException w:name="Light Shading Accent 6" w:uiPriority="60"/>
+    <w:lsdException w:name="Light List Accent 6" w:uiPriority="61"/>
+    <w:lsdException w:name="Light Grid Accent 6" w:uiPriority="62"/>
+    <w:lsdException w:name="Medium Shading 1 Accent 6" w:uiPriority="63"/>
+    <w:lsdException w:name="Medium Shading 2 Accent 6" w:uiPriority="64"/>
+    <w:lsdException w:name="Medium List 1 Accent 6" w:uiPriority="65"/>
+    <w:lsdException w:name="Medium List 2 Accent 6" w:uiPriority="66"/>
+    <w:lsdException w:name="Medium Grid 1 Accent 6" w:uiPriority="67"/>
+    <w:lsdException w:name="Medium Grid 2 Accent 6" w:uiPriority="68"/>
+    <w:lsdException w:name="Medium Grid 3 Accent 6" w:uiPriority="69"/>
+    <w:lsdException w:name="Dark List Accent 6" w:uiPriority="70"/>
+    <w:lsdException w:name="Colorful Shading Accent 6" w:uiPriority="71"/>
+    <w:lsdException w:name="Colorful List Accent 6" w:uiPriority="72"/>
+    <w:lsdException w:name="Colorful Grid Accent 6" w:uiPriority="73"/>
+    <w:lsdException w:name="Subtle Emphasis" w:uiPriority="19" w:qFormat="1"/>
+    <w:lsdException w:name="Intense Emphasis" w:uiPriority="21" w:qFormat="1"/>
+    <w:lsdException w:name="Subtle Reference" w:uiPriority="31" w:qFormat="1"/>
+    <w:lsdException w:name="Intense Reference" w:uiPriority="32" w:qFormat="1"/>
+    <w:lsdException w:name="Book Title" w:uiPriority="33" w:qFormat="1"/>
+    <w:lsdException w:name="Bibliography" w:semiHidden="1" w:uiPriority="37" w:unhideWhenUsed="1"/>
+    <w:lsdException w:name="TOC Heading" w:semiHidden="1" w:uiPriority="39" w:unhideWhenUsed="1" w:qFormat="1"/>
+    <w:lsdException w:name="Plain Table 1" w:uiPriority="41"/>
+    <w:lsdException w:name="Plain Table 2" w:uiPriority="42"/>
+    <w:lsdException w:name="Plain Table 3" w:uiPriority="43"/>
+    <w:lsdException w:name="Plain Table 4" w:uiPriority="44"/>
+    <w:lsdException w:name="Plain Table 5" w:uiPriority="45"/>
+    <w:lsdException w:name="Grid Table Light" w:uiPriority="40"/>
+    <w:lsdException w:name="Grid Table 1 Light" w:uiPriority="46"/>
+    <w:lsdException w:name="Grid Table 2" w:uiPriority="47"/>
+    <w:lsdException w:name="Grid Table 3" w:uiPriority="48"/>
+    <w:lsdException w:name="Grid Table 4" w:uiPriority="49"/>
+    <w:lsdException w:name="Grid Table 5 Dark" w:uiPriority="50"/>
+    <w:lsdException w:name="Grid Table 6 Colorful" w:uiPriority="51"/>
+    <w:lsdException w:name="Grid Table 7 Colorful" w:uiPriority="52"/>
+    <w:lsdException w:name="Grid Table 1 Light Accent 1" w:uiPriority="46"/>
+    <w:lsdException w:name="Grid Table 2 Accent 1" w:uiPriority="47"/>
+    <w:lsdException w:name="Grid Table 3 Accent 1" w:uiPriority="48"/>
+    <w:lsdException w:name="Grid Table 4 Accent 1" w:uiPriority="49"/>
+    <w:lsdException w:name="Grid Table 5 Dark Accent 1" w:uiPriority="50"/>
+    <w:lsdException w:name="Grid Table 6 Colorful Accent 1" w:uiPriority="51"/>
+    <w:lsdException w:name="Grid Table 7 Colorful Accent 1" w:uiPriority="52"/>
+    <w:lsdException w:name="Grid Table 1 Light Accent 2" w:uiPriority="46"/>
+    <w:lsdException w:name="Grid Table 2 Accent 2" w:uiPriority="47"/>
+    <w:lsdException w:name="Grid Table 3 Accent 2" w:uiPriority="48"/>
+    <w:lsdException w:name="Grid Table 4 Accent 2" w:uiPriority="49"/>
+    <w:lsdException w:name="Grid Table 5 Dark Accent 2" w:uiPriority="50"/>
+    <w:lsdException w:name="Grid Table 6 Colorful Accent 2" w:uiPriority="51"/>
+    <w:lsdException w:name="Grid Table 7 Colorful Accent 2" w:uiPriority="52"/>
+    <w:lsdException w:name="Grid Table 1 Light Accent 3" w:uiPriority="46"/>
+    <w:lsdException w:name="Grid Table 2 Accent 3" w:uiPriority="47"/>
+    <w:lsdException w:name="Grid Table 3 Accent 3" w:uiPriority="48"/>
+    <w:lsdException w:name="Grid Table 4 Accent 3" w:uiPriority="49"/>
+    <w:lsdException w:name="Grid Table 5 Dark Accent 3" w:uiPriority="50"/>
+    <w:lsdException w:name="Grid Table 6 Colorful Accent 3" w:uiPriority="51"/>
+    <w:lsdException w:name="Grid Table 7 Colorful Accent 3" w:uiPriority="52"/>
+    <w:lsdException w:name="Grid Table 1 Light Accent 4" w:uiPriority="46"/>
+    <w:lsdException w:name="Grid Table 2 Accent 4" w:uiPriority="47"/>
+    <w:lsdException w:name="Grid Table 3 Accent 4" w:uiPriority="48"/>
+    <w:lsdException w:name="Grid Table 4 Accent 4" w:uiPriority="49"/>
+    <w:lsdException w:name="Grid Table 5 Dark Accent 4" w:uiPriority="50"/>
+    <w:lsdException w:name="Grid Table 6 Colorful Accent 4" w:uiPriority="51"/>
+    <w:lsdException w:name="Grid Table 7 Colorful Accent 4" w:uiPriority="52"/>
+    <w:lsdException w:name="Grid Table 1 Light Accent 5" w:uiPriority="46"/>
+    <w:lsdException w:name="Grid Table 2 Accent 5" w:uiPriority="47"/>
+    <w:lsdException w:name="Grid Table 3 Accent 5" w:uiPriority="48"/>
+    <w:lsdException w:name="Grid Table 4 Accent 5" w:uiPriority="49"/>
+    <w:lsdException w:name="Grid Table 5 Dark Accent 5" w:uiPriority="50"/>
+    <w:lsdException w:name="Grid Table 6 Colorful Accent 5" w:uiPriority="51"/>
+    <w:lsdException w:name="Grid Table 7 Colorful Accent 5" w:uiPriority="52"/>
+    <w:lsdException w:name="Grid Table 1 Light Accent 6" w:uiPriority="46"/>
+    <w:lsdException w:name="Grid Table 2 Accent 6" w:uiPriority="47"/>
+    <w:lsdException w:name="Grid Table 3 Accent 6" w:uiPriority="48"/>
+    <w:lsdException w:name="Grid Table 4 Accent 6" w:uiPriority="49"/>
+    <w:lsdException w:name="Grid Table 5 Dark Accent 6" w:uiPriority="50"/>
+    <w:lsdException w:name="Grid Table 6 Colorful Accent 6" w:uiPriority="51"/>
+    <w:lsdException w:name="Grid Table 7 Colorful Accent 6" w:uiPriority="52"/>
+    <w:lsdException w:name="List Table 1 Light" w:uiPriority="46"/>
+    <w:lsdException w:name="List Table 2" w:uiPriority="47"/>
+    <w:lsdException w:name="List Table 3" w:uiPriority="48"/>
+    <w:lsdException w:name="List Table 4" w:uiPriority="49"/>
+    <w:lsdException w:name="List Table 5 Dark" w:uiPriority="50"/>
+    <w:lsdException w:name="List Table 6 Colorful" w:uiPriority="51"/>
+    <w:lsdException w:name="List Table 7 Colorful" w:uiPriority="52"/>
+    <w:lsdException w:name="List Table 1 Light Accent 1" w:uiPriority="46"/>
+    <w:lsdException w:name="List Table 2 Accent 1" w:uiPriority="47"/>
+    <w:lsdException w:name="List Table 3 Accent 1" w:uiPriority="48"/>
+    <w:lsdException w:name="List Table 4 Accent 1" w:uiPriority="49"/>
+    <w:lsdException w:name="List Table 5 Dark Accent 1" w:uiPriority="50"/>
+    <w:lsdException w:name="List Table 6 Colorful Accent 1" w:uiPriority="51"/>
+    <w:lsdException w:name="List Table 7 Colorful Accent 1" w:uiPriority="52"/>
+    <w:lsdException w:name="List Table 1 Light Accent 2" w:uiPriority="46"/>
+    <w:lsdException w:name="List Table 2 Accent 2" w:uiPriority="47"/>
+    <w:lsdException w:name="List Table 3 Accent 2" w:uiPriority="48"/>
+    <w:lsdException w:name="List Table 4 Accent 2" w:uiPriority="49"/>
+    <w:lsdException w:name="List Table 5 Dark Accent 2" w:uiPriority="50"/>
+    <w:lsdException w:name="List Table 6 Colorful Accent 2" w:uiPriority="51"/>
+    <w:lsdException w:name="List Table 7 Colorful Accent 2" w:uiPriority="52"/>
+    <w:lsdException w:name="List Table 1 Light Accent 3" w:uiPriority="46"/>
+    <w:lsdException w:name="List Table 2 Accent 3" w:uiPriority="47"/>
+    <w:lsdException w:name="List Table 3 Accent 3" w:uiPriority="48"/>
+    <w:lsdException w:name="List Table 4 Accent 3" w:uiPriority="49"/>
+    <w:lsdException w:name="List Table 5 Dark Accent 3" w:uiPriority="50"/>
+    <w:lsdException w:name="List Table 6 Colorful Accent 3" w:uiPriority="51"/>
+    <w:lsdException w:name="List Table 7 Colorful Accent 3" w:uiPriority="52"/>
+    <w:lsdException w:name="List Table 1 Light Accent 4" w:uiPriority="46"/>
+    <w:lsdException w:name="List Table 2 Accent 4" w:uiPriority="47"/>
+    <w:lsdException w:name="List Table 3 Accent 4" w:uiPriority="48"/>
+    <w:lsdException w:name="List Table 4 Accent 4" w:uiPriority="49"/>
+    <w:lsdException w:name="List Table 5 Dark Accent 4" w:uiPriority="50"/>
+    <w:lsdException w:name="List Table 6 Colorful Accent 4" w:uiPriority="51"/>
+    <w:lsdException w:name="List Table 7 Colorful Accent 4" w:uiPriority="52"/>
+    <w:lsdException w:name="List Table 1 Light Accent 5" w:uiPriority="46"/>
+    <w:lsdException w:name="List Table 2 Accent 5" w:uiPriority="47"/>
+    <w:lsdException w:name="List Table 3 Accent 5" w:uiPriority="48"/>
+    <w:lsdException w:name="List Table 4 Accent 5" w:uiPriority="49"/>
+    <w:lsdException w:name="List Table 5 Dark Accent 5" w:uiPriority="50"/>
+    <w:lsdException w:name="List Table 6 Colorful Accent 5" w:uiPriority="51"/>
+    <w:lsdException w:name="List Table 7 Colorful Accent 5" w:uiPriority="52"/>
+    <w:lsdException w:name="List Table 1 Light Accent 6" w:uiPriority="46"/>
+    <w:lsdException w:name="List Table 2 Accent 6" w:uiPriority="47"/>
+    <w:lsdException w:name="List Table 3 Accent 6" w:uiPriority="48"/>
+    <w:lsdException w:name="List Table 4 Accent 6" w:uiPriority="49"/>
+    <w:lsdException w:name="List Table 5 Dark Accent 6" w:uiPriority="50"/>
+    <w:lsdException w:name="List Table 6 Colorful Accent 6" w:uiPriority="51"/>
+    <w:lsdException w:name="List Table 7 Colorful Accent 6" w:uiPriority="52"/>
   </w:latentStyles>
   <w:style w:type="paragraph" w:default="1" w:styleId="Normal">
     <w:name w:val="Normal"/>
@@ -2009,7 +2192,6 @@
     <w:uiPriority w:val="99"/>
     <w:semiHidden/>
     <w:unhideWhenUsed/>
-    <w:qFormat/>
     <w:tblPr>
       <w:tblInd w:w="0" w:type="dxa"/>
       <w:tblCellMar>
@@ -2317,7 +2499,7 @@
 </file>
 
 <file path=customXml/itemProps1.xml><?xml version="1.0" encoding="utf-8"?>
-<ds:datastoreItem xmlns:ds="http://schemas.openxmlformats.org/officeDocument/2006/customXml" ds:itemID="{32217DA3-FEC7-4BBC-A0D3-933DE76A2D45}">
+<ds:datastoreItem xmlns:ds="http://schemas.openxmlformats.org/officeDocument/2006/customXml" ds:itemID="{5AFAA4F9-502E-48AE-AA1E-25F504D51DD3}">
   <ds:schemaRefs>
     <ds:schemaRef ds:uri="http://schemas.openxmlformats.org/officeDocument/2006/bibliography"/>
   </ds:schemaRefs>

--- a/Report.docx
+++ b/Report.docx
@@ -1,6 +1,6 @@
 
 <file path=word/document.xml><?xml version="1.0" encoding="utf-8"?>
-<w:document xmlns:wpc="http://schemas.microsoft.com/office/word/2010/wordprocessingCanvas" xmlns:cx="http://schemas.microsoft.com/office/drawing/2014/chartex" xmlns:cx1="http://schemas.microsoft.com/office/drawing/2015/9/8/chartex" xmlns:mc="http://schemas.openxmlformats.org/markup-compatibility/2006" xmlns:o="urn:schemas-microsoft-com:office:office" xmlns:r="http://schemas.openxmlformats.org/officeDocument/2006/relationships" xmlns:m="http://schemas.openxmlformats.org/officeDocument/2006/math" xmlns:v="urn:schemas-microsoft-com:vml" xmlns:wp14="http://schemas.microsoft.com/office/word/2010/wordprocessingDrawing" xmlns:wp="http://schemas.openxmlformats.org/drawingml/2006/wordprocessingDrawing" xmlns:w10="urn:schemas-microsoft-com:office:word" xmlns:w="http://schemas.openxmlformats.org/wordprocessingml/2006/main" xmlns:w14="http://schemas.microsoft.com/office/word/2010/wordml" xmlns:w15="http://schemas.microsoft.com/office/word/2012/wordml" xmlns:w16se="http://schemas.microsoft.com/office/word/2015/wordml/symex" xmlns:wpg="http://schemas.microsoft.com/office/word/2010/wordprocessingGroup" xmlns:wpi="http://schemas.microsoft.com/office/word/2010/wordprocessingInk" xmlns:wne="http://schemas.microsoft.com/office/word/2006/wordml" xmlns:wps="http://schemas.microsoft.com/office/word/2010/wordprocessingShape" mc:Ignorable="w14 w15 w16se wp14">
+<w:document xmlns:ve="http://schemas.openxmlformats.org/markup-compatibility/2006" xmlns:o="urn:schemas-microsoft-com:office:office" xmlns:r="http://schemas.openxmlformats.org/officeDocument/2006/relationships" xmlns:m="http://schemas.openxmlformats.org/officeDocument/2006/math" xmlns:v="urn:schemas-microsoft-com:vml" xmlns:wp="http://schemas.openxmlformats.org/drawingml/2006/wordprocessingDrawing" xmlns:w10="urn:schemas-microsoft-com:office:word" xmlns:w="http://schemas.openxmlformats.org/wordprocessingml/2006/main" xmlns:wne="http://schemas.microsoft.com/office/word/2006/wordml">
   <w:body>
     <w:p>
       <w:pPr>
@@ -661,293 +661,64 @@
         </w:rPr>
         <w:lastRenderedPageBreak/>
         <w:pict>
-          <v:oval id="_x0000_s1031" style="position:absolute;margin-left:25.05pt;margin-top:21.25pt;width:150.55pt;height:44.85pt;z-index:251625984"/>
-        </w:pict>
-      </w:r>
-      <w:r>
-        <w:t xml:space="preserve">Use-case Diagram </w:t>
-      </w:r>
-    </w:p>
-    <w:p>
-      <w:r>
-        <w:rPr>
-          <w:noProof/>
-        </w:rPr>
-        <w:pict>
-          <v:shape id="_x0000_s1048" type="#_x0000_t32" style="position:absolute;margin-left:79.75pt;margin-top:315.35pt;width:29.8pt;height:9.1pt;z-index:251641344" o:connectortype="straight">
-            <v:stroke endarrow="block"/>
-          </v:shape>
-        </w:pict>
-      </w:r>
-      <w:r>
-        <w:rPr>
-          <w:noProof/>
-          <w:lang w:eastAsia="zh-TW"/>
-        </w:rPr>
-        <w:pict>
-          <v:shape id="_x0000_s1042" type="#_x0000_t202" style="position:absolute;margin-left:109.55pt;margin-top:253.2pt;width:99.5pt;height:21.6pt;z-index:251635200;mso-width-relative:margin;mso-height-relative:margin" stroked="f">
-            <v:textbox>
-              <w:txbxContent>
-                <w:p>
-                  <w:r>
-                    <w:t>Stores menu items</w:t>
-                  </w:r>
-                </w:p>
-              </w:txbxContent>
-            </v:textbox>
-          </v:shape>
-        </w:pict>
-      </w:r>
-      <w:r>
-        <w:rPr>
-          <w:noProof/>
-        </w:rPr>
-        <w:pict>
-          <v:shape id="_x0000_s1047" type="#_x0000_t32" style="position:absolute;margin-left:79.75pt;margin-top:269.45pt;width:23.65pt;height:34.55pt;flip:y;z-index:251640320" o:connectortype="straight">
-            <v:stroke endarrow="block"/>
-          </v:shape>
-        </w:pict>
-      </w:r>
-      <w:r>
-        <w:rPr>
-          <w:noProof/>
-        </w:rPr>
-        <w:pict>
-          <v:oval id="_x0000_s1029" style="position:absolute;margin-left:98.35pt;margin-top:234pt;width:120.8pt;height:57.05pt;z-index:251623936"/>
-        </w:pict>
-      </w:r>
-      <w:r>
-        <w:rPr>
-          <w:noProof/>
-        </w:rPr>
-        <w:pict>
-          <v:shape id="_x0000_s1046" type="#_x0000_t32" style="position:absolute;margin-left:37.05pt;margin-top:95.9pt;width:0;height:58.45pt;z-index:251639296" o:connectortype="straight">
-            <v:stroke endarrow="block"/>
-          </v:shape>
-        </w:pict>
-      </w:r>
-      <w:r>
-        <w:rPr>
-          <w:noProof/>
-        </w:rPr>
-        <w:pict>
-          <v:shape id="_x0000_s1045" type="#_x0000_t32" style="position:absolute;margin-left:37.05pt;margin-top:95.9pt;width:26.7pt;height:26.4pt;z-index:251638272" o:connectortype="straight">
-            <v:stroke endarrow="block"/>
-          </v:shape>
-        </w:pict>
-      </w:r>
-      <w:r>
-        <w:rPr>
-          <w:noProof/>
-        </w:rPr>
-        <w:pict>
-          <v:shape id="_x0000_s1044" type="#_x0000_t32" style="position:absolute;margin-left:37.05pt;margin-top:69.95pt;width:26.7pt;height:25.95pt;flip:y;z-index:251637248" o:connectortype="straight">
-            <v:stroke endarrow="block"/>
-          </v:shape>
-        </w:pict>
-      </w:r>
-      <w:r>
-        <w:rPr>
-          <w:noProof/>
-        </w:rPr>
-        <w:pict>
-          <v:shape id="_x0000_s1043" type="#_x0000_t32" style="position:absolute;margin-left:25.05pt;margin-top:33.1pt;width:11.4pt;height:50.8pt;flip:y;z-index:251636224" o:connectortype="straight">
-            <v:stroke endarrow="block"/>
-          </v:shape>
-        </w:pict>
-      </w:r>
-      <w:r>
-        <w:rPr>
-          <w:noProof/>
-          <w:lang w:eastAsia="zh-TW"/>
-        </w:rPr>
-        <w:pict>
-          <v:shape id="_x0000_s1041" type="#_x0000_t202" style="position:absolute;margin-left:128.65pt;margin-top:324.45pt;width:92.05pt;height:20.9pt;z-index:251634176;mso-width-relative:margin;mso-height-relative:margin" stroked="f">
-            <v:textbox>
-              <w:txbxContent>
-                <w:p>
-                  <w:r>
-                    <w:t>Stores login info</w:t>
-                  </w:r>
-                </w:p>
-              </w:txbxContent>
-            </v:textbox>
-          </v:shape>
-        </w:pict>
-      </w:r>
-      <w:r>
-        <w:rPr>
-          <w:noProof/>
-          <w:lang w:eastAsia="zh-TW"/>
-        </w:rPr>
-        <w:pict>
-          <v:shape id="_x0000_s1040" type="#_x0000_t202" style="position:absolute;margin-left:46.75pt;margin-top:167.15pt;width:77.1pt;height:24.4pt;z-index:251633152;mso-width-relative:margin;mso-height-relative:margin" stroked="f">
-            <v:textbox>
-              <w:txbxContent>
-                <w:p>
-                  <w:r>
-                    <w:t>Places order</w:t>
-                  </w:r>
-                </w:p>
-              </w:txbxContent>
-            </v:textbox>
-          </v:shape>
-        </w:pict>
-      </w:r>
-      <w:r>
-        <w:rPr>
-          <w:noProof/>
-          <w:lang w:eastAsia="zh-TW"/>
-        </w:rPr>
-        <w:pict>
-          <v:shape id="_x0000_s1038" type="#_x0000_t202" style="position:absolute;margin-left:103.4pt;margin-top:55.25pt;width:57.45pt;height:20.45pt;z-index:251631104;mso-width-relative:margin;mso-height-relative:margin" stroked="f">
-            <v:textbox>
-              <w:txbxContent>
-                <w:p>
-                  <w:r>
-                    <w:t>Logs in</w:t>
-                  </w:r>
-                </w:p>
-              </w:txbxContent>
-            </v:textbox>
-          </v:shape>
-        </w:pict>
-      </w:r>
-      <w:r>
-        <w:rPr>
-          <w:noProof/>
-          <w:lang w:eastAsia="zh-TW"/>
-        </w:rPr>
-        <w:pict>
-          <v:shape id="_x0000_s1039" type="#_x0000_t202" style="position:absolute;margin-left:79.75pt;margin-top:110.45pt;width:115.7pt;height:24.95pt;z-index:251632128;mso-width-relative:margin;mso-height-relative:margin" stroked="f">
-            <v:textbox>
-              <w:txbxContent>
-                <w:p>
-                  <w:r>
-                    <w:t>Decides what to order</w:t>
-                  </w:r>
-                </w:p>
-              </w:txbxContent>
-            </v:textbox>
-          </v:shape>
-        </w:pict>
-      </w:r>
-      <w:r>
-        <w:rPr>
-          <w:noProof/>
-          <w:lang w:eastAsia="zh-TW"/>
-        </w:rPr>
-        <w:pict>
-          <v:shape id="_x0000_s1037" type="#_x0000_t202" style="position:absolute;margin-left:57.05pt;margin-top:.45pt;width:90.15pt;height:33.4pt;z-index:251630080;mso-height-percent:200;mso-height-percent:200;mso-width-relative:margin;mso-height-relative:margin" stroked="f">
-            <v:textbox style="mso-fit-shape-to-text:t">
-              <w:txbxContent>
-                <w:p>
-                  <w:r>
-                    <w:t>Decides to order</w:t>
-                  </w:r>
-                </w:p>
-              </w:txbxContent>
-            </v:textbox>
-          </v:shape>
-        </w:pict>
-      </w:r>
-      <w:r>
-        <w:rPr>
-          <w:noProof/>
-        </w:rPr>
-        <w:pict>
-          <v:oval id="_x0000_s1034" style="position:absolute;margin-left:98.35pt;margin-top:315.35pt;width:150.55pt;height:44.85pt;z-index:251629056"/>
-        </w:pict>
-      </w:r>
-      <w:r>
-        <w:rPr>
-          <w:noProof/>
-        </w:rPr>
-        <w:pict>
-          <v:oval id="_x0000_s1036" style="position:absolute;margin-left:10.3pt;margin-top:154.35pt;width:150.55pt;height:44.85pt;z-index:251618816"/>
-        </w:pict>
-      </w:r>
-      <w:r>
-        <w:rPr>
-          <w:noProof/>
-        </w:rPr>
-        <w:pict>
-          <v:oval id="_x0000_s1032" style="position:absolute;margin-left:63.75pt;margin-top:43.8pt;width:150.55pt;height:44.85pt;z-index:251627008"/>
-        </w:pict>
-      </w:r>
-      <w:r>
-        <w:rPr>
-          <w:noProof/>
-          <w:lang w:eastAsia="zh-TW"/>
-        </w:rPr>
-        <w:pict>
-          <v:shape id="_x0000_s1030" type="#_x0000_t202" style="position:absolute;margin-left:-26.6pt;margin-top:83.9pt;width:63.05pt;height:25.6pt;z-index:251624960;mso-width-relative:margin;mso-height-relative:margin">
-            <v:textbox>
-              <w:txbxContent>
-                <w:p>
-                  <w:r>
-                    <w:t>Customer</w:t>
-                  </w:r>
-                </w:p>
-              </w:txbxContent>
-            </v:textbox>
-          </v:shape>
-        </w:pict>
-      </w:r>
-      <w:r>
-        <w:rPr>
-          <w:noProof/>
-        </w:rPr>
-        <w:pict>
-          <v:oval id="_x0000_s1033" style="position:absolute;margin-left:63.75pt;margin-top:102.65pt;width:150.55pt;height:44.85pt;z-index:251628032"/>
-        </w:pict>
-      </w:r>
-    </w:p>
-    <w:p>
-      <w:r>
-        <w:rPr>
-          <w:noProof/>
-          <w:lang w:eastAsia="zh-TW"/>
-        </w:rPr>
-        <w:pict>
-          <v:shape id="_x0000_s1035" type="#_x0000_t202" style="position:absolute;margin-left:-24pt;margin-top:259.7pt;width:104.3pt;height:50.8pt;z-index:251619840;mso-width-relative:margin;mso-height-relative:margin">
-            <v:textbox>
-              <w:txbxContent>
-                <w:p>
-                  <w:proofErr w:type="gramStart"/>
-                  <w:r>
-                    <w:t>q</w:t>
-                  </w:r>
-                  <w:proofErr w:type="gramEnd"/>
-                </w:p>
-              </w:txbxContent>
-            </v:textbox>
-          </v:shape>
-        </w:pict>
-      </w:r>
-      <w:r>
-        <w:rPr>
-          <w:noProof/>
-        </w:rPr>
-        <w:pict>
-          <v:shape id="_x0000_s1102" type="#_x0000_t202" style="position:absolute;margin-left:-14.65pt;margin-top:265.6pt;width:83.5pt;height:39.45pt;z-index:251696640" stroked="f">
-            <v:textbox>
-              <w:txbxContent>
-                <w:p>
-                  <w:r>
-                    <w:t>Web application</w:t>
-                  </w:r>
-                </w:p>
-              </w:txbxContent>
-            </v:textbox>
-          </v:shape>
-        </w:pict>
-      </w:r>
-      <w:r>
-        <w:br w:type="page"/>
-      </w:r>
-      <w:r>
-        <w:lastRenderedPageBreak/>
+          <v:rect id="_x0000_s1104" style="position:absolute;margin-left:414.75pt;margin-top:12.75pt;width:104.25pt;height:70.5pt;z-index:251696640" stroked="f"/>
+        </w:pict>
+      </w:r>
+    </w:p>
+    <w:p>
+      <w:r>
+        <w:rPr>
+          <w:noProof/>
+        </w:rPr>
+        <w:drawing>
+          <wp:inline distT="0" distB="0" distL="0" distR="0">
+            <wp:extent cx="6528958" cy="3648075"/>
+            <wp:effectExtent l="19050" t="0" r="5192" b="0"/>
+            <wp:docPr id="1" name="Picture 1"/>
+            <wp:cNvGraphicFramePr>
+              <a:graphicFrameLocks xmlns:a="http://schemas.openxmlformats.org/drawingml/2006/main" noChangeAspect="1"/>
+            </wp:cNvGraphicFramePr>
+            <a:graphic xmlns:a="http://schemas.openxmlformats.org/drawingml/2006/main">
+              <a:graphicData uri="http://schemas.openxmlformats.org/drawingml/2006/picture">
+                <pic:pic xmlns:pic="http://schemas.openxmlformats.org/drawingml/2006/picture">
+                  <pic:nvPicPr>
+                    <pic:cNvPr id="0" name="Picture 1"/>
+                    <pic:cNvPicPr>
+                      <a:picLocks noChangeAspect="1" noChangeArrowheads="1"/>
+                    </pic:cNvPicPr>
+                  </pic:nvPicPr>
+                  <pic:blipFill>
+                    <a:blip r:embed="rId5" cstate="print"/>
+                    <a:srcRect l="19722" t="28148" r="22361" b="14321"/>
+                    <a:stretch>
+                      <a:fillRect/>
+                    </a:stretch>
+                  </pic:blipFill>
+                  <pic:spPr bwMode="auto">
+                    <a:xfrm>
+                      <a:off x="0" y="0"/>
+                      <a:ext cx="6536314" cy="3652185"/>
+                    </a:xfrm>
+                    <a:prstGeom prst="rect">
+                      <a:avLst/>
+                    </a:prstGeom>
+                    <a:noFill/>
+                    <a:ln w="9525">
+                      <a:noFill/>
+                      <a:miter lim="800000"/>
+                      <a:headEnd/>
+                      <a:tailEnd/>
+                    </a:ln>
+                  </pic:spPr>
+                </pic:pic>
+              </a:graphicData>
+            </a:graphic>
+          </wp:inline>
+        </w:drawing>
+      </w:r>
+    </w:p>
+    <w:p>
+      <w:r>
         <w:t xml:space="preserve">Activity </w:t>
       </w:r>
       <w:r>
@@ -1352,7 +1123,6 @@
           <w:b/>
           <w:sz w:val="28"/>
         </w:rPr>
-        <w:lastRenderedPageBreak/>
         <w:t>Weekly Status Reports</w:t>
       </w:r>
     </w:p>
@@ -1502,6 +1272,7 @@
           <w:sz w:val="24"/>
           <w:szCs w:val="24"/>
         </w:rPr>
+        <w:lastRenderedPageBreak/>
         <w:t>Obstacles:</w:t>
       </w:r>
     </w:p>
@@ -1597,16 +1368,7 @@
           <w:szCs w:val="24"/>
         </w:rPr>
         <w:tab/>
-        <w:t xml:space="preserve">Since the last report, my team has created a windows form prototype that was not connected to a database. After that, we created an ASP.NET project which included a sign-up page and menu; we connected the sign-up page to a MySQL database. After struggling with MySQL, we switched to Microsoft SQL database </w:t>
-      </w:r>
-      <w:r>
-        <w:rPr>
-          <w:rFonts w:ascii="Times New Roman" w:hAnsi="Times New Roman" w:cs="Times New Roman"/>
-          <w:sz w:val="24"/>
-          <w:szCs w:val="24"/>
-        </w:rPr>
-        <w:lastRenderedPageBreak/>
-        <w:t>to simplify compatibility and data access in the website significantly. From here on, we rewrote the ASP.NET websites to match this. After transitioning smoothly to Microsoft SQL, we created a menu system that has a rudimentary shopping cart functionality that has the ability to add several items in a session of the food items that the user can choose.</w:t>
+        <w:t>Since the last report, my team has created a windows form prototype that was not connected to a database. After that, we created an ASP.NET project which included a sign-up page and menu; we connected the sign-up page to a MySQL database. After struggling with MySQL, we switched to Microsoft SQL database to simplify compatibility and data access in the website significantly. From here on, we rewrote the ASP.NET websites to match this. After transitioning smoothly to Microsoft SQL, we created a menu system that has a rudimentary shopping cart functionality that has the ability to add several items in a session of the food items that the user can choose.</w:t>
       </w:r>
     </w:p>
     <w:p>
@@ -1705,6 +1467,7 @@
           <w:b/>
           <w:sz w:val="28"/>
         </w:rPr>
+        <w:lastRenderedPageBreak/>
         <w:t>Software Requirements</w:t>
       </w:r>
     </w:p>
@@ -1787,7 +1550,7 @@
 </file>
 
 <file path=word/styles.xml><?xml version="1.0" encoding="utf-8"?>
-<w:styles xmlns:mc="http://schemas.openxmlformats.org/markup-compatibility/2006" xmlns:r="http://schemas.openxmlformats.org/officeDocument/2006/relationships" xmlns:w="http://schemas.openxmlformats.org/wordprocessingml/2006/main" xmlns:w14="http://schemas.microsoft.com/office/word/2010/wordml" xmlns:w15="http://schemas.microsoft.com/office/word/2012/wordml" xmlns:w16se="http://schemas.microsoft.com/office/word/2015/wordml/symex" mc:Ignorable="w14 w15 w16se">
+<w:styles xmlns:r="http://schemas.openxmlformats.org/officeDocument/2006/relationships" xmlns:w="http://schemas.openxmlformats.org/wordprocessingml/2006/main">
   <w:docDefaults>
     <w:rPrDefault>
       <w:rPr>
@@ -1803,378 +1566,144 @@
       </w:pPr>
     </w:pPrDefault>
   </w:docDefaults>
-  <w:latentStyles w:defLockedState="0" w:defUIPriority="99" w:defSemiHidden="0" w:defUnhideWhenUsed="0" w:defQFormat="0" w:count="371">
-    <w:lsdException w:name="Normal" w:uiPriority="0" w:qFormat="1"/>
-    <w:lsdException w:name="heading 1" w:uiPriority="9" w:qFormat="1"/>
-    <w:lsdException w:name="heading 2" w:semiHidden="1" w:uiPriority="9" w:unhideWhenUsed="1" w:qFormat="1"/>
-    <w:lsdException w:name="heading 3" w:semiHidden="1" w:uiPriority="9" w:unhideWhenUsed="1" w:qFormat="1"/>
-    <w:lsdException w:name="heading 4" w:semiHidden="1" w:uiPriority="9" w:unhideWhenUsed="1" w:qFormat="1"/>
-    <w:lsdException w:name="heading 5" w:semiHidden="1" w:uiPriority="9" w:unhideWhenUsed="1" w:qFormat="1"/>
-    <w:lsdException w:name="heading 6" w:semiHidden="1" w:uiPriority="9" w:unhideWhenUsed="1" w:qFormat="1"/>
-    <w:lsdException w:name="heading 7" w:semiHidden="1" w:uiPriority="9" w:unhideWhenUsed="1" w:qFormat="1"/>
-    <w:lsdException w:name="heading 8" w:semiHidden="1" w:uiPriority="9" w:unhideWhenUsed="1" w:qFormat="1"/>
-    <w:lsdException w:name="heading 9" w:semiHidden="1" w:uiPriority="9" w:unhideWhenUsed="1" w:qFormat="1"/>
-    <w:lsdException w:name="index 1" w:semiHidden="1" w:unhideWhenUsed="1"/>
-    <w:lsdException w:name="index 2" w:semiHidden="1" w:unhideWhenUsed="1"/>
-    <w:lsdException w:name="index 3" w:semiHidden="1" w:unhideWhenUsed="1"/>
-    <w:lsdException w:name="index 4" w:semiHidden="1" w:unhideWhenUsed="1"/>
-    <w:lsdException w:name="index 5" w:semiHidden="1" w:unhideWhenUsed="1"/>
-    <w:lsdException w:name="index 6" w:semiHidden="1" w:unhideWhenUsed="1"/>
-    <w:lsdException w:name="index 7" w:semiHidden="1" w:unhideWhenUsed="1"/>
-    <w:lsdException w:name="index 8" w:semiHidden="1" w:unhideWhenUsed="1"/>
-    <w:lsdException w:name="index 9" w:semiHidden="1" w:unhideWhenUsed="1"/>
-    <w:lsdException w:name="toc 1" w:semiHidden="1" w:uiPriority="39" w:unhideWhenUsed="1"/>
-    <w:lsdException w:name="toc 2" w:semiHidden="1" w:uiPriority="39" w:unhideWhenUsed="1"/>
-    <w:lsdException w:name="toc 3" w:semiHidden="1" w:uiPriority="39" w:unhideWhenUsed="1"/>
-    <w:lsdException w:name="toc 4" w:semiHidden="1" w:uiPriority="39" w:unhideWhenUsed="1"/>
-    <w:lsdException w:name="toc 5" w:semiHidden="1" w:uiPriority="39" w:unhideWhenUsed="1"/>
-    <w:lsdException w:name="toc 6" w:semiHidden="1" w:uiPriority="39" w:unhideWhenUsed="1"/>
-    <w:lsdException w:name="toc 7" w:semiHidden="1" w:uiPriority="39" w:unhideWhenUsed="1"/>
-    <w:lsdException w:name="toc 8" w:semiHidden="1" w:uiPriority="39" w:unhideWhenUsed="1"/>
-    <w:lsdException w:name="toc 9" w:semiHidden="1" w:uiPriority="39" w:unhideWhenUsed="1"/>
-    <w:lsdException w:name="Normal Indent" w:semiHidden="1" w:unhideWhenUsed="1"/>
-    <w:lsdException w:name="footnote text" w:semiHidden="1" w:unhideWhenUsed="1"/>
-    <w:lsdException w:name="annotation text" w:semiHidden="1" w:unhideWhenUsed="1"/>
-    <w:lsdException w:name="header" w:semiHidden="1" w:unhideWhenUsed="1"/>
-    <w:lsdException w:name="footer" w:semiHidden="1" w:unhideWhenUsed="1"/>
-    <w:lsdException w:name="index heading" w:semiHidden="1" w:unhideWhenUsed="1"/>
-    <w:lsdException w:name="caption" w:semiHidden="1" w:uiPriority="35" w:unhideWhenUsed="1" w:qFormat="1"/>
-    <w:lsdException w:name="table of figures" w:semiHidden="1" w:unhideWhenUsed="1"/>
-    <w:lsdException w:name="envelope address" w:semiHidden="1" w:unhideWhenUsed="1"/>
-    <w:lsdException w:name="envelope return" w:semiHidden="1" w:unhideWhenUsed="1"/>
-    <w:lsdException w:name="footnote reference" w:semiHidden="1" w:unhideWhenUsed="1"/>
-    <w:lsdException w:name="annotation reference" w:semiHidden="1" w:unhideWhenUsed="1"/>
-    <w:lsdException w:name="line number" w:semiHidden="1" w:unhideWhenUsed="1"/>
-    <w:lsdException w:name="page number" w:semiHidden="1" w:unhideWhenUsed="1"/>
-    <w:lsdException w:name="endnote reference" w:semiHidden="1" w:unhideWhenUsed="1"/>
-    <w:lsdException w:name="endnote text" w:semiHidden="1" w:unhideWhenUsed="1"/>
-    <w:lsdException w:name="table of authorities" w:semiHidden="1" w:unhideWhenUsed="1"/>
-    <w:lsdException w:name="macro" w:semiHidden="1" w:unhideWhenUsed="1"/>
-    <w:lsdException w:name="toa heading" w:semiHidden="1" w:unhideWhenUsed="1"/>
-    <w:lsdException w:name="List" w:semiHidden="1" w:unhideWhenUsed="1"/>
-    <w:lsdException w:name="List Bullet" w:semiHidden="1" w:unhideWhenUsed="1"/>
-    <w:lsdException w:name="List Number" w:semiHidden="1" w:unhideWhenUsed="1"/>
-    <w:lsdException w:name="List 2" w:semiHidden="1" w:unhideWhenUsed="1"/>
-    <w:lsdException w:name="List 3" w:semiHidden="1" w:unhideWhenUsed="1"/>
-    <w:lsdException w:name="List 4" w:semiHidden="1" w:unhideWhenUsed="1"/>
-    <w:lsdException w:name="List 5" w:semiHidden="1" w:unhideWhenUsed="1"/>
-    <w:lsdException w:name="List Bullet 2" w:semiHidden="1" w:unhideWhenUsed="1"/>
-    <w:lsdException w:name="List Bullet 3" w:semiHidden="1" w:unhideWhenUsed="1"/>
-    <w:lsdException w:name="List Bullet 4" w:semiHidden="1" w:unhideWhenUsed="1"/>
-    <w:lsdException w:name="List Bullet 5" w:semiHidden="1" w:unhideWhenUsed="1"/>
-    <w:lsdException w:name="List Number 2" w:semiHidden="1" w:unhideWhenUsed="1"/>
-    <w:lsdException w:name="List Number 3" w:semiHidden="1" w:unhideWhenUsed="1"/>
-    <w:lsdException w:name="List Number 4" w:semiHidden="1" w:unhideWhenUsed="1"/>
-    <w:lsdException w:name="List Number 5" w:semiHidden="1" w:unhideWhenUsed="1"/>
-    <w:lsdException w:name="Title" w:uiPriority="10" w:qFormat="1"/>
-    <w:lsdException w:name="Closing" w:semiHidden="1" w:unhideWhenUsed="1"/>
-    <w:lsdException w:name="Signature" w:semiHidden="1" w:unhideWhenUsed="1"/>
-    <w:lsdException w:name="Default Paragraph Font" w:semiHidden="1" w:uiPriority="1" w:unhideWhenUsed="1"/>
-    <w:lsdException w:name="Body Text" w:semiHidden="1" w:unhideWhenUsed="1"/>
-    <w:lsdException w:name="Body Text Indent" w:semiHidden="1" w:unhideWhenUsed="1"/>
-    <w:lsdException w:name="List Continue" w:semiHidden="1" w:unhideWhenUsed="1"/>
-    <w:lsdException w:name="List Continue 2" w:semiHidden="1" w:unhideWhenUsed="1"/>
-    <w:lsdException w:name="List Continue 3" w:semiHidden="1" w:unhideWhenUsed="1"/>
-    <w:lsdException w:name="List Continue 4" w:semiHidden="1" w:unhideWhenUsed="1"/>
-    <w:lsdException w:name="List Continue 5" w:semiHidden="1" w:unhideWhenUsed="1"/>
-    <w:lsdException w:name="Message Header" w:semiHidden="1" w:unhideWhenUsed="1"/>
-    <w:lsdException w:name="Subtitle" w:uiPriority="11" w:qFormat="1"/>
-    <w:lsdException w:name="Salutation" w:semiHidden="1" w:unhideWhenUsed="1"/>
-    <w:lsdException w:name="Date" w:semiHidden="1" w:unhideWhenUsed="1"/>
-    <w:lsdException w:name="Body Text First Indent" w:semiHidden="1" w:unhideWhenUsed="1"/>
-    <w:lsdException w:name="Body Text First Indent 2" w:semiHidden="1" w:unhideWhenUsed="1"/>
-    <w:lsdException w:name="Note Heading" w:semiHidden="1" w:unhideWhenUsed="1"/>
-    <w:lsdException w:name="Body Text 2" w:semiHidden="1" w:unhideWhenUsed="1"/>
-    <w:lsdException w:name="Body Text 3" w:semiHidden="1" w:unhideWhenUsed="1"/>
-    <w:lsdException w:name="Body Text Indent 2" w:semiHidden="1" w:unhideWhenUsed="1"/>
-    <w:lsdException w:name="Body Text Indent 3" w:semiHidden="1" w:unhideWhenUsed="1"/>
-    <w:lsdException w:name="Block Text" w:semiHidden="1" w:unhideWhenUsed="1"/>
-    <w:lsdException w:name="Hyperlink" w:semiHidden="1" w:unhideWhenUsed="1"/>
-    <w:lsdException w:name="FollowedHyperlink" w:semiHidden="1" w:unhideWhenUsed="1"/>
-    <w:lsdException w:name="Strong" w:uiPriority="22" w:qFormat="1"/>
-    <w:lsdException w:name="Emphasis" w:uiPriority="20" w:qFormat="1"/>
-    <w:lsdException w:name="Document Map" w:semiHidden="1" w:unhideWhenUsed="1"/>
-    <w:lsdException w:name="Plain Text" w:semiHidden="1" w:unhideWhenUsed="1"/>
-    <w:lsdException w:name="E-mail Signature" w:semiHidden="1" w:unhideWhenUsed="1"/>
-    <w:lsdException w:name="HTML Top of Form" w:semiHidden="1" w:unhideWhenUsed="1"/>
-    <w:lsdException w:name="HTML Bottom of Form" w:semiHidden="1" w:unhideWhenUsed="1"/>
-    <w:lsdException w:name="Normal (Web)" w:semiHidden="1" w:unhideWhenUsed="1"/>
-    <w:lsdException w:name="HTML Acronym" w:semiHidden="1" w:unhideWhenUsed="1"/>
-    <w:lsdException w:name="HTML Address" w:semiHidden="1" w:unhideWhenUsed="1"/>
-    <w:lsdException w:name="HTML Cite" w:semiHidden="1" w:unhideWhenUsed="1"/>
-    <w:lsdException w:name="HTML Code" w:semiHidden="1" w:unhideWhenUsed="1"/>
-    <w:lsdException w:name="HTML Definition" w:semiHidden="1" w:unhideWhenUsed="1"/>
-    <w:lsdException w:name="HTML Keyboard" w:semiHidden="1" w:unhideWhenUsed="1"/>
-    <w:lsdException w:name="HTML Preformatted" w:semiHidden="1" w:unhideWhenUsed="1"/>
-    <w:lsdException w:name="HTML Sample" w:semiHidden="1" w:unhideWhenUsed="1"/>
-    <w:lsdException w:name="HTML Typewriter" w:semiHidden="1" w:unhideWhenUsed="1"/>
-    <w:lsdException w:name="HTML Variable" w:semiHidden="1" w:unhideWhenUsed="1"/>
-    <w:lsdException w:name="Normal Table" w:semiHidden="1" w:unhideWhenUsed="1"/>
-    <w:lsdException w:name="annotation subject" w:semiHidden="1" w:unhideWhenUsed="1"/>
-    <w:lsdException w:name="No List" w:semiHidden="1" w:unhideWhenUsed="1"/>
-    <w:lsdException w:name="Outline List 1" w:semiHidden="1" w:unhideWhenUsed="1"/>
-    <w:lsdException w:name="Outline List 2" w:semiHidden="1" w:unhideWhenUsed="1"/>
-    <w:lsdException w:name="Outline List 3" w:semiHidden="1" w:unhideWhenUsed="1"/>
-    <w:lsdException w:name="Table Simple 1" w:semiHidden="1" w:unhideWhenUsed="1"/>
-    <w:lsdException w:name="Table Simple 2" w:semiHidden="1" w:unhideWhenUsed="1"/>
-    <w:lsdException w:name="Table Simple 3" w:semiHidden="1" w:unhideWhenUsed="1"/>
-    <w:lsdException w:name="Table Classic 1" w:semiHidden="1" w:unhideWhenUsed="1"/>
-    <w:lsdException w:name="Table Classic 2" w:semiHidden="1" w:unhideWhenUsed="1"/>
-    <w:lsdException w:name="Table Classic 3" w:semiHidden="1" w:unhideWhenUsed="1"/>
-    <w:lsdException w:name="Table Classic 4" w:semiHidden="1" w:unhideWhenUsed="1"/>
-    <w:lsdException w:name="Table Colorful 1" w:semiHidden="1" w:unhideWhenUsed="1"/>
-    <w:lsdException w:name="Table Colorful 2" w:semiHidden="1" w:unhideWhenUsed="1"/>
-    <w:lsdException w:name="Table Colorful 3" w:semiHidden="1" w:unhideWhenUsed="1"/>
-    <w:lsdException w:name="Table Columns 1" w:semiHidden="1" w:unhideWhenUsed="1"/>
-    <w:lsdException w:name="Table Columns 2" w:semiHidden="1" w:unhideWhenUsed="1"/>
-    <w:lsdException w:name="Table Columns 3" w:semiHidden="1" w:unhideWhenUsed="1"/>
-    <w:lsdException w:name="Table Columns 4" w:semiHidden="1" w:unhideWhenUsed="1"/>
-    <w:lsdException w:name="Table Columns 5" w:semiHidden="1" w:unhideWhenUsed="1"/>
-    <w:lsdException w:name="Table Grid 1" w:semiHidden="1" w:unhideWhenUsed="1"/>
-    <w:lsdException w:name="Table Grid 2" w:semiHidden="1" w:unhideWhenUsed="1"/>
-    <w:lsdException w:name="Table Grid 3" w:semiHidden="1" w:unhideWhenUsed="1"/>
-    <w:lsdException w:name="Table Grid 4" w:semiHidden="1" w:unhideWhenUsed="1"/>
-    <w:lsdException w:name="Table Grid 5" w:semiHidden="1" w:unhideWhenUsed="1"/>
-    <w:lsdException w:name="Table Grid 6" w:semiHidden="1" w:unhideWhenUsed="1"/>
-    <w:lsdException w:name="Table Grid 7" w:semiHidden="1" w:unhideWhenUsed="1"/>
-    <w:lsdException w:name="Table Grid 8" w:semiHidden="1" w:unhideWhenUsed="1"/>
-    <w:lsdException w:name="Table List 1" w:semiHidden="1" w:unhideWhenUsed="1"/>
-    <w:lsdException w:name="Table List 2" w:semiHidden="1" w:unhideWhenUsed="1"/>
-    <w:lsdException w:name="Table List 3" w:semiHidden="1" w:unhideWhenUsed="1"/>
-    <w:lsdException w:name="Table List 4" w:semiHidden="1" w:unhideWhenUsed="1"/>
-    <w:lsdException w:name="Table List 5" w:semiHidden="1" w:unhideWhenUsed="1"/>
-    <w:lsdException w:name="Table List 6" w:semiHidden="1" w:unhideWhenUsed="1"/>
-    <w:lsdException w:name="Table List 7" w:semiHidden="1" w:unhideWhenUsed="1"/>
-    <w:lsdException w:name="Table List 8" w:semiHidden="1" w:unhideWhenUsed="1"/>
-    <w:lsdException w:name="Table 3D effects 1" w:semiHidden="1" w:unhideWhenUsed="1"/>
-    <w:lsdException w:name="Table 3D effects 2" w:semiHidden="1" w:unhideWhenUsed="1"/>
-    <w:lsdException w:name="Table 3D effects 3" w:semiHidden="1" w:unhideWhenUsed="1"/>
-    <w:lsdException w:name="Table Contemporary" w:semiHidden="1" w:unhideWhenUsed="1"/>
-    <w:lsdException w:name="Table Elegant" w:semiHidden="1" w:unhideWhenUsed="1"/>
-    <w:lsdException w:name="Table Professional" w:semiHidden="1" w:unhideWhenUsed="1"/>
-    <w:lsdException w:name="Table Subtle 1" w:semiHidden="1" w:unhideWhenUsed="1"/>
-    <w:lsdException w:name="Table Subtle 2" w:semiHidden="1" w:unhideWhenUsed="1"/>
-    <w:lsdException w:name="Table Web 1" w:semiHidden="1" w:unhideWhenUsed="1"/>
-    <w:lsdException w:name="Table Web 2" w:semiHidden="1" w:unhideWhenUsed="1"/>
-    <w:lsdException w:name="Table Web 3" w:semiHidden="1" w:unhideWhenUsed="1"/>
-    <w:lsdException w:name="Balloon Text" w:semiHidden="1" w:unhideWhenUsed="1"/>
-    <w:lsdException w:name="Table Grid" w:uiPriority="59"/>
-    <w:lsdException w:name="Table Theme" w:semiHidden="1" w:unhideWhenUsed="1"/>
-    <w:lsdException w:name="Placeholder Text" w:semiHidden="1"/>
-    <w:lsdException w:name="No Spacing" w:uiPriority="1" w:qFormat="1"/>
-    <w:lsdException w:name="Light Shading" w:uiPriority="60"/>
-    <w:lsdException w:name="Light List" w:uiPriority="61"/>
-    <w:lsdException w:name="Light Grid" w:uiPriority="62"/>
-    <w:lsdException w:name="Medium Shading 1" w:uiPriority="63"/>
-    <w:lsdException w:name="Medium Shading 2" w:uiPriority="64"/>
-    <w:lsdException w:name="Medium List 1" w:uiPriority="65"/>
-    <w:lsdException w:name="Medium List 2" w:uiPriority="66"/>
-    <w:lsdException w:name="Medium Grid 1" w:uiPriority="67"/>
-    <w:lsdException w:name="Medium Grid 2" w:uiPriority="68"/>
-    <w:lsdException w:name="Medium Grid 3" w:uiPriority="69"/>
-    <w:lsdException w:name="Dark List" w:uiPriority="70"/>
-    <w:lsdException w:name="Colorful Shading" w:uiPriority="71"/>
-    <w:lsdException w:name="Colorful List" w:uiPriority="72"/>
-    <w:lsdException w:name="Colorful Grid" w:uiPriority="73"/>
-    <w:lsdException w:name="Light Shading Accent 1" w:uiPriority="60"/>
-    <w:lsdException w:name="Light List Accent 1" w:uiPriority="61"/>
-    <w:lsdException w:name="Light Grid Accent 1" w:uiPriority="62"/>
-    <w:lsdException w:name="Medium Shading 1 Accent 1" w:uiPriority="63"/>
-    <w:lsdException w:name="Medium Shading 2 Accent 1" w:uiPriority="64"/>
-    <w:lsdException w:name="Medium List 1 Accent 1" w:uiPriority="65"/>
-    <w:lsdException w:name="Revision" w:semiHidden="1"/>
-    <w:lsdException w:name="List Paragraph" w:uiPriority="34" w:qFormat="1"/>
-    <w:lsdException w:name="Quote" w:uiPriority="29" w:qFormat="1"/>
-    <w:lsdException w:name="Intense Quote" w:uiPriority="30" w:qFormat="1"/>
-    <w:lsdException w:name="Medium List 2 Accent 1" w:uiPriority="66"/>
-    <w:lsdException w:name="Medium Grid 1 Accent 1" w:uiPriority="67"/>
-    <w:lsdException w:name="Medium Grid 2 Accent 1" w:uiPriority="68"/>
-    <w:lsdException w:name="Medium Grid 3 Accent 1" w:uiPriority="69"/>
-    <w:lsdException w:name="Dark List Accent 1" w:uiPriority="70"/>
-    <w:lsdException w:name="Colorful Shading Accent 1" w:uiPriority="71"/>
-    <w:lsdException w:name="Colorful List Accent 1" w:uiPriority="72"/>
-    <w:lsdException w:name="Colorful Grid Accent 1" w:uiPriority="73"/>
-    <w:lsdException w:name="Light Shading Accent 2" w:uiPriority="60"/>
-    <w:lsdException w:name="Light List Accent 2" w:uiPriority="61"/>
-    <w:lsdException w:name="Light Grid Accent 2" w:uiPriority="62"/>
-    <w:lsdException w:name="Medium Shading 1 Accent 2" w:uiPriority="63"/>
-    <w:lsdException w:name="Medium Shading 2 Accent 2" w:uiPriority="64"/>
-    <w:lsdException w:name="Medium List 1 Accent 2" w:uiPriority="65"/>
-    <w:lsdException w:name="Medium List 2 Accent 2" w:uiPriority="66"/>
-    <w:lsdException w:name="Medium Grid 1 Accent 2" w:uiPriority="67"/>
-    <w:lsdException w:name="Medium Grid 2 Accent 2" w:uiPriority="68"/>
-    <w:lsdException w:name="Medium Grid 3 Accent 2" w:uiPriority="69"/>
-    <w:lsdException w:name="Dark List Accent 2" w:uiPriority="70"/>
-    <w:lsdException w:name="Colorful Shading Accent 2" w:uiPriority="71"/>
-    <w:lsdException w:name="Colorful List Accent 2" w:uiPriority="72"/>
-    <w:lsdException w:name="Colorful Grid Accent 2" w:uiPriority="73"/>
-    <w:lsdException w:name="Light Shading Accent 3" w:uiPriority="60"/>
-    <w:lsdException w:name="Light List Accent 3" w:uiPriority="61"/>
-    <w:lsdException w:name="Light Grid Accent 3" w:uiPriority="62"/>
-    <w:lsdException w:name="Medium Shading 1 Accent 3" w:uiPriority="63"/>
-    <w:lsdException w:name="Medium Shading 2 Accent 3" w:uiPriority="64"/>
-    <w:lsdException w:name="Medium List 1 Accent 3" w:uiPriority="65"/>
-    <w:lsdException w:name="Medium List 2 Accent 3" w:uiPriority="66"/>
-    <w:lsdException w:name="Medium Grid 1 Accent 3" w:uiPriority="67"/>
-    <w:lsdException w:name="Medium Grid 2 Accent 3" w:uiPriority="68"/>
-    <w:lsdException w:name="Medium Grid 3 Accent 3" w:uiPriority="69"/>
-    <w:lsdException w:name="Dark List Accent 3" w:uiPriority="70"/>
-    <w:lsdException w:name="Colorful Shading Accent 3" w:uiPriority="71"/>
-    <w:lsdException w:name="Colorful List Accent 3" w:uiPriority="72"/>
-    <w:lsdException w:name="Colorful Grid Accent 3" w:uiPriority="73"/>
-    <w:lsdException w:name="Light Shading Accent 4" w:uiPriority="60"/>
-    <w:lsdException w:name="Light List Accent 4" w:uiPriority="61"/>
-    <w:lsdException w:name="Light Grid Accent 4" w:uiPriority="62"/>
-    <w:lsdException w:name="Medium Shading 1 Accent 4" w:uiPriority="63"/>
-    <w:lsdException w:name="Medium Shading 2 Accent 4" w:uiPriority="64"/>
-    <w:lsdException w:name="Medium List 1 Accent 4" w:uiPriority="65"/>
-    <w:lsdException w:name="Medium List 2 Accent 4" w:uiPriority="66"/>
-    <w:lsdException w:name="Medium Grid 1 Accent 4" w:uiPriority="67"/>
-    <w:lsdException w:name="Medium Grid 2 Accent 4" w:uiPriority="68"/>
-    <w:lsdException w:name="Medium Grid 3 Accent 4" w:uiPriority="69"/>
-    <w:lsdException w:name="Dark List Accent 4" w:uiPriority="70"/>
-    <w:lsdException w:name="Colorful Shading Accent 4" w:uiPriority="71"/>
-    <w:lsdException w:name="Colorful List Accent 4" w:uiPriority="72"/>
-    <w:lsdException w:name="Colorful Grid Accent 4" w:uiPriority="73"/>
-    <w:lsdException w:name="Light Shading Accent 5" w:uiPriority="60"/>
-    <w:lsdException w:name="Light List Accent 5" w:uiPriority="61"/>
-    <w:lsdException w:name="Light Grid Accent 5" w:uiPriority="62"/>
-    <w:lsdException w:name="Medium Shading 1 Accent 5" w:uiPriority="63"/>
-    <w:lsdException w:name="Medium Shading 2 Accent 5" w:uiPriority="64"/>
-    <w:lsdException w:name="Medium List 1 Accent 5" w:uiPriority="65"/>
-    <w:lsdException w:name="Medium List 2 Accent 5" w:uiPriority="66"/>
-    <w:lsdException w:name="Medium Grid 1 Accent 5" w:uiPriority="67"/>
-    <w:lsdException w:name="Medium Grid 2 Accent 5" w:uiPriority="68"/>
-    <w:lsdException w:name="Medium Grid 3 Accent 5" w:uiPriority="69"/>
-    <w:lsdException w:name="Dark List Accent 5" w:uiPriority="70"/>
-    <w:lsdException w:name="Colorful Shading Accent 5" w:uiPriority="71"/>
-    <w:lsdException w:name="Colorful List Accent 5" w:uiPriority="72"/>
-    <w:lsdException w:name="Colorful Grid Accent 5" w:uiPriority="73"/>
-    <w:lsdException w:name="Light Shading Accent 6" w:uiPriority="60"/>
-    <w:lsdException w:name="Light List Accent 6" w:uiPriority="61"/>
-    <w:lsdException w:name="Light Grid Accent 6" w:uiPriority="62"/>
-    <w:lsdException w:name="Medium Shading 1 Accent 6" w:uiPriority="63"/>
-    <w:lsdException w:name="Medium Shading 2 Accent 6" w:uiPriority="64"/>
-    <w:lsdException w:name="Medium List 1 Accent 6" w:uiPriority="65"/>
-    <w:lsdException w:name="Medium List 2 Accent 6" w:uiPriority="66"/>
-    <w:lsdException w:name="Medium Grid 1 Accent 6" w:uiPriority="67"/>
-    <w:lsdException w:name="Medium Grid 2 Accent 6" w:uiPriority="68"/>
-    <w:lsdException w:name="Medium Grid 3 Accent 6" w:uiPriority="69"/>
-    <w:lsdException w:name="Dark List Accent 6" w:uiPriority="70"/>
-    <w:lsdException w:name="Colorful Shading Accent 6" w:uiPriority="71"/>
-    <w:lsdException w:name="Colorful List Accent 6" w:uiPriority="72"/>
-    <w:lsdException w:name="Colorful Grid Accent 6" w:uiPriority="73"/>
-    <w:lsdException w:name="Subtle Emphasis" w:uiPriority="19" w:qFormat="1"/>
-    <w:lsdException w:name="Intense Emphasis" w:uiPriority="21" w:qFormat="1"/>
-    <w:lsdException w:name="Subtle Reference" w:uiPriority="31" w:qFormat="1"/>
-    <w:lsdException w:name="Intense Reference" w:uiPriority="32" w:qFormat="1"/>
-    <w:lsdException w:name="Book Title" w:uiPriority="33" w:qFormat="1"/>
-    <w:lsdException w:name="Bibliography" w:semiHidden="1" w:uiPriority="37" w:unhideWhenUsed="1"/>
-    <w:lsdException w:name="TOC Heading" w:semiHidden="1" w:uiPriority="39" w:unhideWhenUsed="1" w:qFormat="1"/>
-    <w:lsdException w:name="Plain Table 1" w:uiPriority="41"/>
-    <w:lsdException w:name="Plain Table 2" w:uiPriority="42"/>
-    <w:lsdException w:name="Plain Table 3" w:uiPriority="43"/>
-    <w:lsdException w:name="Plain Table 4" w:uiPriority="44"/>
-    <w:lsdException w:name="Plain Table 5" w:uiPriority="45"/>
-    <w:lsdException w:name="Grid Table Light" w:uiPriority="40"/>
-    <w:lsdException w:name="Grid Table 1 Light" w:uiPriority="46"/>
-    <w:lsdException w:name="Grid Table 2" w:uiPriority="47"/>
-    <w:lsdException w:name="Grid Table 3" w:uiPriority="48"/>
-    <w:lsdException w:name="Grid Table 4" w:uiPriority="49"/>
-    <w:lsdException w:name="Grid Table 5 Dark" w:uiPriority="50"/>
-    <w:lsdException w:name="Grid Table 6 Colorful" w:uiPriority="51"/>
-    <w:lsdException w:name="Grid Table 7 Colorful" w:uiPriority="52"/>
-    <w:lsdException w:name="Grid Table 1 Light Accent 1" w:uiPriority="46"/>
-    <w:lsdException w:name="Grid Table 2 Accent 1" w:uiPriority="47"/>
-    <w:lsdException w:name="Grid Table 3 Accent 1" w:uiPriority="48"/>
-    <w:lsdException w:name="Grid Table 4 Accent 1" w:uiPriority="49"/>
-    <w:lsdException w:name="Grid Table 5 Dark Accent 1" w:uiPriority="50"/>
-    <w:lsdException w:name="Grid Table 6 Colorful Accent 1" w:uiPriority="51"/>
-    <w:lsdException w:name="Grid Table 7 Colorful Accent 1" w:uiPriority="52"/>
-    <w:lsdException w:name="Grid Table 1 Light Accent 2" w:uiPriority="46"/>
-    <w:lsdException w:name="Grid Table 2 Accent 2" w:uiPriority="47"/>
-    <w:lsdException w:name="Grid Table 3 Accent 2" w:uiPriority="48"/>
-    <w:lsdException w:name="Grid Table 4 Accent 2" w:uiPriority="49"/>
-    <w:lsdException w:name="Grid Table 5 Dark Accent 2" w:uiPriority="50"/>
-    <w:lsdException w:name="Grid Table 6 Colorful Accent 2" w:uiPriority="51"/>
-    <w:lsdException w:name="Grid Table 7 Colorful Accent 2" w:uiPriority="52"/>
-    <w:lsdException w:name="Grid Table 1 Light Accent 3" w:uiPriority="46"/>
-    <w:lsdException w:name="Grid Table 2 Accent 3" w:uiPriority="47"/>
-    <w:lsdException w:name="Grid Table 3 Accent 3" w:uiPriority="48"/>
-    <w:lsdException w:name="Grid Table 4 Accent 3" w:uiPriority="49"/>
-    <w:lsdException w:name="Grid Table 5 Dark Accent 3" w:uiPriority="50"/>
-    <w:lsdException w:name="Grid Table 6 Colorful Accent 3" w:uiPriority="51"/>
-    <w:lsdException w:name="Grid Table 7 Colorful Accent 3" w:uiPriority="52"/>
-    <w:lsdException w:name="Grid Table 1 Light Accent 4" w:uiPriority="46"/>
-    <w:lsdException w:name="Grid Table 2 Accent 4" w:uiPriority="47"/>
-    <w:lsdException w:name="Grid Table 3 Accent 4" w:uiPriority="48"/>
-    <w:lsdException w:name="Grid Table 4 Accent 4" w:uiPriority="49"/>
-    <w:lsdException w:name="Grid Table 5 Dark Accent 4" w:uiPriority="50"/>
-    <w:lsdException w:name="Grid Table 6 Colorful Accent 4" w:uiPriority="51"/>
-    <w:lsdException w:name="Grid Table 7 Colorful Accent 4" w:uiPriority="52"/>
-    <w:lsdException w:name="Grid Table 1 Light Accent 5" w:uiPriority="46"/>
-    <w:lsdException w:name="Grid Table 2 Accent 5" w:uiPriority="47"/>
-    <w:lsdException w:name="Grid Table 3 Accent 5" w:uiPriority="48"/>
-    <w:lsdException w:name="Grid Table 4 Accent 5" w:uiPriority="49"/>
-    <w:lsdException w:name="Grid Table 5 Dark Accent 5" w:uiPriority="50"/>
-    <w:lsdException w:name="Grid Table 6 Colorful Accent 5" w:uiPriority="51"/>
-    <w:lsdException w:name="Grid Table 7 Colorful Accent 5" w:uiPriority="52"/>
-    <w:lsdException w:name="Grid Table 1 Light Accent 6" w:uiPriority="46"/>
-    <w:lsdException w:name="Grid Table 2 Accent 6" w:uiPriority="47"/>
-    <w:lsdException w:name="Grid Table 3 Accent 6" w:uiPriority="48"/>
-    <w:lsdException w:name="Grid Table 4 Accent 6" w:uiPriority="49"/>
-    <w:lsdException w:name="Grid Table 5 Dark Accent 6" w:uiPriority="50"/>
-    <w:lsdException w:name="Grid Table 6 Colorful Accent 6" w:uiPriority="51"/>
-    <w:lsdException w:name="Grid Table 7 Colorful Accent 6" w:uiPriority="52"/>
-    <w:lsdException w:name="List Table 1 Light" w:uiPriority="46"/>
-    <w:lsdException w:name="List Table 2" w:uiPriority="47"/>
-    <w:lsdException w:name="List Table 3" w:uiPriority="48"/>
-    <w:lsdException w:name="List Table 4" w:uiPriority="49"/>
-    <w:lsdException w:name="List Table 5 Dark" w:uiPriority="50"/>
-    <w:lsdException w:name="List Table 6 Colorful" w:uiPriority="51"/>
-    <w:lsdException w:name="List Table 7 Colorful" w:uiPriority="52"/>
-    <w:lsdException w:name="List Table 1 Light Accent 1" w:uiPriority="46"/>
-    <w:lsdException w:name="List Table 2 Accent 1" w:uiPriority="47"/>
-    <w:lsdException w:name="List Table 3 Accent 1" w:uiPriority="48"/>
-    <w:lsdException w:name="List Table 4 Accent 1" w:uiPriority="49"/>
-    <w:lsdException w:name="List Table 5 Dark Accent 1" w:uiPriority="50"/>
-    <w:lsdException w:name="List Table 6 Colorful Accent 1" w:uiPriority="51"/>
-    <w:lsdException w:name="List Table 7 Colorful Accent 1" w:uiPriority="52"/>
-    <w:lsdException w:name="List Table 1 Light Accent 2" w:uiPriority="46"/>
-    <w:lsdException w:name="List Table 2 Accent 2" w:uiPriority="47"/>
-    <w:lsdException w:name="List Table 3 Accent 2" w:uiPriority="48"/>
-    <w:lsdException w:name="List Table 4 Accent 2" w:uiPriority="49"/>
-    <w:lsdException w:name="List Table 5 Dark Accent 2" w:uiPriority="50"/>
-    <w:lsdException w:name="List Table 6 Colorful Accent 2" w:uiPriority="51"/>
-    <w:lsdException w:name="List Table 7 Colorful Accent 2" w:uiPriority="52"/>
-    <w:lsdException w:name="List Table 1 Light Accent 3" w:uiPriority="46"/>
-    <w:lsdException w:name="List Table 2 Accent 3" w:uiPriority="47"/>
-    <w:lsdException w:name="List Table 3 Accent 3" w:uiPriority="48"/>
-    <w:lsdException w:name="List Table 4 Accent 3" w:uiPriority="49"/>
-    <w:lsdException w:name="List Table 5 Dark Accent 3" w:uiPriority="50"/>
-    <w:lsdException w:name="List Table 6 Colorful Accent 3" w:uiPriority="51"/>
-    <w:lsdException w:name="List Table 7 Colorful Accent 3" w:uiPriority="52"/>
-    <w:lsdException w:name="List Table 1 Light Accent 4" w:uiPriority="46"/>
-    <w:lsdException w:name="List Table 2 Accent 4" w:uiPriority="47"/>
-    <w:lsdException w:name="List Table 3 Accent 4" w:uiPriority="48"/>
-    <w:lsdException w:name="List Table 4 Accent 4" w:uiPriority="49"/>
-    <w:lsdException w:name="List Table 5 Dark Accent 4" w:uiPriority="50"/>
-    <w:lsdException w:name="List Table 6 Colorful Accent 4" w:uiPriority="51"/>
-    <w:lsdException w:name="List Table 7 Colorful Accent 4" w:uiPriority="52"/>
-    <w:lsdException w:name="List Table 1 Light Accent 5" w:uiPriority="46"/>
-    <w:lsdException w:name="List Table 2 Accent 5" w:uiPriority="47"/>
-    <w:lsdException w:name="List Table 3 Accent 5" w:uiPriority="48"/>
-    <w:lsdException w:name="List Table 4 Accent 5" w:uiPriority="49"/>
-    <w:lsdException w:name="List Table 5 Dark Accent 5" w:uiPriority="50"/>
-    <w:lsdException w:name="List Table 6 Colorful Accent 5" w:uiPriority="51"/>
-    <w:lsdException w:name="List Table 7 Colorful Accent 5" w:uiPriority="52"/>
-    <w:lsdException w:name="List Table 1 Light Accent 6" w:uiPriority="46"/>
-    <w:lsdException w:name="List Table 2 Accent 6" w:uiPriority="47"/>
-    <w:lsdException w:name="List Table 3 Accent 6" w:uiPriority="48"/>
-    <w:lsdException w:name="List Table 4 Accent 6" w:uiPriority="49"/>
-    <w:lsdException w:name="List Table 5 Dark Accent 6" w:uiPriority="50"/>
-    <w:lsdException w:name="List Table 6 Colorful Accent 6" w:uiPriority="51"/>
-    <w:lsdException w:name="List Table 7 Colorful Accent 6" w:uiPriority="52"/>
+  <w:latentStyles w:defLockedState="0" w:defUIPriority="99" w:defSemiHidden="1" w:defUnhideWhenUsed="1" w:defQFormat="0" w:count="267">
+    <w:lsdException w:name="Normal" w:semiHidden="0" w:uiPriority="0" w:unhideWhenUsed="0" w:qFormat="1"/>
+    <w:lsdException w:name="heading 1" w:semiHidden="0" w:uiPriority="9" w:unhideWhenUsed="0" w:qFormat="1"/>
+    <w:lsdException w:name="heading 2" w:uiPriority="9" w:qFormat="1"/>
+    <w:lsdException w:name="heading 3" w:uiPriority="9" w:qFormat="1"/>
+    <w:lsdException w:name="heading 4" w:uiPriority="9" w:qFormat="1"/>
+    <w:lsdException w:name="heading 5" w:uiPriority="9" w:qFormat="1"/>
+    <w:lsdException w:name="heading 6" w:uiPriority="9" w:qFormat="1"/>
+    <w:lsdException w:name="heading 7" w:uiPriority="9" w:qFormat="1"/>
+    <w:lsdException w:name="heading 8" w:uiPriority="9" w:qFormat="1"/>
+    <w:lsdException w:name="heading 9" w:uiPriority="9" w:qFormat="1"/>
+    <w:lsdException w:name="toc 1" w:uiPriority="39"/>
+    <w:lsdException w:name="toc 2" w:uiPriority="39"/>
+    <w:lsdException w:name="toc 3" w:uiPriority="39"/>
+    <w:lsdException w:name="toc 4" w:uiPriority="39"/>
+    <w:lsdException w:name="toc 5" w:uiPriority="39"/>
+    <w:lsdException w:name="toc 6" w:uiPriority="39"/>
+    <w:lsdException w:name="toc 7" w:uiPriority="39"/>
+    <w:lsdException w:name="toc 8" w:uiPriority="39"/>
+    <w:lsdException w:name="toc 9" w:uiPriority="39"/>
+    <w:lsdException w:name="caption" w:uiPriority="35" w:qFormat="1"/>
+    <w:lsdException w:name="Title" w:semiHidden="0" w:uiPriority="10" w:unhideWhenUsed="0" w:qFormat="1"/>
+    <w:lsdException w:name="Default Paragraph Font" w:uiPriority="1"/>
+    <w:lsdException w:name="Subtitle" w:semiHidden="0" w:uiPriority="11" w:unhideWhenUsed="0" w:qFormat="1"/>
+    <w:lsdException w:name="Strong" w:semiHidden="0" w:uiPriority="22" w:unhideWhenUsed="0" w:qFormat="1"/>
+    <w:lsdException w:name="Emphasis" w:semiHidden="0" w:uiPriority="20" w:unhideWhenUsed="0" w:qFormat="1"/>
+    <w:lsdException w:name="Table Grid" w:semiHidden="0" w:uiPriority="59" w:unhideWhenUsed="0"/>
+    <w:lsdException w:name="Placeholder Text" w:unhideWhenUsed="0"/>
+    <w:lsdException w:name="No Spacing" w:semiHidden="0" w:uiPriority="1" w:unhideWhenUsed="0" w:qFormat="1"/>
+    <w:lsdException w:name="Light Shading" w:semiHidden="0" w:uiPriority="60" w:unhideWhenUsed="0"/>
+    <w:lsdException w:name="Light List" w:semiHidden="0" w:uiPriority="61" w:unhideWhenUsed="0"/>
+    <w:lsdException w:name="Light Grid" w:semiHidden="0" w:uiPriority="62" w:unhideWhenUsed="0"/>
+    <w:lsdException w:name="Medium Shading 1" w:semiHidden="0" w:uiPriority="63" w:unhideWhenUsed="0"/>
+    <w:lsdException w:name="Medium Shading 2" w:semiHidden="0" w:uiPriority="64" w:unhideWhenUsed="0"/>
+    <w:lsdException w:name="Medium List 1" w:semiHidden="0" w:uiPriority="65" w:unhideWhenUsed="0"/>
+    <w:lsdException w:name="Medium List 2" w:semiHidden="0" w:uiPriority="66" w:unhideWhenUsed="0"/>
+    <w:lsdException w:name="Medium Grid 1" w:semiHidden="0" w:uiPriority="67" w:unhideWhenUsed="0"/>
+    <w:lsdException w:name="Medium Grid 2" w:semiHidden="0" w:uiPriority="68" w:unhideWhenUsed="0"/>
+    <w:lsdException w:name="Medium Grid 3" w:semiHidden="0" w:uiPriority="69" w:unhideWhenUsed="0"/>
+    <w:lsdException w:name="Dark List" w:semiHidden="0" w:uiPriority="70" w:unhideWhenUsed="0"/>
+    <w:lsdException w:name="Colorful Shading" w:semiHidden="0" w:uiPriority="71" w:unhideWhenUsed="0"/>
+    <w:lsdException w:name="Colorful List" w:semiHidden="0" w:uiPriority="72" w:unhideWhenUsed="0"/>
+    <w:lsdException w:name="Colorful Grid" w:semiHidden="0" w:uiPriority="73" w:unhideWhenUsed="0"/>
+    <w:lsdException w:name="Light Shading Accent 1" w:semiHidden="0" w:uiPriority="60" w:unhideWhenUsed="0"/>
+    <w:lsdException w:name="Light List Accent 1" w:semiHidden="0" w:uiPriority="61" w:unhideWhenUsed="0"/>
+    <w:lsdException w:name="Light Grid Accent 1" w:semiHidden="0" w:uiPriority="62" w:unhideWhenUsed="0"/>
+    <w:lsdException w:name="Medium Shading 1 Accent 1" w:semiHidden="0" w:uiPriority="63" w:unhideWhenUsed="0"/>
+    <w:lsdException w:name="Medium Shading 2 Accent 1" w:semiHidden="0" w:uiPriority="64" w:unhideWhenUsed="0"/>
+    <w:lsdException w:name="Medium List 1 Accent 1" w:semiHidden="0" w:uiPriority="65" w:unhideWhenUsed="0"/>
+    <w:lsdException w:name="Revision" w:unhideWhenUsed="0"/>
+    <w:lsdException w:name="List Paragraph" w:semiHidden="0" w:uiPriority="34" w:unhideWhenUsed="0" w:qFormat="1"/>
+    <w:lsdException w:name="Quote" w:semiHidden="0" w:uiPriority="29" w:unhideWhenUsed="0" w:qFormat="1"/>
+    <w:lsdException w:name="Intense Quote" w:semiHidden="0" w:uiPriority="30" w:unhideWhenUsed="0" w:qFormat="1"/>
+    <w:lsdException w:name="Medium List 2 Accent 1" w:semiHidden="0" w:uiPriority="66" w:unhideWhenUsed="0"/>
+    <w:lsdException w:name="Medium Grid 1 Accent 1" w:semiHidden="0" w:uiPriority="67" w:unhideWhenUsed="0"/>
+    <w:lsdException w:name="Medium Grid 2 Accent 1" w:semiHidden="0" w:uiPriority="68" w:unhideWhenUsed="0"/>
+    <w:lsdException w:name="Medium Grid 3 Accent 1" w:semiHidden="0" w:uiPriority="69" w:unhideWhenUsed="0"/>
+    <w:lsdException w:name="Dark List Accent 1" w:semiHidden="0" w:uiPriority="70" w:unhideWhenUsed="0"/>
+    <w:lsdException w:name="Colorful Shading Accent 1" w:semiHidden="0" w:uiPriority="71" w:unhideWhenUsed="0"/>
+    <w:lsdException w:name="Colorful List Accent 1" w:semiHidden="0" w:uiPriority="72" w:unhideWhenUsed="0"/>
+    <w:lsdException w:name="Colorful Grid Accent 1" w:semiHidden="0" w:uiPriority="73" w:unhideWhenUsed="0"/>
+    <w:lsdException w:name="Light Shading Accent 2" w:semiHidden="0" w:uiPriority="60" w:unhideWhenUsed="0"/>
+    <w:lsdException w:name="Light List Accent 2" w:semiHidden="0" w:uiPriority="61" w:unhideWhenUsed="0"/>
+    <w:lsdException w:name="Light Grid Accent 2" w:semiHidden="0" w:uiPriority="62" w:unhideWhenUsed="0"/>
+    <w:lsdException w:name="Medium Shading 1 Accent 2" w:semiHidden="0" w:uiPriority="63" w:unhideWhenUsed="0"/>
+    <w:lsdException w:name="Medium Shading 2 Accent 2" w:semiHidden="0" w:uiPriority="64" w:unhideWhenUsed="0"/>
+    <w:lsdException w:name="Medium List 1 Accent 2" w:semiHidden="0" w:uiPriority="65" w:unhideWhenUsed="0"/>
+    <w:lsdException w:name="Medium List 2 Accent 2" w:semiHidden="0" w:uiPriority="66" w:unhideWhenUsed="0"/>
+    <w:lsdException w:name="Medium Grid 1 Accent 2" w:semiHidden="0" w:uiPriority="67" w:unhideWhenUsed="0"/>
+    <w:lsdException w:name="Medium Grid 2 Accent 2" w:semiHidden="0" w:uiPriority="68" w:unhideWhenUsed="0"/>
+    <w:lsdException w:name="Medium Grid 3 Accent 2" w:semiHidden="0" w:uiPriority="69" w:unhideWhenUsed="0"/>
+    <w:lsdException w:name="Dark List Accent 2" w:semiHidden="0" w:uiPriority="70" w:unhideWhenUsed="0"/>
+    <w:lsdException w:name="Colorful Shading Accent 2" w:semiHidden="0" w:uiPriority="71" w:unhideWhenUsed="0"/>
+    <w:lsdException w:name="Colorful List Accent 2" w:semiHidden="0" w:uiPriority="72" w:unhideWhenUsed="0"/>
+    <w:lsdException w:name="Colorful Grid Accent 2" w:semiHidden="0" w:uiPriority="73" w:unhideWhenUsed="0"/>
+    <w:lsdException w:name="Light Shading Accent 3" w:semiHidden="0" w:uiPriority="60" w:unhideWhenUsed="0"/>
+    <w:lsdException w:name="Light List Accent 3" w:semiHidden="0" w:uiPriority="61" w:unhideWhenUsed="0"/>
+    <w:lsdException w:name="Light Grid Accent 3" w:semiHidden="0" w:uiPriority="62" w:unhideWhenUsed="0"/>
+    <w:lsdException w:name="Medium Shading 1 Accent 3" w:semiHidden="0" w:uiPriority="63" w:unhideWhenUsed="0"/>
+    <w:lsdException w:name="Medium Shading 2 Accent 3" w:semiHidden="0" w:uiPriority="64" w:unhideWhenUsed="0"/>
+    <w:lsdException w:name="Medium List 1 Accent 3" w:semiHidden="0" w:uiPriority="65" w:unhideWhenUsed="0"/>
+    <w:lsdException w:name="Medium List 2 Accent 3" w:semiHidden="0" w:uiPriority="66" w:unhideWhenUsed="0"/>
+    <w:lsdException w:name="Medium Grid 1 Accent 3" w:semiHidden="0" w:uiPriority="67" w:unhideWhenUsed="0"/>
+    <w:lsdException w:name="Medium Grid 2 Accent 3" w:semiHidden="0" w:uiPriority="68" w:unhideWhenUsed="0"/>
+    <w:lsdException w:name="Medium Grid 3 Accent 3" w:semiHidden="0" w:uiPriority="69" w:unhideWhenUsed="0"/>
+    <w:lsdException w:name="Dark List Accent 3" w:semiHidden="0" w:uiPriority="70" w:unhideWhenUsed="0"/>
+    <w:lsdException w:name="Colorful Shading Accent 3" w:semiHidden="0" w:uiPriority="71" w:unhideWhenUsed="0"/>
+    <w:lsdException w:name="Colorful List Accent 3" w:semiHidden="0" w:uiPriority="72" w:unhideWhenUsed="0"/>
+    <w:lsdException w:name="Colorful Grid Accent 3" w:semiHidden="0" w:uiPriority="73" w:unhideWhenUsed="0"/>
+    <w:lsdException w:name="Light Shading Accent 4" w:semiHidden="0" w:uiPriority="60" w:unhideWhenUsed="0"/>
+    <w:lsdException w:name="Light List Accent 4" w:semiHidden="0" w:uiPriority="61" w:unhideWhenUsed="0"/>
+    <w:lsdException w:name="Light Grid Accent 4" w:semiHidden="0" w:uiPriority="62" w:unhideWhenUsed="0"/>
+    <w:lsdException w:name="Medium Shading 1 Accent 4" w:semiHidden="0" w:uiPriority="63" w:unhideWhenUsed="0"/>
+    <w:lsdException w:name="Medium Shading 2 Accent 4" w:semiHidden="0" w:uiPriority="64" w:unhideWhenUsed="0"/>
+    <w:lsdException w:name="Medium List 1 Accent 4" w:semiHidden="0" w:uiPriority="65" w:unhideWhenUsed="0"/>
+    <w:lsdException w:name="Medium List 2 Accent 4" w:semiHidden="0" w:uiPriority="66" w:unhideWhenUsed="0"/>
+    <w:lsdException w:name="Medium Grid 1 Accent 4" w:semiHidden="0" w:uiPriority="67" w:unhideWhenUsed="0"/>
+    <w:lsdException w:name="Medium Grid 2 Accent 4" w:semiHidden="0" w:uiPriority="68" w:unhideWhenUsed="0"/>
+    <w:lsdException w:name="Medium Grid 3 Accent 4" w:semiHidden="0" w:uiPriority="69" w:unhideWhenUsed="0"/>
+    <w:lsdException w:name="Dark List Accent 4" w:semiHidden="0" w:uiPriority="70" w:unhideWhenUsed="0"/>
+    <w:lsdException w:name="Colorful Shading Accent 4" w:semiHidden="0" w:uiPriority="71" w:unhideWhenUsed="0"/>
+    <w:lsdException w:name="Colorful List Accent 4" w:semiHidden="0" w:uiPriority="72" w:unhideWhenUsed="0"/>
+    <w:lsdException w:name="Colorful Grid Accent 4" w:semiHidden="0" w:uiPriority="73" w:unhideWhenUsed="0"/>
+    <w:lsdException w:name="Light Shading Accent 5" w:semiHidden="0" w:uiPriority="60" w:unhideWhenUsed="0"/>
+    <w:lsdException w:name="Light List Accent 5" w:semiHidden="0" w:uiPriority="61" w:unhideWhenUsed="0"/>
+    <w:lsdException w:name="Light Grid Accent 5" w:semiHidden="0" w:uiPriority="62" w:unhideWhenUsed="0"/>
+    <w:lsdException w:name="Medium Shading 1 Accent 5" w:semiHidden="0" w:uiPriority="63" w:unhideWhenUsed="0"/>
+    <w:lsdException w:name="Medium Shading 2 Accent 5" w:semiHidden="0" w:uiPriority="64" w:unhideWhenUsed="0"/>
+    <w:lsdException w:name="Medium List 1 Accent 5" w:semiHidden="0" w:uiPriority="65" w:unhideWhenUsed="0"/>
+    <w:lsdException w:name="Medium List 2 Accent 5" w:semiHidden="0" w:uiPriority="66" w:unhideWhenUsed="0"/>
+    <w:lsdException w:name="Medium Grid 1 Accent 5" w:semiHidden="0" w:uiPriority="67" w:unhideWhenUsed="0"/>
+    <w:lsdException w:name="Medium Grid 2 Accent 5" w:semiHidden="0" w:uiPriority="68" w:unhideWhenUsed="0"/>
+    <w:lsdException w:name="Medium Grid 3 Accent 5" w:semiHidden="0" w:uiPriority="69" w:unhideWhenUsed="0"/>
+    <w:lsdException w:name="Dark List Accent 5" w:semiHidden="0" w:uiPriority="70" w:unhideWhenUsed="0"/>
+    <w:lsdException w:name="Colorful Shading Accent 5" w:semiHidden="0" w:uiPriority="71" w:unhideWhenUsed="0"/>
+    <w:lsdException w:name="Colorful List Accent 5" w:semiHidden="0" w:uiPriority="72" w:unhideWhenUsed="0"/>
+    <w:lsdException w:name="Colorful Grid Accent 5" w:semiHidden="0" w:uiPriority="73" w:unhideWhenUsed="0"/>
+    <w:lsdException w:name="Light Shading Accent 6" w:semiHidden="0" w:uiPriority="60" w:unhideWhenUsed="0"/>
+    <w:lsdException w:name="Light List Accent 6" w:semiHidden="0" w:uiPriority="61" w:unhideWhenUsed="0"/>
+    <w:lsdException w:name="Light Grid Accent 6" w:semiHidden="0" w:uiPriority="62" w:unhideWhenUsed="0"/>
+    <w:lsdException w:name="Medium Shading 1 Accent 6" w:semiHidden="0" w:uiPriority="63" w:unhideWhenUsed="0"/>
+    <w:lsdException w:name="Medium Shading 2 Accent 6" w:semiHidden="0" w:uiPriority="64" w:unhideWhenUsed="0"/>
+    <w:lsdException w:name="Medium List 1 Accent 6" w:semiHidden="0" w:uiPriority="65" w:unhideWhenUsed="0"/>
+    <w:lsdException w:name="Medium List 2 Accent 6" w:semiHidden="0" w:uiPriority="66" w:unhideWhenUsed="0"/>
+    <w:lsdException w:name="Medium Grid 1 Accent 6" w:semiHidden="0" w:uiPriority="67" w:unhideWhenUsed="0"/>
+    <w:lsdException w:name="Medium Grid 2 Accent 6" w:semiHidden="0" w:uiPriority="68" w:unhideWhenUsed="0"/>
+    <w:lsdException w:name="Medium Grid 3 Accent 6" w:semiHidden="0" w:uiPriority="69" w:unhideWhenUsed="0"/>
+    <w:lsdException w:name="Dark List Accent 6" w:semiHidden="0" w:uiPriority="70" w:unhideWhenUsed="0"/>
+    <w:lsdException w:name="Colorful Shading Accent 6" w:semiHidden="0" w:uiPriority="71" w:unhideWhenUsed="0"/>
+    <w:lsdException w:name="Colorful List Accent 6" w:semiHidden="0" w:uiPriority="72" w:unhideWhenUsed="0"/>
+    <w:lsdException w:name="Colorful Grid Accent 6" w:semiHidden="0" w:uiPriority="73" w:unhideWhenUsed="0"/>
+    <w:lsdException w:name="Subtle Emphasis" w:semiHidden="0" w:uiPriority="19" w:unhideWhenUsed="0" w:qFormat="1"/>
+    <w:lsdException w:name="Intense Emphasis" w:semiHidden="0" w:uiPriority="21" w:unhideWhenUsed="0" w:qFormat="1"/>
+    <w:lsdException w:name="Subtle Reference" w:semiHidden="0" w:uiPriority="31" w:unhideWhenUsed="0" w:qFormat="1"/>
+    <w:lsdException w:name="Intense Reference" w:semiHidden="0" w:uiPriority="32" w:unhideWhenUsed="0" w:qFormat="1"/>
+    <w:lsdException w:name="Book Title" w:semiHidden="0" w:uiPriority="33" w:unhideWhenUsed="0" w:qFormat="1"/>
+    <w:lsdException w:name="Bibliography" w:uiPriority="37"/>
+    <w:lsdException w:name="TOC Heading" w:uiPriority="39" w:qFormat="1"/>
   </w:latentStyles>
   <w:style w:type="paragraph" w:default="1" w:styleId="Normal">
     <w:name w:val="Normal"/>
@@ -2192,6 +1721,7 @@
     <w:uiPriority w:val="99"/>
     <w:semiHidden/>
     <w:unhideWhenUsed/>
+    <w:qFormat/>
     <w:tblPr>
       <w:tblInd w:w="0" w:type="dxa"/>
       <w:tblCellMar>
@@ -2207,6 +1737,36 @@
     <w:uiPriority w:val="99"/>
     <w:semiHidden/>
     <w:unhideWhenUsed/>
+  </w:style>
+  <w:style w:type="paragraph" w:styleId="BalloonText">
+    <w:name w:val="Balloon Text"/>
+    <w:basedOn w:val="Normal"/>
+    <w:link w:val="BalloonTextChar"/>
+    <w:uiPriority w:val="99"/>
+    <w:semiHidden/>
+    <w:unhideWhenUsed/>
+    <w:rsid w:val="009C5D60"/>
+    <w:pPr>
+      <w:spacing w:after="0" w:line="240" w:lineRule="auto"/>
+    </w:pPr>
+    <w:rPr>
+      <w:rFonts w:ascii="Tahoma" w:hAnsi="Tahoma" w:cs="Tahoma"/>
+      <w:sz w:val="16"/>
+      <w:szCs w:val="16"/>
+    </w:rPr>
+  </w:style>
+  <w:style w:type="character" w:customStyle="1" w:styleId="BalloonTextChar">
+    <w:name w:val="Balloon Text Char"/>
+    <w:basedOn w:val="DefaultParagraphFont"/>
+    <w:link w:val="BalloonText"/>
+    <w:uiPriority w:val="99"/>
+    <w:semiHidden/>
+    <w:rsid w:val="009C5D60"/>
+    <w:rPr>
+      <w:rFonts w:ascii="Tahoma" w:hAnsi="Tahoma" w:cs="Tahoma"/>
+      <w:sz w:val="16"/>
+      <w:szCs w:val="16"/>
+    </w:rPr>
   </w:style>
 </w:styles>
 </file>
@@ -2499,7 +2059,7 @@
 </file>
 
 <file path=customXml/itemProps1.xml><?xml version="1.0" encoding="utf-8"?>
-<ds:datastoreItem xmlns:ds="http://schemas.openxmlformats.org/officeDocument/2006/customXml" ds:itemID="{5AFAA4F9-502E-48AE-AA1E-25F504D51DD3}">
+<ds:datastoreItem xmlns:ds="http://schemas.openxmlformats.org/officeDocument/2006/customXml" ds:itemID="{EDAEAEE7-B446-44D9-9616-79E011D34359}">
   <ds:schemaRefs>
     <ds:schemaRef ds:uri="http://schemas.openxmlformats.org/officeDocument/2006/bibliography"/>
   </ds:schemaRefs>

--- a/Report.docx
+++ b/Report.docx
@@ -335,113 +335,32 @@
     <w:p/>
     <w:p/>
     <w:p/>
-    <w:p/>
-    <w:p/>
-    <w:p>
-      <w:r>
-        <w:rPr>
-          <w:noProof/>
-        </w:rPr>
-        <w:pict>
-          <v:oval id="_x0000_s1078" style="position:absolute;margin-left:479.85pt;margin-top:25.35pt;width:82.05pt;height:84.3pt;z-index:251672064"/>
-        </w:pict>
-      </w:r>
-    </w:p>
-    <w:p>
-      <w:r>
-        <w:rPr>
-          <w:noProof/>
-        </w:rPr>
-        <w:pict>
-          <v:oval id="_x0000_s1074" style="position:absolute;margin-left:374.4pt;margin-top:5.9pt;width:82.05pt;height:68.25pt;z-index:251667968"/>
-        </w:pict>
-      </w:r>
-      <w:r>
-        <w:rPr>
-          <w:noProof/>
-        </w:rPr>
-        <w:pict>
-          <v:oval id="_x0000_s1070" style="position:absolute;margin-left:256.45pt;margin-top:5.9pt;width:88pt;height:66pt;z-index:251663872"/>
-        </w:pict>
-      </w:r>
-      <w:r>
-        <w:rPr>
-          <w:noProof/>
-        </w:rPr>
-        <w:pict>
-          <v:oval id="_x0000_s1066" style="position:absolute;margin-left:139.15pt;margin-top:12.45pt;width:81.55pt;height:61.7pt;z-index:251659776"/>
-        </w:pict>
-      </w:r>
-      <w:r>
-        <w:rPr>
-          <w:noProof/>
-          <w:lang w:eastAsia="zh-TW"/>
-        </w:rPr>
-        <w:pict>
-          <v:shape id="_x0000_s1063" type="#_x0000_t202" style="position:absolute;margin-left:10.3pt;margin-top:19.65pt;width:77.9pt;height:54.5pt;z-index:251656704;mso-width-relative:margin;mso-height-relative:margin" stroked="f">
+    <w:p>
+      <w:r>
+        <w:rPr>
+          <w:noProof/>
+        </w:rPr>
+        <w:pict>
+          <v:shape id="_x0000_s1109" type="#_x0000_t202" style="position:absolute;margin-left:-25.5pt;margin-top:25.05pt;width:46.5pt;height:203.1pt;z-index:251700736;mso-width-relative:margin;mso-height-relative:margin" strokecolor="white [3212]">
             <v:textbox>
               <w:txbxContent>
-                <w:p>
-                  <w:pPr>
-                    <w:spacing w:after="0"/>
-                  </w:pPr>
-                  <w:r>
-                    <w:t>Loading</w:t>
-                  </w:r>
-                </w:p>
-                <w:p>
-                  <w:pPr>
-                    <w:spacing w:after="0"/>
-                  </w:pPr>
-                  <w:r>
-                    <w:t xml:space="preserve">Do: </w:t>
-                  </w:r>
-                  <w:proofErr w:type="spellStart"/>
-                  <w:r>
-                    <w:t>wedpage</w:t>
-                  </w:r>
-                  <w:proofErr w:type="spellEnd"/>
-                </w:p>
-                <w:p>
-                  <w:pPr>
-                    <w:spacing w:after="0"/>
-                  </w:pPr>
-                  <w:r>
-                    <w:t>Coming up</w:t>
-                  </w:r>
-                </w:p>
+                <w:p/>
               </w:txbxContent>
             </v:textbox>
           </v:shape>
         </w:pict>
       </w:r>
-      <w:r>
-        <w:rPr>
-          <w:noProof/>
-        </w:rPr>
-        <w:pict>
-          <v:oval id="_x0000_s1062" style="position:absolute;margin-left:.45pt;margin-top:12.45pt;width:109.1pt;height:71.75pt;z-index:251655680"/>
-        </w:pict>
-      </w:r>
-      <w:r>
-        <w:t>State</w:t>
-      </w:r>
-    </w:p>
-    <w:p>
-      <w:r>
-        <w:rPr>
-          <w:noProof/>
-          <w:lang w:eastAsia="zh-TW"/>
-        </w:rPr>
-        <w:pict>
-          <v:shape id="_x0000_s1080" type="#_x0000_t202" style="position:absolute;margin-left:484.85pt;margin-top:10.2pt;width:77.05pt;height:38.5pt;z-index:251674112;mso-width-relative:margin;mso-height-relative:margin" stroked="f">
+    </w:p>
+    <w:p>
+      <w:r>
+        <w:rPr>
+          <w:noProof/>
+        </w:rPr>
+        <w:pict>
+          <v:shape id="_x0000_s1108" type="#_x0000_t202" style="position:absolute;margin-left:60pt;margin-top:195.6pt;width:117.5pt;height:84.1pt;z-index:251699712;mso-width-relative:margin;mso-height-relative:margin" strokecolor="white [3212]">
             <v:textbox>
               <w:txbxContent>
-                <w:p>
-                  <w:r>
-                    <w:t>Do: finalize order</w:t>
-                  </w:r>
-                </w:p>
+                <w:p/>
               </w:txbxContent>
             </v:textbox>
           </v:shape>
@@ -450,35 +369,13 @@
       <w:r>
         <w:rPr>
           <w:noProof/>
-        </w:rPr>
-        <w:pict>
-          <v:shape id="_x0000_s1079" type="#_x0000_t32" style="position:absolute;margin-left:488.85pt;margin-top:7.35pt;width:77.8pt;height:.05pt;z-index:251673088" o:connectortype="straight"/>
-        </w:pict>
-      </w:r>
-      <w:r>
-        <w:rPr>
-          <w:noProof/>
-        </w:rPr>
-        <w:pict>
-          <v:shape id="_x0000_s1077" type="#_x0000_t32" style="position:absolute;margin-left:452.2pt;margin-top:7.3pt;width:27.65pt;height:.95pt;z-index:251671040" o:connectortype="straight">
-            <v:stroke endarrow="block"/>
-          </v:shape>
-        </w:pict>
-      </w:r>
-      <w:r>
-        <w:rPr>
-          <w:noProof/>
           <w:lang w:eastAsia="zh-TW"/>
         </w:rPr>
         <w:pict>
-          <v:shape id="_x0000_s1076" type="#_x0000_t202" style="position:absolute;margin-left:374.4pt;margin-top:10.95pt;width:71.5pt;height:22.55pt;z-index:251670016;mso-width-relative:margin;mso-height-relative:margin" stroked="f">
+          <v:shape id="_x0000_s1107" type="#_x0000_t202" style="position:absolute;margin-left:-2pt;margin-top:157.5pt;width:117.5pt;height:110.2pt;z-index:251698688;mso-width-relative:margin;mso-height-relative:margin" strokecolor="white [3212]">
             <v:textbox>
               <w:txbxContent>
-                <w:p>
-                  <w:r>
-                    <w:t>Do: set time</w:t>
-                  </w:r>
-                </w:p>
+                <w:p/>
               </w:txbxContent>
             </v:textbox>
           </v:shape>
@@ -488,178 +385,63 @@
         <w:rPr>
           <w:noProof/>
         </w:rPr>
-        <w:pict>
-          <v:shape id="_x0000_s1075" type="#_x0000_t32" style="position:absolute;margin-left:374.4pt;margin-top:8.15pt;width:77.8pt;height:.05pt;z-index:251668992" o:connectortype="straight"/>
-        </w:pict>
-      </w:r>
-      <w:r>
-        <w:rPr>
-          <w:noProof/>
-        </w:rPr>
-        <w:pict>
-          <v:shape id="_x0000_s1073" type="#_x0000_t32" style="position:absolute;margin-left:350.95pt;margin-top:9.2pt;width:23.45pt;height:.05pt;z-index:251666944" o:connectortype="straight">
-            <v:stroke endarrow="block"/>
-          </v:shape>
-        </w:pict>
-      </w:r>
-      <w:r>
-        <w:rPr>
-          <w:noProof/>
-          <w:lang w:eastAsia="zh-TW"/>
-        </w:rPr>
-        <w:pict>
-          <v:shape id="_x0000_s1071" type="#_x0000_t202" style="position:absolute;margin-left:265pt;margin-top:12pt;width:76.65pt;height:20.65pt;z-index:251664896;mso-height-percent:200;mso-height-percent:200;mso-width-relative:margin;mso-height-relative:margin" stroked="f">
-            <v:textbox style="mso-fit-shape-to-text:t">
-              <w:txbxContent>
-                <w:p>
-                  <w:pPr>
-                    <w:spacing w:after="0" w:line="240" w:lineRule="auto"/>
-                  </w:pPr>
-                  <w:r>
-                    <w:t>Do: Start over</w:t>
-                  </w:r>
-                </w:p>
-              </w:txbxContent>
-            </v:textbox>
-          </v:shape>
-        </w:pict>
-      </w:r>
-      <w:r>
-        <w:rPr>
-          <w:noProof/>
-        </w:rPr>
-        <w:pict>
-          <v:shape id="_x0000_s1072" type="#_x0000_t32" style="position:absolute;margin-left:260.7pt;margin-top:10.05pt;width:90.25pt;height:.05pt;z-index:251665920" o:connectortype="straight"/>
-        </w:pict>
-      </w:r>
-      <w:r>
-        <w:rPr>
-          <w:noProof/>
-        </w:rPr>
-        <w:pict>
-          <v:shape id="_x0000_s1069" type="#_x0000_t32" style="position:absolute;margin-left:220.7pt;margin-top:10.1pt;width:35.75pt;height:.1pt;flip:y;z-index:251662848" o:connectortype="straight">
-            <v:stroke endarrow="block"/>
-          </v:shape>
-        </w:pict>
-      </w:r>
-      <w:r>
-        <w:rPr>
-          <w:noProof/>
-        </w:rPr>
-        <w:pict>
-          <v:shape id="_x0000_s1068" type="#_x0000_t32" style="position:absolute;margin-left:141.45pt;margin-top:10.1pt;width:77.7pt;height:.05pt;flip:y;z-index:251661824" o:connectortype="straight"/>
-        </w:pict>
-      </w:r>
-      <w:r>
-        <w:rPr>
-          <w:noProof/>
-          <w:lang w:eastAsia="zh-TW"/>
-        </w:rPr>
-        <w:pict>
-          <v:shape id="_x0000_s1067" type="#_x0000_t202" style="position:absolute;margin-left:156pt;margin-top:10.2pt;width:58.3pt;height:22.45pt;z-index:251660800;mso-width-relative:margin;mso-height-relative:margin" stroked="f">
-            <v:textbox>
-              <w:txbxContent>
-                <w:p>
-                  <w:r>
-                    <w:t>Do: login</w:t>
-                  </w:r>
-                </w:p>
-              </w:txbxContent>
-            </v:textbox>
-          </v:shape>
-        </w:pict>
-      </w:r>
-      <w:r>
-        <w:rPr>
-          <w:noProof/>
-        </w:rPr>
-        <w:pict>
-          <v:shape id="_x0000_s1065" type="#_x0000_t32" style="position:absolute;margin-left:103.4pt;margin-top:16.65pt;width:35.75pt;height:0;z-index:251658752" o:connectortype="straight">
-            <v:stroke endarrow="block"/>
-          </v:shape>
-        </w:pict>
-      </w:r>
-      <w:r>
-        <w:rPr>
-          <w:noProof/>
-        </w:rPr>
-        <w:pict>
-          <v:shape id="_x0000_s1064" type="#_x0000_t32" style="position:absolute;margin-left:5.55pt;margin-top:10.1pt;width:97.85pt;height:.05pt;z-index:251657728" o:connectortype="straight"/>
-        </w:pict>
-      </w:r>
-      <w:r>
-        <w:rPr>
-          <w:noProof/>
-        </w:rPr>
-        <w:pict>
-          <v:shape id="_x0000_s1061" type="#_x0000_t32" style="position:absolute;margin-left:-33.2pt;margin-top:10.1pt;width:34.6pt;height:0;z-index:251654656" o:connectortype="straight">
-            <v:stroke endarrow="block"/>
-          </v:shape>
-        </w:pict>
-      </w:r>
-    </w:p>
-    <w:p/>
-    <w:p>
-      <w:r>
-        <w:rPr>
-          <w:noProof/>
-        </w:rPr>
-        <w:pict>
-          <v:shape id="_x0000_s1081" type="#_x0000_t32" style="position:absolute;margin-left:531.6pt;margin-top:11.65pt;width:.9pt;height:38.3pt;flip:x;z-index:251675136" o:connectortype="straight">
-            <v:stroke endarrow="block"/>
-          </v:shape>
-        </w:pict>
-      </w:r>
-    </w:p>
-    <w:p/>
-    <w:p>
-      <w:r>
-        <w:rPr>
-          <w:noProof/>
-        </w:rPr>
-        <w:pict>
-          <v:oval id="_x0000_s1082" style="position:absolute;margin-left:484.85pt;margin-top:3.75pt;width:81.8pt;height:64.5pt;z-index:251676160"/>
-        </w:pict>
-      </w:r>
-    </w:p>
-    <w:p>
-      <w:r>
-        <w:rPr>
-          <w:noProof/>
-        </w:rPr>
-        <w:pict>
-          <v:shape id="_x0000_s1084" type="#_x0000_t32" style="position:absolute;margin-left:488.55pt;margin-top:8.15pt;width:75.25pt;height:.05pt;z-index:251678208" o:connectortype="straight"/>
-        </w:pict>
-      </w:r>
-      <w:r>
-        <w:rPr>
-          <w:noProof/>
-          <w:lang w:eastAsia="zh-TW"/>
-        </w:rPr>
-        <w:pict>
-          <v:shape id="_x0000_s1083" type="#_x0000_t202" style="position:absolute;margin-left:497pt;margin-top:8.2pt;width:51.9pt;height:26.05pt;z-index:251677184;mso-width-relative:margin;mso-height-relative:margin" stroked="f">
-            <v:textbox style="mso-next-textbox:#_x0000_s1083">
-              <w:txbxContent>
-                <w:p>
-                  <w:r>
-                    <w:t>Do: pay</w:t>
-                  </w:r>
-                </w:p>
-              </w:txbxContent>
-            </v:textbox>
-          </v:shape>
-        </w:pict>
+        <w:drawing>
+          <wp:inline distT="0" distB="0" distL="0" distR="0">
+            <wp:extent cx="6855116" cy="3384550"/>
+            <wp:effectExtent l="19050" t="0" r="2884" b="0"/>
+            <wp:docPr id="2" name="Picture 1"/>
+            <wp:cNvGraphicFramePr>
+              <a:graphicFrameLocks xmlns:a="http://schemas.openxmlformats.org/drawingml/2006/main" noChangeAspect="1"/>
+            </wp:cNvGraphicFramePr>
+            <a:graphic xmlns:a="http://schemas.openxmlformats.org/drawingml/2006/main">
+              <a:graphicData uri="http://schemas.openxmlformats.org/drawingml/2006/picture">
+                <pic:pic xmlns:pic="http://schemas.openxmlformats.org/drawingml/2006/picture">
+                  <pic:nvPicPr>
+                    <pic:cNvPr id="0" name="Picture 1"/>
+                    <pic:cNvPicPr>
+                      <a:picLocks noChangeAspect="1" noChangeArrowheads="1"/>
+                    </pic:cNvPicPr>
+                  </pic:nvPicPr>
+                  <pic:blipFill>
+                    <a:blip r:embed="rId5" cstate="print"/>
+                    <a:srcRect/>
+                    <a:stretch>
+                      <a:fillRect/>
+                    </a:stretch>
+                  </pic:blipFill>
+                  <pic:spPr bwMode="auto">
+                    <a:xfrm>
+                      <a:off x="0" y="0"/>
+                      <a:ext cx="6858000" cy="3385974"/>
+                    </a:xfrm>
+                    <a:prstGeom prst="rect">
+                      <a:avLst/>
+                    </a:prstGeom>
+                    <a:noFill/>
+                    <a:ln w="9525">
+                      <a:noFill/>
+                      <a:miter lim="800000"/>
+                      <a:headEnd/>
+                      <a:tailEnd/>
+                    </a:ln>
+                  </pic:spPr>
+                </pic:pic>
+              </a:graphicData>
+            </a:graphic>
+          </wp:inline>
+        </w:drawing>
       </w:r>
     </w:p>
     <w:p/>
     <w:p/>
     <w:p/>
-    <w:p>
-      <w:r>
-        <w:rPr>
-          <w:noProof/>
-        </w:rPr>
-        <w:lastRenderedPageBreak/>
+    <w:p/>
+    <w:p/>
+    <w:p>
+      <w:r>
+        <w:rPr>
+          <w:noProof/>
+        </w:rPr>
         <w:pict>
           <v:rect id="_x0000_s1104" style="position:absolute;margin-left:414.75pt;margin-top:12.75pt;width:104.25pt;height:70.5pt;z-index:251696640" stroked="f"/>
         </w:pict>
@@ -688,7 +470,7 @@
                     </pic:cNvPicPr>
                   </pic:nvPicPr>
                   <pic:blipFill>
-                    <a:blip r:embed="rId5" cstate="print"/>
+                    <a:blip r:embed="rId6" cstate="print"/>
                     <a:srcRect l="19722" t="28148" r="22361" b="14321"/>
                     <a:stretch>
                       <a:fillRect/>
@@ -1253,6 +1035,7 @@
           <w:sz w:val="24"/>
           <w:szCs w:val="24"/>
         </w:rPr>
+        <w:lastRenderedPageBreak/>
         <w:tab/>
         <w:t>Since we are in the design phase, we need to create some representation of the C# algorithms using a flowchart and some of the UML. Besides this, we will have to create the actual MySQL database based on one of the ERDs, create the HTML version of the menu, and implement the C# algorithms. Our team also needs to integrate the front-end, back-end, and HTML together once these different pieces are completed.</w:t>
       </w:r>
@@ -1272,7 +1055,6 @@
           <w:sz w:val="24"/>
           <w:szCs w:val="24"/>
         </w:rPr>
-        <w:lastRenderedPageBreak/>
         <w:t>Obstacles:</w:t>
       </w:r>
     </w:p>
@@ -1451,6 +1233,7 @@
           <w:sz w:val="24"/>
           <w:szCs w:val="24"/>
         </w:rPr>
+        <w:lastRenderedPageBreak/>
         <w:tab/>
         <w:t>Time will be our biggest factor in attempting to finish the remaining parts of the programs. Besides this, another obstacle is our unfamiliarity with C# ASP.NET which may slow down progress. Fortunately, we are learning the language and structure of these projects, and this will help us potentially speed up progress.</w:t>
       </w:r>
@@ -1467,7 +1250,6 @@
           <w:b/>
           <w:sz w:val="28"/>
         </w:rPr>
-        <w:lastRenderedPageBreak/>
         <w:t>Software Requirements</w:t>
       </w:r>
     </w:p>
@@ -2059,7 +1841,7 @@
 </file>
 
 <file path=customXml/itemProps1.xml><?xml version="1.0" encoding="utf-8"?>
-<ds:datastoreItem xmlns:ds="http://schemas.openxmlformats.org/officeDocument/2006/customXml" ds:itemID="{EDAEAEE7-B446-44D9-9616-79E011D34359}">
+<ds:datastoreItem xmlns:ds="http://schemas.openxmlformats.org/officeDocument/2006/customXml" ds:itemID="{8AF20354-E78D-49E6-96DC-86D25F5EAEAD}">
   <ds:schemaRefs>
     <ds:schemaRef ds:uri="http://schemas.openxmlformats.org/officeDocument/2006/bibliography"/>
   </ds:schemaRefs>
